--- a/REPORT.docx
+++ b/REPORT.docx
@@ -1190,12 +1190,52 @@
     <w:p>
       <w:pPr>
         <w:spacing w:line="480" w:lineRule="auto"/>
-        <w:jc w:val="center"/>
-        <w:rPr>
-          <w:rFonts w:ascii="Times New Roman" w:hAnsi="Times New Roman" w:cs="Times New Roman"/>
-          <w:sz w:val="24"/>
-        </w:rPr>
-      </w:pPr>
+        <w:rPr>
+          <w:rFonts w:ascii="Times New Roman" w:hAnsi="Times New Roman" w:cs="Times New Roman"/>
+          <w:sz w:val="24"/>
+        </w:rPr>
+      </w:pPr>
+      <w:r>
+        <w:rPr>
+          <w:noProof/>
+          <w:lang w:eastAsia="zh-TW"/>
+        </w:rPr>
+        <w:drawing>
+          <wp:inline distT="0" distB="0" distL="0" distR="0" wp14:anchorId="7CB8CB9E" wp14:editId="0589F761">
+            <wp:extent cx="5257800" cy="7218045"/>
+            <wp:effectExtent l="0" t="0" r="0" b="1905"/>
+            <wp:docPr id="16" name="Picture 16"/>
+            <wp:cNvGraphicFramePr>
+              <a:graphicFrameLocks xmlns:a="http://schemas.openxmlformats.org/drawingml/2006/main" noChangeAspect="1"/>
+            </wp:cNvGraphicFramePr>
+            <a:graphic xmlns:a="http://schemas.openxmlformats.org/drawingml/2006/main">
+              <a:graphicData uri="http://schemas.openxmlformats.org/drawingml/2006/picture">
+                <pic:pic xmlns:pic="http://schemas.openxmlformats.org/drawingml/2006/picture">
+                  <pic:nvPicPr>
+                    <pic:cNvPr id="1" name=""/>
+                    <pic:cNvPicPr/>
+                  </pic:nvPicPr>
+                  <pic:blipFill>
+                    <a:blip r:embed="rId9"/>
+                    <a:stretch>
+                      <a:fillRect/>
+                    </a:stretch>
+                  </pic:blipFill>
+                  <pic:spPr>
+                    <a:xfrm>
+                      <a:off x="0" y="0"/>
+                      <a:ext cx="5257800" cy="7218045"/>
+                    </a:xfrm>
+                    <a:prstGeom prst="rect">
+                      <a:avLst/>
+                    </a:prstGeom>
+                  </pic:spPr>
+                </pic:pic>
+              </a:graphicData>
+            </a:graphic>
+          </wp:inline>
+        </w:drawing>
+      </w:r>
     </w:p>
     <w:p>
       <w:pPr>
@@ -1203,166 +1243,6 @@
         <w:jc w:val="center"/>
         <w:rPr>
           <w:rFonts w:ascii="Times New Roman" w:hAnsi="Times New Roman" w:cs="Times New Roman"/>
-          <w:sz w:val="24"/>
-        </w:rPr>
-      </w:pPr>
-    </w:p>
-    <w:p>
-      <w:pPr>
-        <w:spacing w:line="480" w:lineRule="auto"/>
-        <w:jc w:val="center"/>
-        <w:rPr>
-          <w:rFonts w:ascii="Times New Roman" w:hAnsi="Times New Roman" w:cs="Times New Roman"/>
-          <w:sz w:val="24"/>
-        </w:rPr>
-      </w:pPr>
-    </w:p>
-    <w:p>
-      <w:pPr>
-        <w:spacing w:line="480" w:lineRule="auto"/>
-        <w:jc w:val="center"/>
-        <w:rPr>
-          <w:rFonts w:ascii="Times New Roman" w:hAnsi="Times New Roman" w:cs="Times New Roman"/>
-          <w:sz w:val="24"/>
-        </w:rPr>
-      </w:pPr>
-    </w:p>
-    <w:p>
-      <w:pPr>
-        <w:spacing w:line="480" w:lineRule="auto"/>
-        <w:jc w:val="center"/>
-        <w:rPr>
-          <w:rFonts w:ascii="Times New Roman" w:hAnsi="Times New Roman" w:cs="Times New Roman"/>
-          <w:sz w:val="24"/>
-        </w:rPr>
-      </w:pPr>
-    </w:p>
-    <w:p>
-      <w:pPr>
-        <w:spacing w:line="480" w:lineRule="auto"/>
-        <w:jc w:val="center"/>
-        <w:rPr>
-          <w:rFonts w:ascii="Times New Roman" w:hAnsi="Times New Roman" w:cs="Times New Roman"/>
-          <w:sz w:val="24"/>
-        </w:rPr>
-      </w:pPr>
-    </w:p>
-    <w:p>
-      <w:pPr>
-        <w:spacing w:line="480" w:lineRule="auto"/>
-        <w:jc w:val="center"/>
-        <w:rPr>
-          <w:rFonts w:ascii="Times New Roman" w:hAnsi="Times New Roman" w:cs="Times New Roman"/>
-          <w:sz w:val="24"/>
-        </w:rPr>
-      </w:pPr>
-    </w:p>
-    <w:p>
-      <w:pPr>
-        <w:spacing w:line="480" w:lineRule="auto"/>
-        <w:jc w:val="center"/>
-        <w:rPr>
-          <w:rFonts w:ascii="Times New Roman" w:hAnsi="Times New Roman" w:cs="Times New Roman"/>
-          <w:sz w:val="24"/>
-        </w:rPr>
-      </w:pPr>
-    </w:p>
-    <w:p>
-      <w:pPr>
-        <w:spacing w:line="480" w:lineRule="auto"/>
-        <w:jc w:val="center"/>
-        <w:rPr>
-          <w:rFonts w:ascii="Times New Roman" w:hAnsi="Times New Roman" w:cs="Times New Roman"/>
-          <w:sz w:val="24"/>
-        </w:rPr>
-      </w:pPr>
-    </w:p>
-    <w:p>
-      <w:pPr>
-        <w:spacing w:line="480" w:lineRule="auto"/>
-        <w:jc w:val="center"/>
-        <w:rPr>
-          <w:rFonts w:ascii="Times New Roman" w:hAnsi="Times New Roman" w:cs="Times New Roman"/>
-          <w:sz w:val="24"/>
-        </w:rPr>
-      </w:pPr>
-    </w:p>
-    <w:p>
-      <w:pPr>
-        <w:spacing w:line="480" w:lineRule="auto"/>
-        <w:jc w:val="center"/>
-        <w:rPr>
-          <w:rFonts w:ascii="Times New Roman" w:hAnsi="Times New Roman" w:cs="Times New Roman"/>
-          <w:sz w:val="24"/>
-        </w:rPr>
-      </w:pPr>
-    </w:p>
-    <w:p>
-      <w:pPr>
-        <w:spacing w:line="480" w:lineRule="auto"/>
-        <w:jc w:val="center"/>
-        <w:rPr>
-          <w:rFonts w:ascii="Times New Roman" w:hAnsi="Times New Roman" w:cs="Times New Roman"/>
-          <w:sz w:val="24"/>
-        </w:rPr>
-      </w:pPr>
-    </w:p>
-    <w:p>
-      <w:pPr>
-        <w:spacing w:line="480" w:lineRule="auto"/>
-        <w:jc w:val="center"/>
-        <w:rPr>
-          <w:rFonts w:ascii="Times New Roman" w:hAnsi="Times New Roman" w:cs="Times New Roman"/>
-          <w:sz w:val="24"/>
-        </w:rPr>
-      </w:pPr>
-    </w:p>
-    <w:p>
-      <w:pPr>
-        <w:spacing w:line="480" w:lineRule="auto"/>
-        <w:jc w:val="center"/>
-        <w:rPr>
-          <w:rFonts w:ascii="Times New Roman" w:hAnsi="Times New Roman" w:cs="Times New Roman"/>
-          <w:sz w:val="24"/>
-        </w:rPr>
-      </w:pPr>
-    </w:p>
-    <w:p>
-      <w:pPr>
-        <w:spacing w:line="480" w:lineRule="auto"/>
-        <w:jc w:val="center"/>
-        <w:rPr>
-          <w:rFonts w:ascii="Times New Roman" w:hAnsi="Times New Roman" w:cs="Times New Roman"/>
-          <w:sz w:val="24"/>
-        </w:rPr>
-      </w:pPr>
-    </w:p>
-    <w:p>
-      <w:pPr>
-        <w:spacing w:line="480" w:lineRule="auto"/>
-        <w:jc w:val="center"/>
-        <w:rPr>
-          <w:rFonts w:ascii="Times New Roman" w:hAnsi="Times New Roman" w:cs="Times New Roman"/>
-          <w:sz w:val="24"/>
-        </w:rPr>
-      </w:pPr>
-    </w:p>
-    <w:p>
-      <w:pPr>
-        <w:spacing w:line="480" w:lineRule="auto"/>
-        <w:jc w:val="center"/>
-        <w:rPr>
-          <w:rFonts w:ascii="Times New Roman" w:hAnsi="Times New Roman" w:cs="Times New Roman"/>
-          <w:sz w:val="24"/>
-        </w:rPr>
-      </w:pPr>
-    </w:p>
-    <w:p>
-      <w:pPr>
-        <w:spacing w:line="480" w:lineRule="auto"/>
-        <w:jc w:val="center"/>
-        <w:rPr>
-          <w:rFonts w:ascii="Times New Roman" w:hAnsi="Times New Roman" w:cs="Times New Roman"/>
           <w:b/>
           <w:sz w:val="32"/>
           <w:szCs w:val="32"/>
@@ -1375,6 +1255,7 @@
           <w:sz w:val="32"/>
           <w:szCs w:val="32"/>
         </w:rPr>
+        <w:lastRenderedPageBreak/>
         <w:t>COMPANY MENTOR END TERM EVALUATION</w:t>
       </w:r>
       <w:r>
@@ -1402,7 +1283,7 @@
                     </pic:cNvPicPr>
                   </pic:nvPicPr>
                   <pic:blipFill>
-                    <a:blip r:embed="rId9" cstate="print">
+                    <a:blip r:embed="rId10" cstate="print">
                       <a:extLst>
                         <a:ext uri="{28A0092B-C50C-407E-A947-70E740481C1C}">
                           <a14:useLocalDpi xmlns:a14="http://schemas.microsoft.com/office/drawing/2010/main" val="0"/>
@@ -1433,8 +1314,6 @@
           </wp:inline>
         </w:drawing>
       </w:r>
-      <w:bookmarkStart w:id="0" w:name="_GoBack"/>
-      <w:bookmarkEnd w:id="0"/>
     </w:p>
     <w:p>
       <w:pPr>
@@ -1697,46 +1576,852 @@
           <w:szCs w:val="24"/>
         </w:rPr>
       </w:pPr>
-    </w:p>
-    <w:p>
-      <w:pPr>
-        <w:spacing w:line="360" w:lineRule="auto"/>
-        <w:rPr>
-          <w:rFonts w:ascii="Times New Roman" w:hAnsi="Times New Roman" w:cs="Times New Roman"/>
-          <w:sz w:val="24"/>
-          <w:szCs w:val="24"/>
-        </w:rPr>
-      </w:pPr>
-    </w:p>
-    <w:p>
-      <w:pPr>
-        <w:spacing w:line="360" w:lineRule="auto"/>
-        <w:rPr>
-          <w:rFonts w:ascii="Times New Roman" w:hAnsi="Times New Roman" w:cs="Times New Roman"/>
-          <w:sz w:val="24"/>
-          <w:szCs w:val="24"/>
-        </w:rPr>
-      </w:pPr>
-    </w:p>
-    <w:p>
-      <w:pPr>
-        <w:spacing w:line="360" w:lineRule="auto"/>
-        <w:rPr>
-          <w:rFonts w:ascii="Times New Roman" w:hAnsi="Times New Roman" w:cs="Times New Roman"/>
-          <w:sz w:val="24"/>
-          <w:szCs w:val="24"/>
-        </w:rPr>
-      </w:pPr>
-    </w:p>
-    <w:p>
-      <w:pPr>
-        <w:spacing w:line="360" w:lineRule="auto"/>
-        <w:rPr>
-          <w:rFonts w:ascii="Times New Roman" w:hAnsi="Times New Roman" w:cs="Times New Roman"/>
-          <w:sz w:val="24"/>
-          <w:szCs w:val="24"/>
-        </w:rPr>
-      </w:pPr>
+      <w:bookmarkStart w:id="0" w:name="_GoBack"/>
+      <w:bookmarkEnd w:id="0"/>
+    </w:p>
+    <w:p>
+      <w:pPr>
+        <w:spacing w:line="360" w:lineRule="auto"/>
+        <w:rPr>
+          <w:rFonts w:ascii="Times New Roman" w:hAnsi="Times New Roman" w:cs="Times New Roman"/>
+          <w:sz w:val="24"/>
+          <w:szCs w:val="24"/>
+        </w:rPr>
+      </w:pPr>
+    </w:p>
+    <w:p>
+      <w:pPr>
+        <w:spacing w:line="360" w:lineRule="auto"/>
+        <w:rPr>
+          <w:rFonts w:ascii="Times New Roman" w:hAnsi="Times New Roman" w:cs="Times New Roman"/>
+          <w:sz w:val="24"/>
+          <w:szCs w:val="24"/>
+        </w:rPr>
+      </w:pPr>
+    </w:p>
+    <w:p>
+      <w:pPr>
+        <w:spacing w:line="360" w:lineRule="auto"/>
+        <w:rPr>
+          <w:rFonts w:ascii="Times New Roman" w:hAnsi="Times New Roman" w:cs="Times New Roman"/>
+          <w:sz w:val="24"/>
+          <w:szCs w:val="24"/>
+        </w:rPr>
+      </w:pPr>
+      <w:r>
+        <w:rPr>
+          <w:rFonts w:ascii="Times New Roman" w:hAnsi="Times New Roman" w:cs="Times New Roman"/>
+          <w:noProof/>
+          <w:sz w:val="24"/>
+          <w:szCs w:val="24"/>
+          <w:lang w:eastAsia="zh-TW"/>
+        </w:rPr>
+        <mc:AlternateContent>
+          <mc:Choice Requires="wps">
+            <w:drawing>
+              <wp:anchor distT="45720" distB="45720" distL="114300" distR="114300" simplePos="0" relativeHeight="251720704" behindDoc="0" locked="0" layoutInCell="1" allowOverlap="1">
+                <wp:simplePos x="0" y="0"/>
+                <wp:positionH relativeFrom="column">
+                  <wp:posOffset>3476625</wp:posOffset>
+                </wp:positionH>
+                <wp:positionV relativeFrom="paragraph">
+                  <wp:posOffset>415925</wp:posOffset>
+                </wp:positionV>
+                <wp:extent cx="2171700" cy="1962150"/>
+                <wp:effectExtent l="0" t="0" r="0" b="0"/>
+                <wp:wrapSquare wrapText="bothSides"/>
+                <wp:docPr id="217" name="Text Box 2"/>
+                <wp:cNvGraphicFramePr>
+                  <a:graphicFrameLocks xmlns:a="http://schemas.openxmlformats.org/drawingml/2006/main"/>
+                </wp:cNvGraphicFramePr>
+                <a:graphic xmlns:a="http://schemas.openxmlformats.org/drawingml/2006/main">
+                  <a:graphicData uri="http://schemas.microsoft.com/office/word/2010/wordprocessingShape">
+                    <wps:wsp>
+                      <wps:cNvSpPr txBox="1">
+                        <a:spLocks noChangeArrowheads="1"/>
+                      </wps:cNvSpPr>
+                      <wps:spPr bwMode="auto">
+                        <a:xfrm>
+                          <a:off x="0" y="0"/>
+                          <a:ext cx="2171700" cy="1962150"/>
+                        </a:xfrm>
+                        <a:prstGeom prst="rect">
+                          <a:avLst/>
+                        </a:prstGeom>
+                        <a:solidFill>
+                          <a:srgbClr val="FFFFFF"/>
+                        </a:solidFill>
+                        <a:ln w="9525">
+                          <a:noFill/>
+                          <a:miter lim="800000"/>
+                          <a:headEnd/>
+                          <a:tailEnd/>
+                        </a:ln>
+                      </wps:spPr>
+                      <wps:txbx>
+                        <w:txbxContent>
+                          <w:p>
+                            <w:pPr>
+                              <w:spacing w:line="276" w:lineRule="auto"/>
+                              <w:jc w:val="center"/>
+                              <w:rPr>
+                                <w:rFonts w:ascii="Times New Roman" w:hAnsi="Times New Roman" w:cs="Times New Roman"/>
+                                <w:sz w:val="24"/>
+                                <w:szCs w:val="24"/>
+                              </w:rPr>
+                            </w:pPr>
+                            <w:r>
+                              <w:rPr>
+                                <w:rFonts w:ascii="Times New Roman" w:hAnsi="Times New Roman" w:cs="Times New Roman"/>
+                                <w:sz w:val="24"/>
+                                <w:szCs w:val="24"/>
+                              </w:rPr>
+                              <w:t>Signature of the External Mentor</w:t>
+                            </w:r>
+                          </w:p>
+                          <w:p>
+                            <w:pPr>
+                              <w:spacing w:line="276" w:lineRule="auto"/>
+                              <w:jc w:val="center"/>
+                              <w:rPr>
+                                <w:rFonts w:ascii="Times New Roman" w:hAnsi="Times New Roman" w:cs="Times New Roman"/>
+                                <w:sz w:val="24"/>
+                                <w:szCs w:val="24"/>
+                              </w:rPr>
+                            </w:pPr>
+                            <w:r>
+                              <w:rPr>
+                                <w:rFonts w:ascii="Times New Roman" w:hAnsi="Times New Roman" w:cs="Times New Roman"/>
+                                <w:sz w:val="24"/>
+                                <w:szCs w:val="24"/>
+                              </w:rPr>
+                              <w:t>Ponvannan Ponnuramu</w:t>
+                            </w:r>
+                          </w:p>
+                          <w:p>
+                            <w:pPr>
+                              <w:spacing w:line="276" w:lineRule="auto"/>
+                              <w:jc w:val="center"/>
+                              <w:rPr>
+                                <w:rFonts w:ascii="Times New Roman" w:hAnsi="Times New Roman" w:cs="Times New Roman"/>
+                                <w:sz w:val="24"/>
+                                <w:szCs w:val="24"/>
+                              </w:rPr>
+                            </w:pPr>
+                            <w:r>
+                              <w:rPr>
+                                <w:rFonts w:ascii="Times New Roman" w:hAnsi="Times New Roman" w:cs="Times New Roman"/>
+                                <w:sz w:val="24"/>
+                                <w:szCs w:val="24"/>
+                              </w:rPr>
+                              <w:t>Senior Architect (RBEI/BSW5)</w:t>
+                            </w:r>
+                          </w:p>
+                          <w:p>
+                            <w:pPr>
+                              <w:spacing w:line="276" w:lineRule="auto"/>
+                              <w:jc w:val="center"/>
+                              <w:rPr>
+                                <w:rFonts w:ascii="Times New Roman" w:hAnsi="Times New Roman" w:cs="Times New Roman"/>
+                                <w:sz w:val="24"/>
+                                <w:szCs w:val="24"/>
+                              </w:rPr>
+                            </w:pPr>
+                            <w:r>
+                              <w:rPr>
+                                <w:rFonts w:ascii="Times New Roman" w:hAnsi="Times New Roman" w:cs="Times New Roman"/>
+                                <w:sz w:val="24"/>
+                                <w:szCs w:val="24"/>
+                              </w:rPr>
+                              <w:t>Robert Bosch Engineering and Business</w:t>
+                            </w:r>
+                            <w:r>
+                              <w:rPr>
+                                <w:rFonts w:ascii="Times New Roman" w:hAnsi="Times New Roman" w:cs="Times New Roman"/>
+                                <w:sz w:val="24"/>
+                                <w:szCs w:val="24"/>
+                              </w:rPr>
+                              <w:t xml:space="preserve"> Solutions Private Limited</w:t>
+                            </w:r>
+                          </w:p>
+                        </w:txbxContent>
+                      </wps:txbx>
+                      <wps:bodyPr rot="0" vert="horz" wrap="square" lIns="91440" tIns="45720" rIns="91440" bIns="45720" anchor="t" anchorCtr="0">
+                        <a:noAutofit/>
+                      </wps:bodyPr>
+                    </wps:wsp>
+                  </a:graphicData>
+                </a:graphic>
+                <wp14:sizeRelH relativeFrom="margin">
+                  <wp14:pctWidth>0</wp14:pctWidth>
+                </wp14:sizeRelH>
+                <wp14:sizeRelV relativeFrom="margin">
+                  <wp14:pctHeight>0</wp14:pctHeight>
+                </wp14:sizeRelV>
+              </wp:anchor>
+            </w:drawing>
+          </mc:Choice>
+          <mc:Fallback>
+            <w:pict>
+              <v:shapetype id="_x0000_t202" coordsize="21600,21600" o:spt="202" path="m,l,21600r21600,l21600,xe">
+                <v:stroke joinstyle="miter"/>
+                <v:path gradientshapeok="t" o:connecttype="rect"/>
+              </v:shapetype>
+              <v:shape id="Text Box 2" o:spid="_x0000_s1026" type="#_x0000_t202" style="position:absolute;margin-left:273.75pt;margin-top:32.75pt;width:171pt;height:154.5pt;z-index:251720704;visibility:visible;mso-wrap-style:square;mso-width-percent:0;mso-height-percent:0;mso-wrap-distance-left:9pt;mso-wrap-distance-top:3.6pt;mso-wrap-distance-right:9pt;mso-wrap-distance-bottom:3.6pt;mso-position-horizontal:absolute;mso-position-horizontal-relative:text;mso-position-vertical:absolute;mso-position-vertical-relative:text;mso-width-percent:0;mso-height-percent:0;mso-width-relative:margin;mso-height-relative:margin;v-text-anchor:top" o:gfxdata="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" stroked="f">
+                <v:textbox>
+                  <w:txbxContent>
+                    <w:p>
+                      <w:pPr>
+                        <w:spacing w:line="276" w:lineRule="auto"/>
+                        <w:jc w:val="center"/>
+                        <w:rPr>
+                          <w:rFonts w:ascii="Times New Roman" w:hAnsi="Times New Roman" w:cs="Times New Roman"/>
+                          <w:sz w:val="24"/>
+                          <w:szCs w:val="24"/>
+                        </w:rPr>
+                      </w:pPr>
+                      <w:r>
+                        <w:rPr>
+                          <w:rFonts w:ascii="Times New Roman" w:hAnsi="Times New Roman" w:cs="Times New Roman"/>
+                          <w:sz w:val="24"/>
+                          <w:szCs w:val="24"/>
+                        </w:rPr>
+                        <w:t>Signature of the External Mentor</w:t>
+                      </w:r>
+                    </w:p>
+                    <w:p>
+                      <w:pPr>
+                        <w:spacing w:line="276" w:lineRule="auto"/>
+                        <w:jc w:val="center"/>
+                        <w:rPr>
+                          <w:rFonts w:ascii="Times New Roman" w:hAnsi="Times New Roman" w:cs="Times New Roman"/>
+                          <w:sz w:val="24"/>
+                          <w:szCs w:val="24"/>
+                        </w:rPr>
+                      </w:pPr>
+                      <w:r>
+                        <w:rPr>
+                          <w:rFonts w:ascii="Times New Roman" w:hAnsi="Times New Roman" w:cs="Times New Roman"/>
+                          <w:sz w:val="24"/>
+                          <w:szCs w:val="24"/>
+                        </w:rPr>
+                        <w:t>Ponvannan Ponnuramu</w:t>
+                      </w:r>
+                    </w:p>
+                    <w:p>
+                      <w:pPr>
+                        <w:spacing w:line="276" w:lineRule="auto"/>
+                        <w:jc w:val="center"/>
+                        <w:rPr>
+                          <w:rFonts w:ascii="Times New Roman" w:hAnsi="Times New Roman" w:cs="Times New Roman"/>
+                          <w:sz w:val="24"/>
+                          <w:szCs w:val="24"/>
+                        </w:rPr>
+                      </w:pPr>
+                      <w:r>
+                        <w:rPr>
+                          <w:rFonts w:ascii="Times New Roman" w:hAnsi="Times New Roman" w:cs="Times New Roman"/>
+                          <w:sz w:val="24"/>
+                          <w:szCs w:val="24"/>
+                        </w:rPr>
+                        <w:t>Senior Architect (RBEI/BSW5)</w:t>
+                      </w:r>
+                    </w:p>
+                    <w:p>
+                      <w:pPr>
+                        <w:spacing w:line="276" w:lineRule="auto"/>
+                        <w:jc w:val="center"/>
+                        <w:rPr>
+                          <w:rFonts w:ascii="Times New Roman" w:hAnsi="Times New Roman" w:cs="Times New Roman"/>
+                          <w:sz w:val="24"/>
+                          <w:szCs w:val="24"/>
+                        </w:rPr>
+                      </w:pPr>
+                      <w:r>
+                        <w:rPr>
+                          <w:rFonts w:ascii="Times New Roman" w:hAnsi="Times New Roman" w:cs="Times New Roman"/>
+                          <w:sz w:val="24"/>
+                          <w:szCs w:val="24"/>
+                        </w:rPr>
+                        <w:t>Robert Bosch Engineering and Business</w:t>
+                      </w:r>
+                      <w:r>
+                        <w:rPr>
+                          <w:rFonts w:ascii="Times New Roman" w:hAnsi="Times New Roman" w:cs="Times New Roman"/>
+                          <w:sz w:val="24"/>
+                          <w:szCs w:val="24"/>
+                        </w:rPr>
+                        <w:t xml:space="preserve"> Solutions Private Limited</w:t>
+                      </w:r>
+                    </w:p>
+                  </w:txbxContent>
+                </v:textbox>
+                <w10:wrap type="square"/>
+              </v:shape>
+            </w:pict>
+          </mc:Fallback>
+        </mc:AlternateContent>
+      </w:r>
+      <w:r>
+        <w:rPr>
+          <w:rFonts w:ascii="Times New Roman" w:hAnsi="Times New Roman" w:cs="Times New Roman"/>
+          <w:noProof/>
+          <w:sz w:val="24"/>
+          <w:szCs w:val="24"/>
+          <w:lang w:eastAsia="zh-TW"/>
+        </w:rPr>
+        <mc:AlternateContent>
+          <mc:Choice Requires="wps">
+            <w:drawing>
+              <wp:anchor distT="45720" distB="45720" distL="114300" distR="114300" simplePos="0" relativeHeight="251724800" behindDoc="0" locked="0" layoutInCell="1" allowOverlap="1" wp14:anchorId="41F0D109" wp14:editId="4E901984">
+                <wp:simplePos x="0" y="0"/>
+                <wp:positionH relativeFrom="column">
+                  <wp:posOffset>1457325</wp:posOffset>
+                </wp:positionH>
+                <wp:positionV relativeFrom="paragraph">
+                  <wp:posOffset>415925</wp:posOffset>
+                </wp:positionV>
+                <wp:extent cx="2019300" cy="2076450"/>
+                <wp:effectExtent l="0" t="0" r="0" b="0"/>
+                <wp:wrapSquare wrapText="bothSides"/>
+                <wp:docPr id="14" name="Text Box 2"/>
+                <wp:cNvGraphicFramePr>
+                  <a:graphicFrameLocks xmlns:a="http://schemas.openxmlformats.org/drawingml/2006/main"/>
+                </wp:cNvGraphicFramePr>
+                <a:graphic xmlns:a="http://schemas.openxmlformats.org/drawingml/2006/main">
+                  <a:graphicData uri="http://schemas.microsoft.com/office/word/2010/wordprocessingShape">
+                    <wps:wsp>
+                      <wps:cNvSpPr txBox="1">
+                        <a:spLocks noChangeArrowheads="1"/>
+                      </wps:cNvSpPr>
+                      <wps:spPr bwMode="auto">
+                        <a:xfrm>
+                          <a:off x="0" y="0"/>
+                          <a:ext cx="2019300" cy="2076450"/>
+                        </a:xfrm>
+                        <a:prstGeom prst="rect">
+                          <a:avLst/>
+                        </a:prstGeom>
+                        <a:solidFill>
+                          <a:srgbClr val="FFFFFF"/>
+                        </a:solidFill>
+                        <a:ln w="9525">
+                          <a:noFill/>
+                          <a:miter lim="800000"/>
+                          <a:headEnd/>
+                          <a:tailEnd/>
+                        </a:ln>
+                      </wps:spPr>
+                      <wps:txbx>
+                        <w:txbxContent>
+                          <w:p>
+                            <w:pPr>
+                              <w:jc w:val="center"/>
+                              <w:rPr>
+                                <w:rFonts w:ascii="Times New Roman" w:hAnsi="Times New Roman" w:cs="Times New Roman"/>
+                                <w:sz w:val="24"/>
+                                <w:szCs w:val="24"/>
+                              </w:rPr>
+                            </w:pPr>
+                            <w:r>
+                              <w:rPr>
+                                <w:rFonts w:ascii="Times New Roman" w:hAnsi="Times New Roman" w:cs="Times New Roman"/>
+                                <w:sz w:val="24"/>
+                                <w:szCs w:val="24"/>
+                              </w:rPr>
+                              <w:t>Signature of the Internal Mentor</w:t>
+                            </w:r>
+                          </w:p>
+                          <w:p>
+                            <w:pPr>
+                              <w:spacing w:line="276" w:lineRule="auto"/>
+                              <w:jc w:val="center"/>
+                              <w:rPr>
+                                <w:rFonts w:ascii="Times New Roman" w:hAnsi="Times New Roman" w:cs="Times New Roman"/>
+                                <w:sz w:val="24"/>
+                                <w:szCs w:val="24"/>
+                              </w:rPr>
+                            </w:pPr>
+                            <w:proofErr w:type="spellStart"/>
+                            <w:r>
+                              <w:rPr>
+                                <w:rFonts w:ascii="Times New Roman" w:hAnsi="Times New Roman" w:cs="Times New Roman"/>
+                                <w:sz w:val="24"/>
+                                <w:szCs w:val="24"/>
+                              </w:rPr>
+                              <w:t>Sawal</w:t>
+                            </w:r>
+                            <w:proofErr w:type="spellEnd"/>
+                            <w:r>
+                              <w:rPr>
+                                <w:rFonts w:ascii="Times New Roman" w:hAnsi="Times New Roman" w:cs="Times New Roman"/>
+                                <w:sz w:val="24"/>
+                                <w:szCs w:val="24"/>
+                              </w:rPr>
+                              <w:t xml:space="preserve"> </w:t>
+                            </w:r>
+                            <w:proofErr w:type="spellStart"/>
+                            <w:r>
+                              <w:rPr>
+                                <w:rFonts w:ascii="Times New Roman" w:hAnsi="Times New Roman" w:cs="Times New Roman"/>
+                                <w:sz w:val="24"/>
+                                <w:szCs w:val="24"/>
+                              </w:rPr>
+                              <w:t>Tandon</w:t>
+                            </w:r>
+                            <w:proofErr w:type="spellEnd"/>
+                          </w:p>
+                          <w:p>
+                            <w:pPr>
+                              <w:spacing w:line="276" w:lineRule="auto"/>
+                              <w:jc w:val="center"/>
+                              <w:rPr>
+                                <w:rFonts w:ascii="Times New Roman" w:hAnsi="Times New Roman" w:cs="Times New Roman"/>
+                                <w:sz w:val="24"/>
+                                <w:szCs w:val="24"/>
+                              </w:rPr>
+                            </w:pPr>
+                            <w:r>
+                              <w:rPr>
+                                <w:rFonts w:ascii="Times New Roman" w:hAnsi="Times New Roman" w:cs="Times New Roman"/>
+                                <w:sz w:val="24"/>
+                                <w:szCs w:val="24"/>
+                              </w:rPr>
+                              <w:t>As</w:t>
+                            </w:r>
+                            <w:r>
+                              <w:rPr>
+                                <w:rFonts w:ascii="Times New Roman" w:hAnsi="Times New Roman" w:cs="Times New Roman"/>
+                                <w:sz w:val="24"/>
+                                <w:szCs w:val="24"/>
+                              </w:rPr>
+                              <w:t>sistant Professor (14770)</w:t>
+                            </w:r>
+                          </w:p>
+                          <w:p>
+                            <w:pPr>
+                              <w:spacing w:line="276" w:lineRule="auto"/>
+                              <w:jc w:val="center"/>
+                              <w:rPr>
+                                <w:rFonts w:ascii="Times New Roman" w:hAnsi="Times New Roman" w:cs="Times New Roman"/>
+                                <w:sz w:val="24"/>
+                                <w:szCs w:val="24"/>
+                              </w:rPr>
+                            </w:pPr>
+                            <w:r>
+                              <w:rPr>
+                                <w:rFonts w:ascii="Times New Roman" w:hAnsi="Times New Roman" w:cs="Times New Roman"/>
+                                <w:sz w:val="24"/>
+                                <w:szCs w:val="24"/>
+                              </w:rPr>
+                              <w:t>School of Computer Science and Engineering</w:t>
+                            </w:r>
+                          </w:p>
+                          <w:p>
+                            <w:pPr>
+                              <w:spacing w:line="276" w:lineRule="auto"/>
+                              <w:jc w:val="center"/>
+                              <w:rPr>
+                                <w:rFonts w:ascii="Times New Roman" w:hAnsi="Times New Roman" w:cs="Times New Roman"/>
+                                <w:sz w:val="24"/>
+                                <w:szCs w:val="24"/>
+                              </w:rPr>
+                            </w:pPr>
+                            <w:r>
+                              <w:rPr>
+                                <w:rFonts w:ascii="Times New Roman" w:hAnsi="Times New Roman" w:cs="Times New Roman"/>
+                                <w:sz w:val="24"/>
+                                <w:szCs w:val="24"/>
+                              </w:rPr>
+                              <w:t>Lovely Professional University</w:t>
+                            </w:r>
+                          </w:p>
+                          <w:p>
+                            <w:pPr>
+                              <w:jc w:val="center"/>
+                            </w:pPr>
+                          </w:p>
+                        </w:txbxContent>
+                      </wps:txbx>
+                      <wps:bodyPr rot="0" vert="horz" wrap="square" lIns="91440" tIns="45720" rIns="91440" bIns="45720" anchor="t" anchorCtr="0">
+                        <a:noAutofit/>
+                      </wps:bodyPr>
+                    </wps:wsp>
+                  </a:graphicData>
+                </a:graphic>
+                <wp14:sizeRelH relativeFrom="margin">
+                  <wp14:pctWidth>0</wp14:pctWidth>
+                </wp14:sizeRelH>
+                <wp14:sizeRelV relativeFrom="margin">
+                  <wp14:pctHeight>0</wp14:pctHeight>
+                </wp14:sizeRelV>
+              </wp:anchor>
+            </w:drawing>
+          </mc:Choice>
+          <mc:Fallback>
+            <w:pict>
+              <v:shape w14:anchorId="41F0D109" id="_x0000_s1027" type="#_x0000_t202" style="position:absolute;margin-left:114.75pt;margin-top:32.75pt;width:159pt;height:163.5pt;z-index:251724800;visibility:visible;mso-wrap-style:square;mso-width-percent:0;mso-height-percent:0;mso-wrap-distance-left:9pt;mso-wrap-distance-top:3.6pt;mso-wrap-distance-right:9pt;mso-wrap-distance-bottom:3.6pt;mso-position-horizontal:absolute;mso-position-horizontal-relative:text;mso-position-vertical:absolute;mso-position-vertical-relative:text;mso-width-percent:0;mso-height-percent:0;mso-width-relative:margin;mso-height-relative:margin;v-text-anchor:top" o:gfxdata="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" stroked="f">
+                <v:textbox>
+                  <w:txbxContent>
+                    <w:p>
+                      <w:pPr>
+                        <w:jc w:val="center"/>
+                        <w:rPr>
+                          <w:rFonts w:ascii="Times New Roman" w:hAnsi="Times New Roman" w:cs="Times New Roman"/>
+                          <w:sz w:val="24"/>
+                          <w:szCs w:val="24"/>
+                        </w:rPr>
+                      </w:pPr>
+                      <w:r>
+                        <w:rPr>
+                          <w:rFonts w:ascii="Times New Roman" w:hAnsi="Times New Roman" w:cs="Times New Roman"/>
+                          <w:sz w:val="24"/>
+                          <w:szCs w:val="24"/>
+                        </w:rPr>
+                        <w:t>Signature of the Internal Mentor</w:t>
+                      </w:r>
+                    </w:p>
+                    <w:p>
+                      <w:pPr>
+                        <w:spacing w:line="276" w:lineRule="auto"/>
+                        <w:jc w:val="center"/>
+                        <w:rPr>
+                          <w:rFonts w:ascii="Times New Roman" w:hAnsi="Times New Roman" w:cs="Times New Roman"/>
+                          <w:sz w:val="24"/>
+                          <w:szCs w:val="24"/>
+                        </w:rPr>
+                      </w:pPr>
+                      <w:proofErr w:type="spellStart"/>
+                      <w:r>
+                        <w:rPr>
+                          <w:rFonts w:ascii="Times New Roman" w:hAnsi="Times New Roman" w:cs="Times New Roman"/>
+                          <w:sz w:val="24"/>
+                          <w:szCs w:val="24"/>
+                        </w:rPr>
+                        <w:t>Sawal</w:t>
+                      </w:r>
+                      <w:proofErr w:type="spellEnd"/>
+                      <w:r>
+                        <w:rPr>
+                          <w:rFonts w:ascii="Times New Roman" w:hAnsi="Times New Roman" w:cs="Times New Roman"/>
+                          <w:sz w:val="24"/>
+                          <w:szCs w:val="24"/>
+                        </w:rPr>
+                        <w:t xml:space="preserve"> </w:t>
+                      </w:r>
+                      <w:proofErr w:type="spellStart"/>
+                      <w:r>
+                        <w:rPr>
+                          <w:rFonts w:ascii="Times New Roman" w:hAnsi="Times New Roman" w:cs="Times New Roman"/>
+                          <w:sz w:val="24"/>
+                          <w:szCs w:val="24"/>
+                        </w:rPr>
+                        <w:t>Tandon</w:t>
+                      </w:r>
+                      <w:proofErr w:type="spellEnd"/>
+                    </w:p>
+                    <w:p>
+                      <w:pPr>
+                        <w:spacing w:line="276" w:lineRule="auto"/>
+                        <w:jc w:val="center"/>
+                        <w:rPr>
+                          <w:rFonts w:ascii="Times New Roman" w:hAnsi="Times New Roman" w:cs="Times New Roman"/>
+                          <w:sz w:val="24"/>
+                          <w:szCs w:val="24"/>
+                        </w:rPr>
+                      </w:pPr>
+                      <w:r>
+                        <w:rPr>
+                          <w:rFonts w:ascii="Times New Roman" w:hAnsi="Times New Roman" w:cs="Times New Roman"/>
+                          <w:sz w:val="24"/>
+                          <w:szCs w:val="24"/>
+                        </w:rPr>
+                        <w:t>As</w:t>
+                      </w:r>
+                      <w:r>
+                        <w:rPr>
+                          <w:rFonts w:ascii="Times New Roman" w:hAnsi="Times New Roman" w:cs="Times New Roman"/>
+                          <w:sz w:val="24"/>
+                          <w:szCs w:val="24"/>
+                        </w:rPr>
+                        <w:t>sistant Professor (14770)</w:t>
+                      </w:r>
+                    </w:p>
+                    <w:p>
+                      <w:pPr>
+                        <w:spacing w:line="276" w:lineRule="auto"/>
+                        <w:jc w:val="center"/>
+                        <w:rPr>
+                          <w:rFonts w:ascii="Times New Roman" w:hAnsi="Times New Roman" w:cs="Times New Roman"/>
+                          <w:sz w:val="24"/>
+                          <w:szCs w:val="24"/>
+                        </w:rPr>
+                      </w:pPr>
+                      <w:r>
+                        <w:rPr>
+                          <w:rFonts w:ascii="Times New Roman" w:hAnsi="Times New Roman" w:cs="Times New Roman"/>
+                          <w:sz w:val="24"/>
+                          <w:szCs w:val="24"/>
+                        </w:rPr>
+                        <w:t>School of Computer Science and Engineering</w:t>
+                      </w:r>
+                    </w:p>
+                    <w:p>
+                      <w:pPr>
+                        <w:spacing w:line="276" w:lineRule="auto"/>
+                        <w:jc w:val="center"/>
+                        <w:rPr>
+                          <w:rFonts w:ascii="Times New Roman" w:hAnsi="Times New Roman" w:cs="Times New Roman"/>
+                          <w:sz w:val="24"/>
+                          <w:szCs w:val="24"/>
+                        </w:rPr>
+                      </w:pPr>
+                      <w:r>
+                        <w:rPr>
+                          <w:rFonts w:ascii="Times New Roman" w:hAnsi="Times New Roman" w:cs="Times New Roman"/>
+                          <w:sz w:val="24"/>
+                          <w:szCs w:val="24"/>
+                        </w:rPr>
+                        <w:t>Lovely Professional University</w:t>
+                      </w:r>
+                    </w:p>
+                    <w:p>
+                      <w:pPr>
+                        <w:jc w:val="center"/>
+                      </w:pPr>
+                    </w:p>
+                  </w:txbxContent>
+                </v:textbox>
+                <w10:wrap type="square"/>
+              </v:shape>
+            </w:pict>
+          </mc:Fallback>
+        </mc:AlternateContent>
+      </w:r>
+      <w:r>
+        <w:rPr>
+          <w:rFonts w:ascii="Times New Roman" w:hAnsi="Times New Roman" w:cs="Times New Roman"/>
+          <w:noProof/>
+          <w:sz w:val="24"/>
+          <w:szCs w:val="24"/>
+          <w:lang w:eastAsia="zh-TW"/>
+        </w:rPr>
+        <mc:AlternateContent>
+          <mc:Choice Requires="wps">
+            <w:drawing>
+              <wp:anchor distT="45720" distB="45720" distL="114300" distR="114300" simplePos="0" relativeHeight="251722752" behindDoc="0" locked="0" layoutInCell="1" allowOverlap="1" wp14:anchorId="41F0D109" wp14:editId="4E901984">
+                <wp:simplePos x="0" y="0"/>
+                <wp:positionH relativeFrom="column">
+                  <wp:posOffset>-142875</wp:posOffset>
+                </wp:positionH>
+                <wp:positionV relativeFrom="paragraph">
+                  <wp:posOffset>415925</wp:posOffset>
+                </wp:positionV>
+                <wp:extent cx="1466850" cy="1628775"/>
+                <wp:effectExtent l="0" t="0" r="0" b="9525"/>
+                <wp:wrapSquare wrapText="bothSides"/>
+                <wp:docPr id="13" name="Text Box 2"/>
+                <wp:cNvGraphicFramePr>
+                  <a:graphicFrameLocks xmlns:a="http://schemas.openxmlformats.org/drawingml/2006/main"/>
+                </wp:cNvGraphicFramePr>
+                <a:graphic xmlns:a="http://schemas.openxmlformats.org/drawingml/2006/main">
+                  <a:graphicData uri="http://schemas.microsoft.com/office/word/2010/wordprocessingShape">
+                    <wps:wsp>
+                      <wps:cNvSpPr txBox="1">
+                        <a:spLocks noChangeArrowheads="1"/>
+                      </wps:cNvSpPr>
+                      <wps:spPr bwMode="auto">
+                        <a:xfrm>
+                          <a:off x="0" y="0"/>
+                          <a:ext cx="1466850" cy="1628775"/>
+                        </a:xfrm>
+                        <a:prstGeom prst="rect">
+                          <a:avLst/>
+                        </a:prstGeom>
+                        <a:solidFill>
+                          <a:srgbClr val="FFFFFF"/>
+                        </a:solidFill>
+                        <a:ln w="9525">
+                          <a:noFill/>
+                          <a:miter lim="800000"/>
+                          <a:headEnd/>
+                          <a:tailEnd/>
+                        </a:ln>
+                      </wps:spPr>
+                      <wps:txbx>
+                        <w:txbxContent>
+                          <w:p>
+                            <w:pPr>
+                              <w:jc w:val="center"/>
+                              <w:rPr>
+                                <w:rFonts w:ascii="Times New Roman" w:hAnsi="Times New Roman" w:cs="Times New Roman"/>
+                                <w:sz w:val="24"/>
+                                <w:szCs w:val="24"/>
+                              </w:rPr>
+                            </w:pPr>
+                            <w:r>
+                              <w:rPr>
+                                <w:rFonts w:ascii="Times New Roman" w:hAnsi="Times New Roman" w:cs="Times New Roman"/>
+                                <w:sz w:val="24"/>
+                                <w:szCs w:val="24"/>
+                              </w:rPr>
+                              <w:t>Signature of the Student</w:t>
+                            </w:r>
+                          </w:p>
+                          <w:p>
+                            <w:pPr>
+                              <w:jc w:val="center"/>
+                              <w:rPr>
+                                <w:rFonts w:ascii="Times New Roman" w:hAnsi="Times New Roman" w:cs="Times New Roman"/>
+                                <w:sz w:val="24"/>
+                                <w:szCs w:val="24"/>
+                              </w:rPr>
+                            </w:pPr>
+                            <w:r>
+                              <w:rPr>
+                                <w:rFonts w:ascii="Times New Roman" w:hAnsi="Times New Roman" w:cs="Times New Roman"/>
+                                <w:sz w:val="24"/>
+                                <w:szCs w:val="24"/>
+                              </w:rPr>
+                              <w:t>Ankit Parichha</w:t>
+                            </w:r>
+                          </w:p>
+                          <w:p>
+                            <w:pPr>
+                              <w:jc w:val="center"/>
+                              <w:rPr>
+                                <w:rFonts w:ascii="Times New Roman" w:hAnsi="Times New Roman" w:cs="Times New Roman"/>
+                                <w:sz w:val="24"/>
+                                <w:szCs w:val="24"/>
+                              </w:rPr>
+                            </w:pPr>
+                            <w:r>
+                              <w:rPr>
+                                <w:rFonts w:ascii="Times New Roman" w:hAnsi="Times New Roman" w:cs="Times New Roman"/>
+                                <w:sz w:val="24"/>
+                                <w:szCs w:val="24"/>
+                              </w:rPr>
+                              <w:t>11410859</w:t>
+                            </w:r>
+                          </w:p>
+                          <w:p>
+                            <w:pPr>
+                              <w:jc w:val="center"/>
+                            </w:pPr>
+                            <w:r>
+                              <w:rPr>
+                                <w:rFonts w:ascii="Times New Roman" w:hAnsi="Times New Roman" w:cs="Times New Roman"/>
+                                <w:sz w:val="24"/>
+                                <w:szCs w:val="24"/>
+                              </w:rPr>
+                              <w:t>Lovely Professional University</w:t>
+                            </w:r>
+                          </w:p>
+                        </w:txbxContent>
+                      </wps:txbx>
+                      <wps:bodyPr rot="0" vert="horz" wrap="square" lIns="91440" tIns="45720" rIns="91440" bIns="45720" anchor="t" anchorCtr="0">
+                        <a:noAutofit/>
+                      </wps:bodyPr>
+                    </wps:wsp>
+                  </a:graphicData>
+                </a:graphic>
+                <wp14:sizeRelH relativeFrom="margin">
+                  <wp14:pctWidth>0</wp14:pctWidth>
+                </wp14:sizeRelH>
+                <wp14:sizeRelV relativeFrom="margin">
+                  <wp14:pctHeight>0</wp14:pctHeight>
+                </wp14:sizeRelV>
+              </wp:anchor>
+            </w:drawing>
+          </mc:Choice>
+          <mc:Fallback>
+            <w:pict>
+              <v:shape w14:anchorId="41F0D109" id="_x0000_s1028" type="#_x0000_t202" style="position:absolute;margin-left:-11.25pt;margin-top:32.75pt;width:115.5pt;height:128.25pt;z-index:251722752;visibility:visible;mso-wrap-style:square;mso-width-percent:0;mso-height-percent:0;mso-wrap-distance-left:9pt;mso-wrap-distance-top:3.6pt;mso-wrap-distance-right:9pt;mso-wrap-distance-bottom:3.6pt;mso-position-horizontal:absolute;mso-position-horizontal-relative:text;mso-position-vertical:absolute;mso-position-vertical-relative:text;mso-width-percent:0;mso-height-percent:0;mso-width-relative:margin;mso-height-relative:margin;v-text-anchor:top" o:gfxdata="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" stroked="f">
+                <v:textbox>
+                  <w:txbxContent>
+                    <w:p>
+                      <w:pPr>
+                        <w:jc w:val="center"/>
+                        <w:rPr>
+                          <w:rFonts w:ascii="Times New Roman" w:hAnsi="Times New Roman" w:cs="Times New Roman"/>
+                          <w:sz w:val="24"/>
+                          <w:szCs w:val="24"/>
+                        </w:rPr>
+                      </w:pPr>
+                      <w:r>
+                        <w:rPr>
+                          <w:rFonts w:ascii="Times New Roman" w:hAnsi="Times New Roman" w:cs="Times New Roman"/>
+                          <w:sz w:val="24"/>
+                          <w:szCs w:val="24"/>
+                        </w:rPr>
+                        <w:t>Signature of the Student</w:t>
+                      </w:r>
+                    </w:p>
+                    <w:p>
+                      <w:pPr>
+                        <w:jc w:val="center"/>
+                        <w:rPr>
+                          <w:rFonts w:ascii="Times New Roman" w:hAnsi="Times New Roman" w:cs="Times New Roman"/>
+                          <w:sz w:val="24"/>
+                          <w:szCs w:val="24"/>
+                        </w:rPr>
+                      </w:pPr>
+                      <w:r>
+                        <w:rPr>
+                          <w:rFonts w:ascii="Times New Roman" w:hAnsi="Times New Roman" w:cs="Times New Roman"/>
+                          <w:sz w:val="24"/>
+                          <w:szCs w:val="24"/>
+                        </w:rPr>
+                        <w:t>Ankit Parichha</w:t>
+                      </w:r>
+                    </w:p>
+                    <w:p>
+                      <w:pPr>
+                        <w:jc w:val="center"/>
+                        <w:rPr>
+                          <w:rFonts w:ascii="Times New Roman" w:hAnsi="Times New Roman" w:cs="Times New Roman"/>
+                          <w:sz w:val="24"/>
+                          <w:szCs w:val="24"/>
+                        </w:rPr>
+                      </w:pPr>
+                      <w:r>
+                        <w:rPr>
+                          <w:rFonts w:ascii="Times New Roman" w:hAnsi="Times New Roman" w:cs="Times New Roman"/>
+                          <w:sz w:val="24"/>
+                          <w:szCs w:val="24"/>
+                        </w:rPr>
+                        <w:t>11410859</w:t>
+                      </w:r>
+                    </w:p>
+                    <w:p>
+                      <w:pPr>
+                        <w:jc w:val="center"/>
+                      </w:pPr>
+                      <w:r>
+                        <w:rPr>
+                          <w:rFonts w:ascii="Times New Roman" w:hAnsi="Times New Roman" w:cs="Times New Roman"/>
+                          <w:sz w:val="24"/>
+                          <w:szCs w:val="24"/>
+                        </w:rPr>
+                        <w:t>Lovely Professional University</w:t>
+                      </w:r>
+                    </w:p>
+                  </w:txbxContent>
+                </v:textbox>
+                <w10:wrap type="square"/>
+              </v:shape>
+            </w:pict>
+          </mc:Fallback>
+        </mc:AlternateContent>
+      </w:r>
+      <w:r>
+        <w:rPr>
+          <w:rFonts w:ascii="Times New Roman" w:hAnsi="Times New Roman" w:cs="Times New Roman"/>
+          <w:sz w:val="24"/>
+          <w:szCs w:val="24"/>
+        </w:rPr>
+        <w:t>_______________              ____________________                ___________________</w:t>
+      </w:r>
     </w:p>
     <w:p>
       <w:pPr>
@@ -1763,316 +2448,66 @@
         <w:spacing w:line="276" w:lineRule="auto"/>
         <w:rPr>
           <w:rFonts w:ascii="Times New Roman" w:hAnsi="Times New Roman" w:cs="Times New Roman"/>
-          <w:b/>
-          <w:sz w:val="24"/>
-          <w:szCs w:val="24"/>
-        </w:rPr>
-      </w:pPr>
-      <w:r>
-        <w:rPr>
-          <w:rFonts w:ascii="Times New Roman" w:hAnsi="Times New Roman" w:cs="Times New Roman"/>
-          <w:b/>
-          <w:sz w:val="24"/>
-          <w:szCs w:val="24"/>
-        </w:rPr>
-        <w:tab/>
-      </w:r>
-      <w:r>
-        <w:rPr>
-          <w:rFonts w:ascii="Times New Roman" w:hAnsi="Times New Roman" w:cs="Times New Roman"/>
-          <w:b/>
-          <w:sz w:val="24"/>
-          <w:szCs w:val="24"/>
-        </w:rPr>
-        <w:tab/>
-      </w:r>
-      <w:r>
-        <w:rPr>
-          <w:rFonts w:ascii="Times New Roman" w:hAnsi="Times New Roman" w:cs="Times New Roman"/>
-          <w:b/>
-          <w:sz w:val="24"/>
-          <w:szCs w:val="24"/>
-        </w:rPr>
-        <w:tab/>
-      </w:r>
-      <w:r>
-        <w:rPr>
-          <w:rFonts w:ascii="Times New Roman" w:hAnsi="Times New Roman" w:cs="Times New Roman"/>
-          <w:b/>
-          <w:sz w:val="24"/>
-          <w:szCs w:val="24"/>
-        </w:rPr>
-        <w:tab/>
-      </w:r>
-      <w:r>
-        <w:rPr>
-          <w:rFonts w:ascii="Times New Roman" w:hAnsi="Times New Roman" w:cs="Times New Roman"/>
-          <w:b/>
-          <w:sz w:val="24"/>
-          <w:szCs w:val="24"/>
-        </w:rPr>
-        <w:tab/>
-      </w:r>
-      <w:r>
-        <w:rPr>
-          <w:rFonts w:ascii="Times New Roman" w:hAnsi="Times New Roman" w:cs="Times New Roman"/>
-          <w:b/>
-          <w:sz w:val="24"/>
-          <w:szCs w:val="24"/>
-        </w:rPr>
-        <w:tab/>
-      </w:r>
-      <w:r>
-        <w:rPr>
-          <w:rFonts w:ascii="Times New Roman" w:hAnsi="Times New Roman" w:cs="Times New Roman"/>
-          <w:b/>
-          <w:sz w:val="24"/>
-          <w:szCs w:val="24"/>
-        </w:rPr>
-        <w:tab/>
-      </w:r>
-      <w:r>
-        <w:rPr>
-          <w:rFonts w:ascii="Times New Roman" w:hAnsi="Times New Roman" w:cs="Times New Roman"/>
-          <w:b/>
-          <w:sz w:val="24"/>
-          <w:szCs w:val="24"/>
-        </w:rPr>
-        <w:tab/>
-      </w:r>
-      <w:r>
-        <w:rPr>
-          <w:rFonts w:ascii="Times New Roman" w:hAnsi="Times New Roman" w:cs="Times New Roman"/>
-          <w:b/>
-          <w:sz w:val="24"/>
-          <w:szCs w:val="24"/>
-        </w:rPr>
-        <w:t xml:space="preserve">        </w:t>
-      </w:r>
-      <w:r>
-        <w:rPr>
-          <w:rFonts w:ascii="Times New Roman" w:hAnsi="Times New Roman" w:cs="Times New Roman"/>
-          <w:b/>
-          <w:sz w:val="24"/>
-          <w:szCs w:val="24"/>
-        </w:rPr>
-        <w:t>SAWAL TANDON</w:t>
-      </w:r>
-    </w:p>
-    <w:p>
-      <w:pPr>
-        <w:spacing w:line="276" w:lineRule="auto"/>
-        <w:jc w:val="right"/>
-        <w:rPr>
-          <w:rFonts w:ascii="Times New Roman" w:hAnsi="Times New Roman" w:cs="Times New Roman"/>
-          <w:b/>
-          <w:sz w:val="24"/>
-          <w:szCs w:val="24"/>
-        </w:rPr>
-      </w:pPr>
-      <w:r>
-        <w:rPr>
-          <w:rFonts w:ascii="Times New Roman" w:hAnsi="Times New Roman" w:cs="Times New Roman"/>
-          <w:b/>
-          <w:sz w:val="24"/>
-          <w:szCs w:val="24"/>
-        </w:rPr>
-        <w:t>Signature of the Student</w:t>
-      </w:r>
-      <w:r>
-        <w:rPr>
-          <w:rFonts w:ascii="Times New Roman" w:hAnsi="Times New Roman" w:cs="Times New Roman"/>
-          <w:b/>
-          <w:sz w:val="24"/>
-          <w:szCs w:val="24"/>
-        </w:rPr>
-        <w:tab/>
-      </w:r>
-      <w:r>
-        <w:rPr>
-          <w:rFonts w:ascii="Times New Roman" w:hAnsi="Times New Roman" w:cs="Times New Roman"/>
-          <w:b/>
-          <w:sz w:val="24"/>
-          <w:szCs w:val="24"/>
-        </w:rPr>
-        <w:t xml:space="preserve">    </w:t>
-      </w:r>
-      <w:r>
-        <w:rPr>
-          <w:rFonts w:ascii="Times New Roman" w:hAnsi="Times New Roman" w:cs="Times New Roman"/>
-          <w:b/>
-          <w:sz w:val="24"/>
-          <w:szCs w:val="24"/>
-        </w:rPr>
-        <w:tab/>
-      </w:r>
-      <w:r>
-        <w:rPr>
-          <w:rFonts w:ascii="Times New Roman" w:hAnsi="Times New Roman" w:cs="Times New Roman"/>
-          <w:b/>
-          <w:sz w:val="24"/>
-          <w:szCs w:val="24"/>
-        </w:rPr>
-        <w:tab/>
-      </w:r>
-      <w:r>
-        <w:rPr>
-          <w:rFonts w:ascii="Times New Roman" w:hAnsi="Times New Roman" w:cs="Times New Roman"/>
-          <w:b/>
-          <w:sz w:val="24"/>
-          <w:szCs w:val="24"/>
-        </w:rPr>
-        <w:tab/>
-      </w:r>
-      <w:r>
-        <w:rPr>
-          <w:rFonts w:ascii="Times New Roman" w:hAnsi="Times New Roman" w:cs="Times New Roman"/>
-          <w:b/>
-          <w:sz w:val="24"/>
-          <w:szCs w:val="24"/>
-        </w:rPr>
-        <w:t xml:space="preserve">       Assistant Professor (14770)</w:t>
-      </w:r>
-    </w:p>
-    <w:p>
-      <w:pPr>
-        <w:spacing w:line="276" w:lineRule="auto"/>
-        <w:jc w:val="right"/>
-        <w:rPr>
-          <w:rFonts w:ascii="Times New Roman" w:hAnsi="Times New Roman" w:cs="Times New Roman"/>
-          <w:b/>
-          <w:sz w:val="24"/>
-          <w:szCs w:val="24"/>
-        </w:rPr>
-      </w:pPr>
-      <w:r>
-        <w:rPr>
-          <w:rFonts w:ascii="Times New Roman" w:hAnsi="Times New Roman" w:cs="Times New Roman"/>
-          <w:b/>
-          <w:sz w:val="24"/>
-          <w:szCs w:val="24"/>
-        </w:rPr>
-        <w:tab/>
-      </w:r>
-      <w:r>
-        <w:rPr>
-          <w:rFonts w:ascii="Times New Roman" w:hAnsi="Times New Roman" w:cs="Times New Roman"/>
-          <w:b/>
-          <w:sz w:val="24"/>
-          <w:szCs w:val="24"/>
-        </w:rPr>
-        <w:tab/>
-      </w:r>
-      <w:r>
-        <w:rPr>
-          <w:rFonts w:ascii="Times New Roman" w:hAnsi="Times New Roman" w:cs="Times New Roman"/>
-          <w:b/>
-          <w:sz w:val="24"/>
-          <w:szCs w:val="24"/>
-        </w:rPr>
-        <w:tab/>
-      </w:r>
-      <w:r>
-        <w:rPr>
-          <w:rFonts w:ascii="Times New Roman" w:hAnsi="Times New Roman" w:cs="Times New Roman"/>
-          <w:b/>
-          <w:sz w:val="24"/>
-          <w:szCs w:val="24"/>
-        </w:rPr>
-        <w:tab/>
-      </w:r>
-      <w:r>
-        <w:rPr>
-          <w:rFonts w:ascii="Times New Roman" w:hAnsi="Times New Roman" w:cs="Times New Roman"/>
-          <w:b/>
-          <w:sz w:val="24"/>
-          <w:szCs w:val="24"/>
-        </w:rPr>
-        <w:tab/>
-        <w:t>School of Computer Science and Engineering</w:t>
-      </w:r>
-    </w:p>
-    <w:p>
-      <w:pPr>
-        <w:spacing w:line="276" w:lineRule="auto"/>
-        <w:jc w:val="right"/>
-        <w:rPr>
-          <w:rFonts w:ascii="Times New Roman" w:hAnsi="Times New Roman" w:cs="Times New Roman"/>
-          <w:b/>
-          <w:sz w:val="24"/>
-          <w:szCs w:val="24"/>
-        </w:rPr>
-      </w:pPr>
-      <w:r>
-        <w:rPr>
-          <w:rFonts w:ascii="Times New Roman" w:hAnsi="Times New Roman" w:cs="Times New Roman"/>
-          <w:b/>
-          <w:sz w:val="24"/>
-          <w:szCs w:val="24"/>
-        </w:rPr>
-        <w:tab/>
-      </w:r>
-      <w:r>
-        <w:rPr>
-          <w:rFonts w:ascii="Times New Roman" w:hAnsi="Times New Roman" w:cs="Times New Roman"/>
-          <w:b/>
-          <w:sz w:val="24"/>
-          <w:szCs w:val="24"/>
-        </w:rPr>
-        <w:tab/>
-      </w:r>
-      <w:r>
-        <w:rPr>
-          <w:rFonts w:ascii="Times New Roman" w:hAnsi="Times New Roman" w:cs="Times New Roman"/>
-          <w:b/>
-          <w:sz w:val="24"/>
-          <w:szCs w:val="24"/>
-        </w:rPr>
-        <w:tab/>
-      </w:r>
-      <w:r>
-        <w:rPr>
-          <w:rFonts w:ascii="Times New Roman" w:hAnsi="Times New Roman" w:cs="Times New Roman"/>
-          <w:b/>
-          <w:sz w:val="24"/>
-          <w:szCs w:val="24"/>
-        </w:rPr>
-        <w:tab/>
-      </w:r>
-      <w:r>
-        <w:rPr>
-          <w:rFonts w:ascii="Times New Roman" w:hAnsi="Times New Roman" w:cs="Times New Roman"/>
-          <w:b/>
-          <w:sz w:val="24"/>
-          <w:szCs w:val="24"/>
-        </w:rPr>
-        <w:tab/>
-      </w:r>
-      <w:r>
-        <w:rPr>
-          <w:rFonts w:ascii="Times New Roman" w:hAnsi="Times New Roman" w:cs="Times New Roman"/>
-          <w:b/>
-          <w:sz w:val="24"/>
-          <w:szCs w:val="24"/>
-        </w:rPr>
-        <w:tab/>
-      </w:r>
-      <w:r>
-        <w:rPr>
-          <w:rFonts w:ascii="Times New Roman" w:hAnsi="Times New Roman" w:cs="Times New Roman"/>
-          <w:b/>
-          <w:sz w:val="24"/>
-          <w:szCs w:val="24"/>
-        </w:rPr>
-        <w:tab/>
-        <w:t xml:space="preserve">Lovely Professional University </w:t>
-      </w:r>
-      <w:r>
-        <w:rPr>
-          <w:rFonts w:ascii="Times New Roman" w:hAnsi="Times New Roman" w:cs="Times New Roman"/>
-          <w:sz w:val="24"/>
-        </w:rPr>
-        <w:br w:type="page"/>
+          <w:sz w:val="24"/>
+        </w:rPr>
+      </w:pPr>
+      <w:r>
+        <w:rPr>
+          <w:rFonts w:ascii="Times New Roman" w:hAnsi="Times New Roman" w:cs="Times New Roman"/>
+          <w:sz w:val="24"/>
+          <w:szCs w:val="24"/>
+        </w:rPr>
+        <w:tab/>
+      </w:r>
+      <w:r>
+        <w:rPr>
+          <w:rFonts w:ascii="Times New Roman" w:hAnsi="Times New Roman" w:cs="Times New Roman"/>
+          <w:sz w:val="24"/>
+          <w:szCs w:val="24"/>
+        </w:rPr>
+        <w:tab/>
+      </w:r>
+      <w:r>
+        <w:rPr>
+          <w:rFonts w:ascii="Times New Roman" w:hAnsi="Times New Roman" w:cs="Times New Roman"/>
+          <w:sz w:val="24"/>
+          <w:szCs w:val="24"/>
+        </w:rPr>
+        <w:tab/>
+      </w:r>
+      <w:r>
+        <w:rPr>
+          <w:rFonts w:ascii="Times New Roman" w:hAnsi="Times New Roman" w:cs="Times New Roman"/>
+          <w:sz w:val="24"/>
+          <w:szCs w:val="24"/>
+        </w:rPr>
+        <w:tab/>
+        <w:t xml:space="preserve"> </w:t>
+      </w:r>
+      <w:r>
+        <w:rPr>
+          <w:rFonts w:ascii="Times New Roman" w:hAnsi="Times New Roman" w:cs="Times New Roman"/>
+          <w:sz w:val="24"/>
+          <w:szCs w:val="24"/>
+        </w:rPr>
+        <w:tab/>
+      </w:r>
+      <w:r>
+        <w:rPr>
+          <w:rFonts w:ascii="Times New Roman" w:hAnsi="Times New Roman" w:cs="Times New Roman"/>
+          <w:sz w:val="24"/>
+          <w:szCs w:val="24"/>
+        </w:rPr>
+        <w:tab/>
+      </w:r>
+      <w:r>
+        <w:rPr>
+          <w:rFonts w:ascii="Times New Roman" w:hAnsi="Times New Roman" w:cs="Times New Roman"/>
+          <w:sz w:val="24"/>
+          <w:szCs w:val="24"/>
+        </w:rPr>
+        <w:tab/>
+        <w:t xml:space="preserve">     </w:t>
       </w:r>
     </w:p>
     <w:p>
@@ -7544,16 +7979,7 @@
           <w:szCs w:val="24"/>
           <w:lang w:val="en-IN" w:eastAsia="en-IN"/>
         </w:rPr>
-        <w:t>FIGURE 5:</w:t>
-      </w:r>
-      <w:r>
-        <w:rPr>
-          <w:rFonts w:ascii="Times New Roman" w:eastAsia="Times New Roman" w:hAnsi="Times New Roman" w:cs="Times New Roman"/>
-          <w:sz w:val="24"/>
-          <w:szCs w:val="24"/>
-          <w:lang w:val="en-IN" w:eastAsia="en-IN"/>
-        </w:rPr>
-        <w:t xml:space="preserve"> DATA FLOW</w:t>
+        <w:t>FIGURE 5: DATA FLOW</w:t>
       </w:r>
       <w:r>
         <w:rPr>
@@ -7792,16 +8218,7 @@
           <w:szCs w:val="24"/>
           <w:lang w:val="en-IN" w:eastAsia="en-IN"/>
         </w:rPr>
-        <w:t>FIGURE</w:t>
-      </w:r>
-      <w:r>
-        <w:rPr>
-          <w:rFonts w:ascii="Times New Roman" w:eastAsia="Times New Roman" w:hAnsi="Times New Roman" w:cs="Times New Roman"/>
-          <w:sz w:val="24"/>
-          <w:szCs w:val="24"/>
-          <w:lang w:val="en-IN" w:eastAsia="en-IN"/>
-        </w:rPr>
-        <w:t xml:space="preserve"> 12: INTERFACE FOR CAR AND SALES PREDICTION</w:t>
+        <w:t>FIGURE 12: INTERFACE FOR CAR AND SALES PREDICTION</w:t>
       </w:r>
       <w:r>
         <w:rPr>
@@ -7889,16 +8306,7 @@
           <w:szCs w:val="24"/>
           <w:lang w:val="en-IN" w:eastAsia="en-IN"/>
         </w:rPr>
-        <w:t xml:space="preserve"> </w:t>
-      </w:r>
-      <w:r>
-        <w:rPr>
-          <w:rFonts w:ascii="Times New Roman" w:eastAsia="Times New Roman" w:hAnsi="Times New Roman" w:cs="Times New Roman"/>
-          <w:sz w:val="24"/>
-          <w:szCs w:val="24"/>
-          <w:lang w:val="en-IN" w:eastAsia="en-IN"/>
-        </w:rPr>
-        <w:t>PREDITICTION USING LINEAR REGRESSION</w:t>
+        <w:t xml:space="preserve"> PREDITICTION USING LINEAR REGRESSION</w:t>
       </w:r>
       <w:r>
         <w:rPr>
@@ -7948,16 +8356,7 @@
           <w:szCs w:val="24"/>
           <w:lang w:val="en-IN" w:eastAsia="en-IN"/>
         </w:rPr>
-        <w:t xml:space="preserve"> PREDITICTION USING LOGISTIC</w:t>
-      </w:r>
-      <w:r>
-        <w:rPr>
-          <w:rFonts w:ascii="Times New Roman" w:eastAsia="Times New Roman" w:hAnsi="Times New Roman" w:cs="Times New Roman"/>
-          <w:sz w:val="24"/>
-          <w:szCs w:val="24"/>
-          <w:lang w:val="en-IN" w:eastAsia="en-IN"/>
-        </w:rPr>
-        <w:t xml:space="preserve"> REGRESSION</w:t>
+        <w:t xml:space="preserve"> PREDITICTION USING LOGISTIC REGRESSION</w:t>
       </w:r>
       <w:r>
         <w:rPr>
@@ -8303,7 +8702,7 @@
           <w:tab w:val="center" w:pos="4140"/>
         </w:tabs>
         <w:sectPr>
-          <w:footerReference w:type="default" r:id="rId10"/>
+          <w:footerReference w:type="default" r:id="rId11"/>
           <w:pgSz w:w="12240" w:h="15840"/>
           <w:pgMar w:top="1440" w:right="1800" w:bottom="1440" w:left="2160" w:header="720" w:footer="720" w:gutter="0"/>
           <w:pgNumType w:fmt="lowerRoman"/>
@@ -9893,7 +10292,7 @@
                     <pic:cNvPicPr/>
                   </pic:nvPicPr>
                   <pic:blipFill>
-                    <a:blip r:embed="rId11"/>
+                    <a:blip r:embed="rId12"/>
                     <a:stretch>
                       <a:fillRect/>
                     </a:stretch>
@@ -10661,7 +11060,7 @@
                     </pic:cNvPicPr>
                   </pic:nvPicPr>
                   <pic:blipFill>
-                    <a:blip r:embed="rId12">
+                    <a:blip r:embed="rId13">
                       <a:extLst>
                         <a:ext uri="{28A0092B-C50C-407E-A947-70E740481C1C}">
                           <a14:useLocalDpi xmlns:a14="http://schemas.microsoft.com/office/drawing/2010/main" val="0"/>
@@ -10735,7 +11134,7 @@
                     </pic:cNvPicPr>
                   </pic:nvPicPr>
                   <pic:blipFill>
-                    <a:blip r:embed="rId13">
+                    <a:blip r:embed="rId14">
                       <a:extLst>
                         <a:ext uri="{28A0092B-C50C-407E-A947-70E740481C1C}">
                           <a14:useLocalDpi xmlns:a14="http://schemas.microsoft.com/office/drawing/2010/main" val="0"/>
@@ -10958,7 +11357,7 @@
                     </pic:cNvPicPr>
                   </pic:nvPicPr>
                   <pic:blipFill>
-                    <a:blip r:embed="rId14">
+                    <a:blip r:embed="rId15">
                       <a:extLst>
                         <a:ext uri="{28A0092B-C50C-407E-A947-70E740481C1C}">
                           <a14:useLocalDpi xmlns:a14="http://schemas.microsoft.com/office/drawing/2010/main" val="0"/>
@@ -12874,7 +13273,7 @@
                     </pic:cNvPicPr>
                   </pic:nvPicPr>
                   <pic:blipFill>
-                    <a:blip r:embed="rId15">
+                    <a:blip r:embed="rId16">
                       <a:extLst>
                         <a:ext uri="{28A0092B-C50C-407E-A947-70E740481C1C}">
                           <a14:useLocalDpi xmlns:a14="http://schemas.microsoft.com/office/drawing/2010/main" val="0"/>
@@ -13255,11 +13654,7 @@
           </mc:Choice>
           <mc:Fallback>
             <w:pict>
-              <v:shapetype w14:anchorId="5F99D4AB" id="_x0000_t202" coordsize="21600,21600" o:spt="202" path="m,l,21600r21600,l21600,xe">
-                <v:stroke joinstyle="miter"/>
-                <v:path gradientshapeok="t" o:connecttype="rect"/>
-              </v:shapetype>
-              <v:shape id="Text Box 2" o:spid="_x0000_s1026" type="#_x0000_t202" style="position:absolute;margin-left:158.25pt;margin-top:28.3pt;width:253.5pt;height:473.3pt;z-index:251718656;visibility:visible;mso-wrap-style:square;mso-width-percent:0;mso-height-percent:0;mso-wrap-distance-left:9pt;mso-wrap-distance-top:3.6pt;mso-wrap-distance-right:9pt;mso-wrap-distance-bottom:3.6pt;mso-position-horizontal:absolute;mso-position-horizontal-relative:text;mso-position-vertical:absolute;mso-position-vertical-relative:text;mso-width-percent:0;mso-height-percent:0;mso-width-relative:margin;mso-height-relative:margin;v-text-anchor:top" o:gfxdata="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">
+              <v:shape w14:anchorId="5F99D4AB" id="_x0000_s1029" type="#_x0000_t202" style="position:absolute;margin-left:158.25pt;margin-top:28.3pt;width:253.5pt;height:473.3pt;z-index:251718656;visibility:visible;mso-wrap-style:square;mso-width-percent:0;mso-height-percent:0;mso-wrap-distance-left:9pt;mso-wrap-distance-top:3.6pt;mso-wrap-distance-right:9pt;mso-wrap-distance-bottom:3.6pt;mso-position-horizontal:absolute;mso-position-horizontal-relative:text;mso-position-vertical:absolute;mso-position-vertical-relative:text;mso-width-percent:0;mso-height-percent:0;mso-width-relative:margin;mso-height-relative:margin;v-text-anchor:top" o:gfxdata="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">
                 <v:textbox>
                   <w:txbxContent>
                     <w:p>
@@ -13411,7 +13806,7 @@
                     <pic:cNvPicPr/>
                   </pic:nvPicPr>
                   <pic:blipFill>
-                    <a:blip r:embed="rId16">
+                    <a:blip r:embed="rId17">
                       <a:extLst>
                         <a:ext uri="{28A0092B-C50C-407E-A947-70E740481C1C}">
                           <a14:useLocalDpi xmlns:a14="http://schemas.microsoft.com/office/drawing/2010/main" val="0"/>
@@ -13596,7 +13991,7 @@
                     <pic:cNvPicPr/>
                   </pic:nvPicPr>
                   <pic:blipFill>
-                    <a:blip r:embed="rId17">
+                    <a:blip r:embed="rId18">
                       <a:extLst>
                         <a:ext uri="{28A0092B-C50C-407E-A947-70E740481C1C}">
                           <a14:useLocalDpi xmlns:a14="http://schemas.microsoft.com/office/drawing/2010/main" val="0"/>
@@ -14028,7 +14423,7 @@
                     </pic:cNvPicPr>
                   </pic:nvPicPr>
                   <pic:blipFill>
-                    <a:blip r:embed="rId18"/>
+                    <a:blip r:embed="rId19"/>
                     <a:stretch>
                       <a:fillRect/>
                     </a:stretch>
@@ -19625,7 +20020,7 @@
                     </pic:cNvPicPr>
                   </pic:nvPicPr>
                   <pic:blipFill>
-                    <a:blip r:embed="rId19">
+                    <a:blip r:embed="rId20">
                       <a:extLst>
                         <a:ext uri="{28A0092B-C50C-407E-A947-70E740481C1C}">
                           <a14:useLocalDpi xmlns:a14="http://schemas.microsoft.com/office/drawing/2010/main" val="0"/>
@@ -19958,7 +20353,7 @@
                     </pic:cNvPicPr>
                   </pic:nvPicPr>
                   <pic:blipFill>
-                    <a:blip r:embed="rId20">
+                    <a:blip r:embed="rId21">
                       <a:extLst>
                         <a:ext uri="{28A0092B-C50C-407E-A947-70E740481C1C}">
                           <a14:useLocalDpi xmlns:a14="http://schemas.microsoft.com/office/drawing/2010/main" val="0"/>
@@ -20541,7 +20936,7 @@
                     </pic:cNvPicPr>
                   </pic:nvPicPr>
                   <pic:blipFill>
-                    <a:blip r:embed="rId21">
+                    <a:blip r:embed="rId22">
                       <a:extLst>
                         <a:ext uri="{28A0092B-C50C-407E-A947-70E740481C1C}">
                           <a14:useLocalDpi xmlns:a14="http://schemas.microsoft.com/office/drawing/2010/main" val="0"/>
@@ -20943,7 +21338,7 @@
                     <pic:cNvPicPr/>
                   </pic:nvPicPr>
                   <pic:blipFill>
-                    <a:blip r:embed="rId22">
+                    <a:blip r:embed="rId23">
                       <a:extLst>
                         <a:ext uri="{28A0092B-C50C-407E-A947-70E740481C1C}">
                           <a14:useLocalDpi xmlns:a14="http://schemas.microsoft.com/office/drawing/2010/main" val="0"/>
@@ -21524,7 +21919,7 @@
                     </pic:cNvPicPr>
                   </pic:nvPicPr>
                   <pic:blipFill>
-                    <a:blip r:embed="rId23">
+                    <a:blip r:embed="rId24">
                       <a:extLst>
                         <a:ext uri="{28A0092B-C50C-407E-A947-70E740481C1C}">
                           <a14:useLocalDpi xmlns:a14="http://schemas.microsoft.com/office/drawing/2010/main" val="0"/>
@@ -21658,7 +22053,7 @@
                     </pic:cNvPicPr>
                   </pic:nvPicPr>
                   <pic:blipFill>
-                    <a:blip r:embed="rId24">
+                    <a:blip r:embed="rId25">
                       <a:extLst>
                         <a:ext uri="{28A0092B-C50C-407E-A947-70E740481C1C}">
                           <a14:useLocalDpi xmlns:a14="http://schemas.microsoft.com/office/drawing/2010/main" val="0"/>
@@ -21792,7 +22187,7 @@
                     </pic:cNvPicPr>
                   </pic:nvPicPr>
                   <pic:blipFill>
-                    <a:blip r:embed="rId25">
+                    <a:blip r:embed="rId26">
                       <a:extLst>
                         <a:ext uri="{28A0092B-C50C-407E-A947-70E740481C1C}">
                           <a14:useLocalDpi xmlns:a14="http://schemas.microsoft.com/office/drawing/2010/main" val="0"/>
@@ -21863,7 +22258,7 @@
                     </pic:cNvPicPr>
                   </pic:nvPicPr>
                   <pic:blipFill>
-                    <a:blip r:embed="rId26">
+                    <a:blip r:embed="rId27">
                       <a:extLst>
                         <a:ext uri="{28A0092B-C50C-407E-A947-70E740481C1C}">
                           <a14:useLocalDpi xmlns:a14="http://schemas.microsoft.com/office/drawing/2010/main" val="0"/>
@@ -21998,7 +22393,7 @@
                     </pic:cNvPicPr>
                   </pic:nvPicPr>
                   <pic:blipFill>
-                    <a:blip r:embed="rId27">
+                    <a:blip r:embed="rId28">
                       <a:extLst>
                         <a:ext uri="{28A0092B-C50C-407E-A947-70E740481C1C}">
                           <a14:useLocalDpi xmlns:a14="http://schemas.microsoft.com/office/drawing/2010/main" val="0"/>
@@ -22112,7 +22507,7 @@
                     </pic:cNvPicPr>
                   </pic:nvPicPr>
                   <pic:blipFill>
-                    <a:blip r:embed="rId28">
+                    <a:blip r:embed="rId29">
                       <a:extLst>
                         <a:ext uri="{28A0092B-C50C-407E-A947-70E740481C1C}">
                           <a14:useLocalDpi xmlns:a14="http://schemas.microsoft.com/office/drawing/2010/main" val="0"/>
@@ -22235,7 +22630,7 @@
                     </pic:cNvPicPr>
                   </pic:nvPicPr>
                   <pic:blipFill>
-                    <a:blip r:embed="rId29">
+                    <a:blip r:embed="rId30">
                       <a:extLst>
                         <a:ext uri="{28A0092B-C50C-407E-A947-70E740481C1C}">
                           <a14:useLocalDpi xmlns:a14="http://schemas.microsoft.com/office/drawing/2010/main" val="0"/>
@@ -22504,7 +22899,7 @@
                     <pic:cNvPicPr/>
                   </pic:nvPicPr>
                   <pic:blipFill>
-                    <a:blip r:embed="rId30"/>
+                    <a:blip r:embed="rId31"/>
                     <a:stretch>
                       <a:fillRect/>
                     </a:stretch>
@@ -22746,96 +23141,6 @@
             <wp:extent cx="5181600" cy="3488055"/>
             <wp:effectExtent l="0" t="0" r="0" b="0"/>
             <wp:docPr id="7" name="Picture 7"/>
-            <wp:cNvGraphicFramePr>
-              <a:graphicFrameLocks xmlns:a="http://schemas.openxmlformats.org/drawingml/2006/main" noChangeAspect="1"/>
-            </wp:cNvGraphicFramePr>
-            <a:graphic xmlns:a="http://schemas.openxmlformats.org/drawingml/2006/main">
-              <a:graphicData uri="http://schemas.openxmlformats.org/drawingml/2006/picture">
-                <pic:pic xmlns:pic="http://schemas.openxmlformats.org/drawingml/2006/picture">
-                  <pic:nvPicPr>
-                    <pic:cNvPr id="1" name=""/>
-                    <pic:cNvPicPr/>
-                  </pic:nvPicPr>
-                  <pic:blipFill>
-                    <a:blip r:embed="rId31"/>
-                    <a:stretch>
-                      <a:fillRect/>
-                    </a:stretch>
-                  </pic:blipFill>
-                  <pic:spPr>
-                    <a:xfrm>
-                      <a:off x="0" y="0"/>
-                      <a:ext cx="5234718" cy="3523812"/>
-                    </a:xfrm>
-                    <a:prstGeom prst="rect">
-                      <a:avLst/>
-                    </a:prstGeom>
-                  </pic:spPr>
-                </pic:pic>
-              </a:graphicData>
-            </a:graphic>
-          </wp:inline>
-        </w:drawing>
-      </w:r>
-    </w:p>
-    <w:p>
-      <w:pPr>
-        <w:pStyle w:val="NoSpacing"/>
-        <w:rPr>
-          <w:b/>
-          <w:sz w:val="28"/>
-          <w:szCs w:val="36"/>
-        </w:rPr>
-      </w:pPr>
-      <w:r>
-        <w:rPr>
-          <w:rFonts w:ascii="Times New Roman" w:eastAsia="Times New Roman" w:hAnsi="Times New Roman" w:cs="Times New Roman"/>
-          <w:sz w:val="20"/>
-          <w:szCs w:val="24"/>
-          <w:lang w:val="en-IN" w:eastAsia="en-IN"/>
-        </w:rPr>
-        <w:t xml:space="preserve">                                </w:t>
-      </w:r>
-      <w:r>
-        <w:rPr>
-          <w:rFonts w:ascii="Times New Roman" w:eastAsia="Times New Roman" w:hAnsi="Times New Roman" w:cs="Times New Roman"/>
-          <w:sz w:val="20"/>
-          <w:szCs w:val="24"/>
-          <w:lang w:val="en-IN" w:eastAsia="en-IN"/>
-        </w:rPr>
-        <w:t>Figure 20: POINT GRAPH FOR TOTAL SALES AGAINST GDP</w:t>
-      </w:r>
-    </w:p>
-    <w:p>
-      <w:pPr>
-        <w:pStyle w:val="NoSpacing"/>
-        <w:rPr>
-          <w:b/>
-          <w:sz w:val="36"/>
-          <w:szCs w:val="36"/>
-        </w:rPr>
-      </w:pPr>
-    </w:p>
-    <w:p>
-      <w:pPr>
-        <w:pStyle w:val="NoSpacing"/>
-        <w:rPr>
-          <w:rFonts w:ascii="Times New Roman" w:hAnsi="Times New Roman" w:cs="Times New Roman"/>
-          <w:b/>
-          <w:sz w:val="32"/>
-          <w:szCs w:val="24"/>
-        </w:rPr>
-      </w:pPr>
-      <w:r>
-        <w:rPr>
-          <w:noProof/>
-          <w:lang w:eastAsia="zh-TW"/>
-        </w:rPr>
-        <w:drawing>
-          <wp:inline distT="0" distB="0" distL="0" distR="0" wp14:anchorId="71E2F6CB" wp14:editId="2B22CAED">
-            <wp:extent cx="5181600" cy="3687445"/>
-            <wp:effectExtent l="0" t="0" r="0" b="8255"/>
-            <wp:docPr id="12" name="Picture 12"/>
             <wp:cNvGraphicFramePr>
               <a:graphicFrameLocks xmlns:a="http://schemas.openxmlformats.org/drawingml/2006/main" noChangeAspect="1"/>
             </wp:cNvGraphicFramePr>
@@ -22855,6 +23160,96 @@
                   <pic:spPr>
                     <a:xfrm>
                       <a:off x="0" y="0"/>
+                      <a:ext cx="5234718" cy="3523812"/>
+                    </a:xfrm>
+                    <a:prstGeom prst="rect">
+                      <a:avLst/>
+                    </a:prstGeom>
+                  </pic:spPr>
+                </pic:pic>
+              </a:graphicData>
+            </a:graphic>
+          </wp:inline>
+        </w:drawing>
+      </w:r>
+    </w:p>
+    <w:p>
+      <w:pPr>
+        <w:pStyle w:val="NoSpacing"/>
+        <w:rPr>
+          <w:b/>
+          <w:sz w:val="28"/>
+          <w:szCs w:val="36"/>
+        </w:rPr>
+      </w:pPr>
+      <w:r>
+        <w:rPr>
+          <w:rFonts w:ascii="Times New Roman" w:eastAsia="Times New Roman" w:hAnsi="Times New Roman" w:cs="Times New Roman"/>
+          <w:sz w:val="20"/>
+          <w:szCs w:val="24"/>
+          <w:lang w:val="en-IN" w:eastAsia="en-IN"/>
+        </w:rPr>
+        <w:t xml:space="preserve">                                </w:t>
+      </w:r>
+      <w:r>
+        <w:rPr>
+          <w:rFonts w:ascii="Times New Roman" w:eastAsia="Times New Roman" w:hAnsi="Times New Roman" w:cs="Times New Roman"/>
+          <w:sz w:val="20"/>
+          <w:szCs w:val="24"/>
+          <w:lang w:val="en-IN" w:eastAsia="en-IN"/>
+        </w:rPr>
+        <w:t>Figure 20: POINT GRAPH FOR TOTAL SALES AGAINST GDP</w:t>
+      </w:r>
+    </w:p>
+    <w:p>
+      <w:pPr>
+        <w:pStyle w:val="NoSpacing"/>
+        <w:rPr>
+          <w:b/>
+          <w:sz w:val="36"/>
+          <w:szCs w:val="36"/>
+        </w:rPr>
+      </w:pPr>
+    </w:p>
+    <w:p>
+      <w:pPr>
+        <w:pStyle w:val="NoSpacing"/>
+        <w:rPr>
+          <w:rFonts w:ascii="Times New Roman" w:hAnsi="Times New Roman" w:cs="Times New Roman"/>
+          <w:b/>
+          <w:sz w:val="32"/>
+          <w:szCs w:val="24"/>
+        </w:rPr>
+      </w:pPr>
+      <w:r>
+        <w:rPr>
+          <w:noProof/>
+          <w:lang w:eastAsia="zh-TW"/>
+        </w:rPr>
+        <w:drawing>
+          <wp:inline distT="0" distB="0" distL="0" distR="0" wp14:anchorId="71E2F6CB" wp14:editId="2B22CAED">
+            <wp:extent cx="5181600" cy="3687445"/>
+            <wp:effectExtent l="0" t="0" r="0" b="8255"/>
+            <wp:docPr id="12" name="Picture 12"/>
+            <wp:cNvGraphicFramePr>
+              <a:graphicFrameLocks xmlns:a="http://schemas.openxmlformats.org/drawingml/2006/main" noChangeAspect="1"/>
+            </wp:cNvGraphicFramePr>
+            <a:graphic xmlns:a="http://schemas.openxmlformats.org/drawingml/2006/main">
+              <a:graphicData uri="http://schemas.openxmlformats.org/drawingml/2006/picture">
+                <pic:pic xmlns:pic="http://schemas.openxmlformats.org/drawingml/2006/picture">
+                  <pic:nvPicPr>
+                    <pic:cNvPr id="1" name=""/>
+                    <pic:cNvPicPr/>
+                  </pic:nvPicPr>
+                  <pic:blipFill>
+                    <a:blip r:embed="rId33"/>
+                    <a:stretch>
+                      <a:fillRect/>
+                    </a:stretch>
+                  </pic:blipFill>
+                  <pic:spPr>
+                    <a:xfrm>
+                      <a:off x="0" y="0"/>
                       <a:ext cx="5208077" cy="3706287"/>
                     </a:xfrm>
                     <a:prstGeom prst="rect">
@@ -22973,7 +23368,7 @@
           <w:szCs w:val="24"/>
         </w:rPr>
       </w:pPr>
-      <w:hyperlink r:id="rId33" w:history="1">
+      <w:hyperlink r:id="rId34" w:history="1">
         <w:r>
           <w:rPr>
             <w:rStyle w:val="Hyperlink"/>
@@ -23000,7 +23395,7 @@
           <w:szCs w:val="24"/>
         </w:rPr>
       </w:pPr>
-      <w:hyperlink r:id="rId34" w:history="1">
+      <w:hyperlink r:id="rId35" w:history="1">
         <w:r>
           <w:rPr>
             <w:rStyle w:val="Hyperlink"/>
@@ -23027,7 +23422,7 @@
           <w:szCs w:val="24"/>
         </w:rPr>
       </w:pPr>
-      <w:hyperlink r:id="rId35" w:history="1">
+      <w:hyperlink r:id="rId36" w:history="1">
         <w:r>
           <w:rPr>
             <w:rStyle w:val="Hyperlink"/>
@@ -23072,7 +23467,7 @@
           <w:szCs w:val="24"/>
         </w:rPr>
       </w:pPr>
-      <w:hyperlink r:id="rId36" w:history="1">
+      <w:hyperlink r:id="rId37" w:history="1">
         <w:r>
           <w:rPr>
             <w:rStyle w:val="Hyperlink"/>
@@ -23108,7 +23503,7 @@
           <w:szCs w:val="24"/>
         </w:rPr>
       </w:pPr>
-      <w:hyperlink r:id="rId37" w:history="1">
+      <w:hyperlink r:id="rId38" w:history="1">
         <w:r>
           <w:rPr>
             <w:rStyle w:val="Hyperlink"/>
@@ -23138,7 +23533,7 @@
           <w:u w:val="none"/>
         </w:rPr>
       </w:pPr>
-      <w:hyperlink r:id="rId38" w:history="1">
+      <w:hyperlink r:id="rId39" w:history="1">
         <w:r>
           <w:rPr>
             <w:rStyle w:val="Hyperlink"/>
@@ -23165,7 +23560,7 @@
           <w:szCs w:val="24"/>
         </w:rPr>
       </w:pPr>
-      <w:hyperlink r:id="rId39" w:history="1">
+      <w:hyperlink r:id="rId40" w:history="1">
         <w:r>
           <w:rPr>
             <w:rStyle w:val="Hyperlink"/>
@@ -23178,7 +23573,7 @@
       </w:hyperlink>
     </w:p>
     <w:sectPr>
-      <w:footerReference w:type="first" r:id="rId40"/>
+      <w:footerReference w:type="first" r:id="rId41"/>
       <w:pgSz w:w="12240" w:h="15840"/>
       <w:pgMar w:top="1440" w:right="1800" w:bottom="1440" w:left="2160" w:header="720" w:footer="720" w:gutter="0"/>
       <w:pgNumType w:start="1"/>
@@ -23248,7 +23643,7 @@
           <w:rPr>
             <w:noProof/>
           </w:rPr>
-          <w:t>12</w:t>
+          <w:t>vi</w:t>
         </w:r>
         <w:r>
           <w:rPr>
@@ -29485,7 +29880,7 @@
 </file>
 
 <file path=customXml/itemProps1.xml><?xml version="1.0" encoding="utf-8"?>
-<ds:datastoreItem xmlns:ds="http://schemas.openxmlformats.org/officeDocument/2006/customXml" ds:itemID="{0514DD69-9C5D-45F3-917F-F420541FBC91}">
+<ds:datastoreItem xmlns:ds="http://schemas.openxmlformats.org/officeDocument/2006/customXml" ds:itemID="{70071370-C4B4-4218-AAC4-947C30D78A1B}">
   <ds:schemaRefs>
     <ds:schemaRef ds:uri="http://schemas.openxmlformats.org/officeDocument/2006/bibliography"/>
   </ds:schemaRefs>

--- a/REPORT.docx
+++ b/REPORT.docx
@@ -248,7 +248,26 @@
           <w:b/>
           <w:sz w:val="24"/>
         </w:rPr>
-        <w:t xml:space="preserve">                    Registration Number</w:t>
+        <w:t xml:space="preserve">                    </w:t>
+      </w:r>
+    </w:p>
+    <w:p>
+      <w:pPr>
+        <w:spacing w:after="0"/>
+        <w:jc w:val="center"/>
+        <w:rPr>
+          <w:rFonts w:ascii="Times New Roman" w:hAnsi="Times New Roman" w:cs="Times New Roman"/>
+          <w:b/>
+          <w:sz w:val="24"/>
+        </w:rPr>
+      </w:pPr>
+      <w:r>
+        <w:rPr>
+          <w:rFonts w:ascii="Times New Roman" w:hAnsi="Times New Roman" w:cs="Times New Roman"/>
+          <w:b/>
+          <w:sz w:val="24"/>
+        </w:rPr>
+        <w:t>Registration Number</w:t>
       </w:r>
       <w:r>
         <w:rPr>
@@ -748,40 +767,22 @@
           <w:sz w:val="24"/>
           <w:lang w:eastAsia="ar-SA"/>
         </w:rPr>
-        <w:t xml:space="preserve">I hereby declare that the project work entitled “Car and OEM Sales Forecast for Indian Market” is an authentic record of our own work carried out as requirements of Industrial Project for the award of B.Tech degree in Computer Science and Engineering from Lovely Professional University, </w:t>
-      </w:r>
-      <w:proofErr w:type="spellStart"/>
+        <w:t xml:space="preserve">I hereby declare that the project work entitled “Car and OEM Sales Forecast for Indian Market” is an authentic record of our own work carried out as requirements of Industrial Project for the award of B.Tech degree in Computer Science and Engineering from Lovely Professional University, Phagwara, under the guidance of </w:t>
+      </w:r>
+      <w:r>
+        <w:rPr>
+          <w:rFonts w:ascii="Times New Roman" w:hAnsi="Times New Roman" w:cs="Times New Roman"/>
+          <w:sz w:val="24"/>
+          <w:szCs w:val="24"/>
+        </w:rPr>
+        <w:t>Mr. Ponvannan Ponnuramu</w:t>
+      </w:r>
       <w:r>
         <w:rPr>
           <w:rFonts w:ascii="Times New Roman" w:eastAsia="Calibri" w:hAnsi="Times New Roman" w:cs="Times New Roman"/>
           <w:sz w:val="24"/>
           <w:lang w:eastAsia="ar-SA"/>
         </w:rPr>
-        <w:t>Phagwara</w:t>
-      </w:r>
-      <w:proofErr w:type="spellEnd"/>
-      <w:r>
-        <w:rPr>
-          <w:rFonts w:ascii="Times New Roman" w:eastAsia="Calibri" w:hAnsi="Times New Roman" w:cs="Times New Roman"/>
-          <w:sz w:val="24"/>
-          <w:lang w:eastAsia="ar-SA"/>
-        </w:rPr>
-        <w:t xml:space="preserve">, under the guidance of </w:t>
-      </w:r>
-      <w:r>
-        <w:rPr>
-          <w:rFonts w:ascii="Times New Roman" w:hAnsi="Times New Roman" w:cs="Times New Roman"/>
-          <w:sz w:val="24"/>
-          <w:szCs w:val="24"/>
-        </w:rPr>
-        <w:t>Mr. Ponvannan Ponnuramu</w:t>
-      </w:r>
-      <w:r>
-        <w:rPr>
-          <w:rFonts w:ascii="Times New Roman" w:eastAsia="Calibri" w:hAnsi="Times New Roman" w:cs="Times New Roman"/>
-          <w:sz w:val="24"/>
-          <w:lang w:eastAsia="ar-SA"/>
-        </w:rPr>
         <w:t xml:space="preserve">, Senior Architect in RBEI, </w:t>
       </w:r>
       <w:r>
@@ -789,23 +790,7 @@
           <w:rFonts w:ascii="Times New Roman" w:hAnsi="Times New Roman" w:cs="Times New Roman"/>
           <w:sz w:val="24"/>
         </w:rPr>
-        <w:t xml:space="preserve">Mr. </w:t>
-      </w:r>
-      <w:proofErr w:type="spellStart"/>
-      <w:r>
-        <w:rPr>
-          <w:rFonts w:ascii="Times New Roman" w:hAnsi="Times New Roman" w:cs="Times New Roman"/>
-          <w:sz w:val="24"/>
-        </w:rPr>
-        <w:t>Badrinarayanan</w:t>
-      </w:r>
-      <w:proofErr w:type="spellEnd"/>
-      <w:r>
-        <w:rPr>
-          <w:rFonts w:ascii="Times New Roman" w:hAnsi="Times New Roman" w:cs="Times New Roman"/>
-          <w:sz w:val="24"/>
-        </w:rPr>
-        <w:t xml:space="preserve"> G R</w:t>
+        <w:t>Mr. Badrinarayanan G R</w:t>
       </w:r>
       <w:r>
         <w:rPr>
@@ -831,114 +816,6 @@
       <w:pPr>
         <w:suppressAutoHyphens/>
         <w:spacing w:after="120" w:line="240" w:lineRule="auto"/>
-        <w:rPr>
-          <w:rFonts w:ascii="Times New Roman" w:eastAsia="Calibri" w:hAnsi="Times New Roman" w:cs="Times New Roman"/>
-          <w:sz w:val="24"/>
-          <w:lang w:eastAsia="ar-SA"/>
-        </w:rPr>
-      </w:pPr>
-    </w:p>
-    <w:p>
-      <w:pPr>
-        <w:suppressAutoHyphens/>
-        <w:spacing w:after="120" w:line="240" w:lineRule="auto"/>
-        <w:ind w:left="2880" w:firstLine="720"/>
-        <w:rPr>
-          <w:rFonts w:ascii="Times New Roman" w:eastAsia="Calibri" w:hAnsi="Times New Roman" w:cs="Times New Roman"/>
-          <w:sz w:val="24"/>
-          <w:lang w:eastAsia="ar-SA"/>
-        </w:rPr>
-      </w:pPr>
-    </w:p>
-    <w:p>
-      <w:pPr>
-        <w:suppressAutoHyphens/>
-        <w:spacing w:after="120" w:line="240" w:lineRule="auto"/>
-        <w:ind w:left="2880" w:firstLine="720"/>
-        <w:rPr>
-          <w:rFonts w:ascii="Times New Roman" w:eastAsia="Calibri" w:hAnsi="Times New Roman" w:cs="Times New Roman"/>
-          <w:sz w:val="24"/>
-          <w:lang w:eastAsia="ar-SA"/>
-        </w:rPr>
-      </w:pPr>
-    </w:p>
-    <w:p>
-      <w:pPr>
-        <w:suppressAutoHyphens/>
-        <w:spacing w:after="120" w:line="240" w:lineRule="auto"/>
-        <w:ind w:left="2880" w:firstLine="720"/>
-        <w:rPr>
-          <w:rFonts w:ascii="Times New Roman" w:eastAsia="Calibri" w:hAnsi="Times New Roman" w:cs="Times New Roman"/>
-          <w:sz w:val="24"/>
-          <w:lang w:eastAsia="ar-SA"/>
-        </w:rPr>
-      </w:pPr>
-    </w:p>
-    <w:p>
-      <w:pPr>
-        <w:suppressAutoHyphens/>
-        <w:spacing w:after="120" w:line="240" w:lineRule="auto"/>
-        <w:ind w:left="2880" w:firstLine="720"/>
-        <w:rPr>
-          <w:rFonts w:ascii="Times New Roman" w:eastAsia="Calibri" w:hAnsi="Times New Roman" w:cs="Times New Roman"/>
-          <w:sz w:val="24"/>
-          <w:lang w:eastAsia="ar-SA"/>
-        </w:rPr>
-      </w:pPr>
-    </w:p>
-    <w:p>
-      <w:pPr>
-        <w:suppressAutoHyphens/>
-        <w:spacing w:after="120" w:line="240" w:lineRule="auto"/>
-        <w:ind w:left="2880" w:firstLine="720"/>
-        <w:rPr>
-          <w:rFonts w:ascii="Times New Roman" w:eastAsia="Calibri" w:hAnsi="Times New Roman" w:cs="Times New Roman"/>
-          <w:sz w:val="24"/>
-          <w:lang w:eastAsia="ar-SA"/>
-        </w:rPr>
-      </w:pPr>
-    </w:p>
-    <w:p>
-      <w:pPr>
-        <w:suppressAutoHyphens/>
-        <w:spacing w:after="120" w:line="240" w:lineRule="auto"/>
-        <w:ind w:left="2880" w:firstLine="720"/>
-        <w:rPr>
-          <w:rFonts w:ascii="Times New Roman" w:eastAsia="Calibri" w:hAnsi="Times New Roman" w:cs="Times New Roman"/>
-          <w:sz w:val="24"/>
-          <w:lang w:eastAsia="ar-SA"/>
-        </w:rPr>
-      </w:pPr>
-    </w:p>
-    <w:p>
-      <w:pPr>
-        <w:suppressAutoHyphens/>
-        <w:spacing w:after="120" w:line="240" w:lineRule="auto"/>
-        <w:ind w:left="2880" w:firstLine="720"/>
-        <w:rPr>
-          <w:rFonts w:ascii="Times New Roman" w:eastAsia="Calibri" w:hAnsi="Times New Roman" w:cs="Times New Roman"/>
-          <w:sz w:val="24"/>
-          <w:lang w:eastAsia="ar-SA"/>
-        </w:rPr>
-      </w:pPr>
-    </w:p>
-    <w:p>
-      <w:pPr>
-        <w:suppressAutoHyphens/>
-        <w:spacing w:after="120" w:line="240" w:lineRule="auto"/>
-        <w:ind w:left="2880" w:firstLine="720"/>
-        <w:rPr>
-          <w:rFonts w:ascii="Times New Roman" w:eastAsia="Calibri" w:hAnsi="Times New Roman" w:cs="Times New Roman"/>
-          <w:sz w:val="24"/>
-          <w:lang w:eastAsia="ar-SA"/>
-        </w:rPr>
-      </w:pPr>
-    </w:p>
-    <w:p>
-      <w:pPr>
-        <w:suppressAutoHyphens/>
-        <w:spacing w:after="120" w:line="240" w:lineRule="auto"/>
-        <w:ind w:left="2880" w:firstLine="720"/>
         <w:rPr>
           <w:rFonts w:ascii="Times New Roman" w:eastAsia="Calibri" w:hAnsi="Times New Roman" w:cs="Times New Roman"/>
           <w:sz w:val="24"/>
@@ -1160,6 +1037,244 @@
     </w:p>
     <w:p>
       <w:pPr>
+        <w:jc w:val="center"/>
+        <w:rPr>
+          <w:rFonts w:ascii="Times New Roman" w:eastAsia="Times New Roman" w:hAnsi="Times New Roman" w:cs="Times New Roman"/>
+          <w:snapToGrid w:val="0"/>
+          <w:color w:val="000000"/>
+          <w:w w:val="0"/>
+          <w:sz w:val="0"/>
+          <w:szCs w:val="0"/>
+          <w:u w:color="000000"/>
+          <w:bdr w:val="none" w:sz="0" w:space="0" w:color="000000"/>
+          <w:shd w:val="clear" w:color="000000" w:fill="000000"/>
+          <w:lang w:val="x-none" w:eastAsia="x-none" w:bidi="x-none"/>
+        </w:rPr>
+      </w:pPr>
+    </w:p>
+    <w:p>
+      <w:pPr>
+        <w:jc w:val="center"/>
+        <w:rPr>
+          <w:rFonts w:ascii="Times New Roman" w:eastAsia="Times New Roman" w:hAnsi="Times New Roman" w:cs="Times New Roman"/>
+          <w:snapToGrid w:val="0"/>
+          <w:color w:val="000000"/>
+          <w:w w:val="0"/>
+          <w:sz w:val="0"/>
+          <w:szCs w:val="0"/>
+          <w:u w:color="000000"/>
+          <w:bdr w:val="none" w:sz="0" w:space="0" w:color="000000"/>
+          <w:shd w:val="clear" w:color="000000" w:fill="000000"/>
+          <w:lang w:val="x-none" w:eastAsia="x-none" w:bidi="x-none"/>
+        </w:rPr>
+      </w:pPr>
+    </w:p>
+    <w:p>
+      <w:pPr>
+        <w:jc w:val="center"/>
+        <w:rPr>
+          <w:rFonts w:ascii="Times New Roman" w:eastAsia="Times New Roman" w:hAnsi="Times New Roman" w:cs="Times New Roman"/>
+          <w:snapToGrid w:val="0"/>
+          <w:color w:val="000000"/>
+          <w:w w:val="0"/>
+          <w:sz w:val="0"/>
+          <w:szCs w:val="0"/>
+          <w:u w:color="000000"/>
+          <w:bdr w:val="none" w:sz="0" w:space="0" w:color="000000"/>
+          <w:shd w:val="clear" w:color="000000" w:fill="000000"/>
+          <w:lang w:val="x-none" w:eastAsia="x-none" w:bidi="x-none"/>
+        </w:rPr>
+      </w:pPr>
+    </w:p>
+    <w:p>
+      <w:pPr>
+        <w:jc w:val="center"/>
+        <w:rPr>
+          <w:rFonts w:ascii="Times New Roman" w:eastAsia="Times New Roman" w:hAnsi="Times New Roman" w:cs="Times New Roman"/>
+          <w:snapToGrid w:val="0"/>
+          <w:color w:val="000000"/>
+          <w:w w:val="0"/>
+          <w:sz w:val="0"/>
+          <w:szCs w:val="0"/>
+          <w:u w:color="000000"/>
+          <w:bdr w:val="none" w:sz="0" w:space="0" w:color="000000"/>
+          <w:shd w:val="clear" w:color="000000" w:fill="000000"/>
+          <w:lang w:val="x-none" w:eastAsia="x-none" w:bidi="x-none"/>
+        </w:rPr>
+      </w:pPr>
+    </w:p>
+    <w:p>
+      <w:pPr>
+        <w:jc w:val="center"/>
+        <w:rPr>
+          <w:rFonts w:ascii="Times New Roman" w:eastAsia="Times New Roman" w:hAnsi="Times New Roman" w:cs="Times New Roman"/>
+          <w:snapToGrid w:val="0"/>
+          <w:color w:val="000000"/>
+          <w:w w:val="0"/>
+          <w:sz w:val="0"/>
+          <w:szCs w:val="0"/>
+          <w:u w:color="000000"/>
+          <w:bdr w:val="none" w:sz="0" w:space="0" w:color="000000"/>
+          <w:shd w:val="clear" w:color="000000" w:fill="000000"/>
+          <w:lang w:val="x-none" w:eastAsia="x-none" w:bidi="x-none"/>
+        </w:rPr>
+      </w:pPr>
+    </w:p>
+    <w:p>
+      <w:pPr>
+        <w:jc w:val="center"/>
+        <w:rPr>
+          <w:rFonts w:ascii="Times New Roman" w:eastAsia="Times New Roman" w:hAnsi="Times New Roman" w:cs="Times New Roman"/>
+          <w:snapToGrid w:val="0"/>
+          <w:color w:val="000000"/>
+          <w:w w:val="0"/>
+          <w:sz w:val="0"/>
+          <w:szCs w:val="0"/>
+          <w:u w:color="000000"/>
+          <w:bdr w:val="none" w:sz="0" w:space="0" w:color="000000"/>
+          <w:shd w:val="clear" w:color="000000" w:fill="000000"/>
+          <w:lang w:val="x-none" w:eastAsia="x-none" w:bidi="x-none"/>
+        </w:rPr>
+      </w:pPr>
+    </w:p>
+    <w:p>
+      <w:pPr>
+        <w:jc w:val="center"/>
+        <w:rPr>
+          <w:rFonts w:ascii="Times New Roman" w:eastAsia="Times New Roman" w:hAnsi="Times New Roman" w:cs="Times New Roman"/>
+          <w:snapToGrid w:val="0"/>
+          <w:color w:val="000000"/>
+          <w:w w:val="0"/>
+          <w:sz w:val="0"/>
+          <w:szCs w:val="0"/>
+          <w:u w:color="000000"/>
+          <w:bdr w:val="none" w:sz="0" w:space="0" w:color="000000"/>
+          <w:shd w:val="clear" w:color="000000" w:fill="000000"/>
+          <w:lang w:val="x-none" w:eastAsia="x-none" w:bidi="x-none"/>
+        </w:rPr>
+      </w:pPr>
+    </w:p>
+    <w:p>
+      <w:pPr>
+        <w:jc w:val="center"/>
+        <w:rPr>
+          <w:rFonts w:ascii="Times New Roman" w:eastAsia="Times New Roman" w:hAnsi="Times New Roman" w:cs="Times New Roman"/>
+          <w:snapToGrid w:val="0"/>
+          <w:color w:val="000000"/>
+          <w:w w:val="0"/>
+          <w:sz w:val="0"/>
+          <w:szCs w:val="0"/>
+          <w:u w:color="000000"/>
+          <w:bdr w:val="none" w:sz="0" w:space="0" w:color="000000"/>
+          <w:shd w:val="clear" w:color="000000" w:fill="000000"/>
+          <w:lang w:val="x-none" w:eastAsia="x-none" w:bidi="x-none"/>
+        </w:rPr>
+      </w:pPr>
+    </w:p>
+    <w:p>
+      <w:pPr>
+        <w:jc w:val="center"/>
+        <w:rPr>
+          <w:rFonts w:ascii="Times New Roman" w:eastAsia="Times New Roman" w:hAnsi="Times New Roman" w:cs="Times New Roman"/>
+          <w:snapToGrid w:val="0"/>
+          <w:color w:val="000000"/>
+          <w:w w:val="0"/>
+          <w:sz w:val="0"/>
+          <w:szCs w:val="0"/>
+          <w:u w:color="000000"/>
+          <w:bdr w:val="none" w:sz="0" w:space="0" w:color="000000"/>
+          <w:shd w:val="clear" w:color="000000" w:fill="000000"/>
+          <w:lang w:val="x-none" w:eastAsia="x-none" w:bidi="x-none"/>
+        </w:rPr>
+      </w:pPr>
+    </w:p>
+    <w:p>
+      <w:pPr>
+        <w:jc w:val="center"/>
+        <w:rPr>
+          <w:rFonts w:ascii="Times New Roman" w:eastAsia="Times New Roman" w:hAnsi="Times New Roman" w:cs="Times New Roman"/>
+          <w:snapToGrid w:val="0"/>
+          <w:color w:val="000000"/>
+          <w:w w:val="0"/>
+          <w:sz w:val="0"/>
+          <w:szCs w:val="0"/>
+          <w:u w:color="000000"/>
+          <w:bdr w:val="none" w:sz="0" w:space="0" w:color="000000"/>
+          <w:shd w:val="clear" w:color="000000" w:fill="000000"/>
+          <w:lang w:val="x-none" w:eastAsia="x-none" w:bidi="x-none"/>
+        </w:rPr>
+      </w:pPr>
+    </w:p>
+    <w:p>
+      <w:pPr>
+        <w:jc w:val="center"/>
+        <w:rPr>
+          <w:rFonts w:ascii="Times New Roman" w:eastAsia="Times New Roman" w:hAnsi="Times New Roman" w:cs="Times New Roman"/>
+          <w:snapToGrid w:val="0"/>
+          <w:color w:val="000000"/>
+          <w:w w:val="0"/>
+          <w:sz w:val="0"/>
+          <w:szCs w:val="0"/>
+          <w:u w:color="000000"/>
+          <w:bdr w:val="none" w:sz="0" w:space="0" w:color="000000"/>
+          <w:shd w:val="clear" w:color="000000" w:fill="000000"/>
+          <w:lang w:val="x-none" w:eastAsia="x-none" w:bidi="x-none"/>
+        </w:rPr>
+      </w:pPr>
+    </w:p>
+    <w:p>
+      <w:pPr>
+        <w:jc w:val="center"/>
+        <w:rPr>
+          <w:rFonts w:ascii="Times New Roman" w:eastAsia="Times New Roman" w:hAnsi="Times New Roman" w:cs="Times New Roman"/>
+          <w:snapToGrid w:val="0"/>
+          <w:color w:val="000000"/>
+          <w:w w:val="0"/>
+          <w:sz w:val="0"/>
+          <w:szCs w:val="0"/>
+          <w:u w:color="000000"/>
+          <w:bdr w:val="none" w:sz="0" w:space="0" w:color="000000"/>
+          <w:shd w:val="clear" w:color="000000" w:fill="000000"/>
+          <w:lang w:val="x-none" w:eastAsia="x-none" w:bidi="x-none"/>
+        </w:rPr>
+      </w:pPr>
+    </w:p>
+    <w:p>
+      <w:pPr>
+        <w:jc w:val="center"/>
+        <w:rPr>
+          <w:rFonts w:ascii="Times New Roman" w:eastAsia="Times New Roman" w:hAnsi="Times New Roman" w:cs="Times New Roman"/>
+          <w:snapToGrid w:val="0"/>
+          <w:color w:val="000000"/>
+          <w:w w:val="0"/>
+          <w:sz w:val="0"/>
+          <w:szCs w:val="0"/>
+          <w:u w:color="000000"/>
+          <w:bdr w:val="none" w:sz="0" w:space="0" w:color="000000"/>
+          <w:shd w:val="clear" w:color="000000" w:fill="000000"/>
+          <w:lang w:val="x-none" w:eastAsia="x-none" w:bidi="x-none"/>
+        </w:rPr>
+      </w:pPr>
+    </w:p>
+    <w:p>
+      <w:pPr>
+        <w:jc w:val="center"/>
+        <w:rPr>
+          <w:rFonts w:ascii="Times New Roman" w:eastAsia="Times New Roman" w:hAnsi="Times New Roman" w:cs="Times New Roman"/>
+          <w:snapToGrid w:val="0"/>
+          <w:color w:val="000000"/>
+          <w:w w:val="0"/>
+          <w:sz w:val="0"/>
+          <w:szCs w:val="0"/>
+          <w:u w:color="000000"/>
+          <w:bdr w:val="none" w:sz="0" w:space="0" w:color="000000"/>
+          <w:shd w:val="clear" w:color="000000" w:fill="000000"/>
+          <w:lang w:val="x-none" w:eastAsia="x-none" w:bidi="x-none"/>
+        </w:rPr>
+      </w:pPr>
+    </w:p>
+    <w:p>
+      <w:pPr>
         <w:rPr>
           <w:rFonts w:ascii="Times New Roman" w:hAnsi="Times New Roman" w:cs="Times New Roman"/>
           <w:b/>
@@ -1184,6 +1299,7 @@
           <w:sz w:val="32"/>
           <w:szCs w:val="32"/>
         </w:rPr>
+        <w:lastRenderedPageBreak/>
         <w:t>CERTIFICATE FROM THE COMPANY</w:t>
       </w:r>
     </w:p>
@@ -1424,18 +1540,8 @@
           <w:sz w:val="24"/>
           <w:szCs w:val="24"/>
         </w:rPr>
-        <w:t xml:space="preserve">, submitted to Lovely Professional University, </w:t>
-      </w:r>
-      <w:proofErr w:type="spellStart"/>
-      <w:r>
-        <w:rPr>
-          <w:rFonts w:ascii="Times New Roman" w:hAnsi="Times New Roman" w:cs="Times New Roman"/>
-          <w:sz w:val="24"/>
-          <w:szCs w:val="24"/>
-        </w:rPr>
-        <w:t>Phagwara</w:t>
-      </w:r>
-      <w:proofErr w:type="spellEnd"/>
+        <w:t>, submitted to Lovely Professional University, Phagwara</w:t>
+      </w:r>
       <w:r>
         <w:rPr>
           <w:rFonts w:ascii="Times New Roman" w:hAnsi="Times New Roman" w:cs="Times New Roman"/>
@@ -1477,17 +1583,8 @@
           <w:rFonts w:ascii="Times New Roman" w:hAnsi="Times New Roman" w:cs="Times New Roman"/>
           <w:sz w:val="24"/>
         </w:rPr>
-        <w:t xml:space="preserve"> from Lovely Professional University, </w:t>
-      </w:r>
-      <w:proofErr w:type="spellStart"/>
-      <w:r>
-        <w:rPr>
-          <w:rFonts w:ascii="Times New Roman" w:hAnsi="Times New Roman" w:cs="Times New Roman"/>
-          <w:sz w:val="24"/>
-        </w:rPr>
-        <w:t>Phagwara</w:t>
-      </w:r>
-      <w:proofErr w:type="spellEnd"/>
+        <w:t xml:space="preserve"> from Lovely Professional University, Phagwara</w:t>
+      </w:r>
       <w:r>
         <w:rPr>
           <w:rFonts w:ascii="Times New Roman" w:hAnsi="Times New Roman" w:cs="Times New Roman"/>
@@ -1576,8 +1673,6 @@
           <w:szCs w:val="24"/>
         </w:rPr>
       </w:pPr>
-      <w:bookmarkStart w:id="0" w:name="_GoBack"/>
-      <w:bookmarkEnd w:id="0"/>
     </w:p>
     <w:p>
       <w:pPr>
@@ -1942,34 +2037,14 @@
                                 <w:szCs w:val="24"/>
                               </w:rPr>
                             </w:pPr>
-                            <w:proofErr w:type="spellStart"/>
                             <w:r>
                               <w:rPr>
                                 <w:rFonts w:ascii="Times New Roman" w:hAnsi="Times New Roman" w:cs="Times New Roman"/>
                                 <w:sz w:val="24"/>
                                 <w:szCs w:val="24"/>
                               </w:rPr>
-                              <w:t>Sawal</w:t>
+                              <w:t>Sawal Tandon</w:t>
                             </w:r>
-                            <w:proofErr w:type="spellEnd"/>
-                            <w:r>
-                              <w:rPr>
-                                <w:rFonts w:ascii="Times New Roman" w:hAnsi="Times New Roman" w:cs="Times New Roman"/>
-                                <w:sz w:val="24"/>
-                                <w:szCs w:val="24"/>
-                              </w:rPr>
-                              <w:t xml:space="preserve"> </w:t>
-                            </w:r>
-                            <w:proofErr w:type="spellStart"/>
-                            <w:r>
-                              <w:rPr>
-                                <w:rFonts w:ascii="Times New Roman" w:hAnsi="Times New Roman" w:cs="Times New Roman"/>
-                                <w:sz w:val="24"/>
-                                <w:szCs w:val="24"/>
-                              </w:rPr>
-                              <w:t>Tandon</w:t>
-                            </w:r>
-                            <w:proofErr w:type="spellEnd"/>
                           </w:p>
                           <w:p>
                             <w:pPr>
@@ -2604,23 +2679,7 @@
           <w:rFonts w:ascii="Times New Roman" w:hAnsi="Times New Roman" w:cs="Times New Roman"/>
           <w:sz w:val="24"/>
         </w:rPr>
-        <w:t xml:space="preserve">Mr. </w:t>
-      </w:r>
-      <w:proofErr w:type="spellStart"/>
-      <w:r>
-        <w:rPr>
-          <w:rFonts w:ascii="Times New Roman" w:hAnsi="Times New Roman" w:cs="Times New Roman"/>
-          <w:sz w:val="24"/>
-        </w:rPr>
-        <w:t>Badrinarayanan</w:t>
-      </w:r>
-      <w:proofErr w:type="spellEnd"/>
-      <w:r>
-        <w:rPr>
-          <w:rFonts w:ascii="Times New Roman" w:hAnsi="Times New Roman" w:cs="Times New Roman"/>
-          <w:sz w:val="24"/>
-        </w:rPr>
-        <w:t xml:space="preserve"> G R</w:t>
+        <w:t>Mr. Badrinarayanan G R</w:t>
       </w:r>
       <w:r>
         <w:rPr>
@@ -2688,25 +2747,6 @@
     <w:p>
       <w:pPr>
         <w:spacing w:line="360" w:lineRule="auto"/>
-        <w:jc w:val="both"/>
-        <w:rPr>
-          <w:rFonts w:ascii="Times New Roman" w:hAnsi="Times New Roman" w:cs="Times New Roman"/>
-          <w:sz w:val="24"/>
-        </w:rPr>
-      </w:pPr>
-    </w:p>
-    <w:p>
-      <w:pPr>
-        <w:spacing w:line="360" w:lineRule="auto"/>
-        <w:rPr>
-          <w:rFonts w:ascii="Times New Roman" w:hAnsi="Times New Roman" w:cs="Times New Roman"/>
-          <w:sz w:val="24"/>
-        </w:rPr>
-      </w:pPr>
-    </w:p>
-    <w:p>
-      <w:pPr>
-        <w:spacing w:line="360" w:lineRule="auto"/>
         <w:rPr>
           <w:rFonts w:ascii="Times New Roman" w:hAnsi="Times New Roman" w:cs="Times New Roman"/>
           <w:sz w:val="24"/>
@@ -2769,17 +2809,8 @@
           <w:rFonts w:ascii="Times New Roman" w:hAnsi="Times New Roman" w:cs="Times New Roman"/>
           <w:sz w:val="24"/>
         </w:rPr>
-        <w:t xml:space="preserve">LPU, </w:t>
-      </w:r>
-      <w:proofErr w:type="spellStart"/>
-      <w:r>
-        <w:rPr>
-          <w:rFonts w:ascii="Times New Roman" w:hAnsi="Times New Roman" w:cs="Times New Roman"/>
-          <w:sz w:val="24"/>
-        </w:rPr>
-        <w:t>Phagwara</w:t>
-      </w:r>
-      <w:proofErr w:type="spellEnd"/>
+        <w:t>LPU, Phagwara</w:t>
+      </w:r>
     </w:p>
     <w:p>
       <w:pPr>
@@ -2878,6 +2909,8 @@
         <w:tab/>
         <w:t>Signature</w:t>
       </w:r>
+      <w:bookmarkStart w:id="0" w:name="_GoBack"/>
+      <w:bookmarkEnd w:id="0"/>
       <w:r>
         <w:rPr>
           <w:rFonts w:ascii="Times New Roman" w:hAnsi="Times New Roman" w:cs="Times New Roman"/>
@@ -2940,23 +2973,7 @@
           <w:rFonts w:ascii="Times New Roman" w:hAnsi="Times New Roman" w:cs="Times New Roman"/>
           <w:sz w:val="24"/>
         </w:rPr>
-        <w:t xml:space="preserve"> (</w:t>
-      </w:r>
-      <w:proofErr w:type="gramStart"/>
-      <w:r>
-        <w:rPr>
-          <w:rFonts w:ascii="Times New Roman" w:hAnsi="Times New Roman" w:cs="Times New Roman"/>
-          <w:sz w:val="24"/>
-        </w:rPr>
-        <w:t>i</w:t>
-      </w:r>
-      <w:proofErr w:type="gramEnd"/>
-      <w:r>
-        <w:rPr>
-          <w:rFonts w:ascii="Times New Roman" w:hAnsi="Times New Roman" w:cs="Times New Roman"/>
-          <w:sz w:val="24"/>
-        </w:rPr>
-        <w:t>)</w:t>
+        <w:t xml:space="preserve"> (i)</w:t>
       </w:r>
       <w:r>
         <w:rPr>
@@ -3079,19 +3096,8 @@
           <w:szCs w:val="24"/>
           <w:lang w:val="en-IN" w:eastAsia="en-IN"/>
         </w:rPr>
-        <w:t xml:space="preserve">Company mentor CA evaluation ………………………………………………..  </w:t>
-      </w:r>
-      <w:proofErr w:type="gramStart"/>
-      <w:r>
-        <w:rPr>
-          <w:rFonts w:ascii="Times New Roman" w:eastAsia="Times New Roman" w:hAnsi="Times New Roman" w:cs="Times New Roman"/>
-          <w:sz w:val="24"/>
-          <w:szCs w:val="24"/>
-          <w:lang w:val="en-IN" w:eastAsia="en-IN"/>
-        </w:rPr>
-        <w:t>(iv)</w:t>
-      </w:r>
-      <w:proofErr w:type="gramEnd"/>
+        <w:t>Company mentor CA evaluation ………………………………………………..  (iv)</w:t>
+      </w:r>
     </w:p>
     <w:p>
       <w:pPr>
@@ -3190,17 +3196,7 @@
           <w:szCs w:val="24"/>
           <w:lang w:val="en-IN" w:eastAsia="en-IN"/>
         </w:rPr>
-        <w:t xml:space="preserve"> </w:t>
-      </w:r>
-      <w:proofErr w:type="gramStart"/>
-      <w:r>
-        <w:rPr>
-          <w:rFonts w:ascii="Times New Roman" w:eastAsia="Times New Roman" w:hAnsi="Times New Roman" w:cs="Times New Roman"/>
-          <w:sz w:val="24"/>
-          <w:szCs w:val="24"/>
-          <w:lang w:val="en-IN" w:eastAsia="en-IN"/>
-        </w:rPr>
-        <w:t>(v</w:t>
+        <w:t xml:space="preserve"> (v</w:t>
       </w:r>
       <w:r>
         <w:rPr>
@@ -3220,7 +3216,6 @@
         </w:rPr>
         <w:t>)</w:t>
       </w:r>
-      <w:proofErr w:type="gramEnd"/>
     </w:p>
     <w:p>
       <w:pPr>
@@ -9435,23 +9430,7 @@
           <w:rFonts w:ascii="Times New Roman" w:hAnsi="Times New Roman" w:cs="Times New Roman"/>
           <w:sz w:val="24"/>
         </w:rPr>
-        <w:t xml:space="preserve">o was founded by JJ </w:t>
-      </w:r>
-      <w:proofErr w:type="spellStart"/>
-      <w:r>
-        <w:rPr>
-          <w:rFonts w:ascii="Times New Roman" w:hAnsi="Times New Roman" w:cs="Times New Roman"/>
-          <w:sz w:val="24"/>
-        </w:rPr>
-        <w:t>Allaire</w:t>
-      </w:r>
-      <w:proofErr w:type="spellEnd"/>
-      <w:r>
-        <w:rPr>
-          <w:rFonts w:ascii="Times New Roman" w:hAnsi="Times New Roman" w:cs="Times New Roman"/>
-          <w:sz w:val="24"/>
-        </w:rPr>
-        <w:t xml:space="preserve">, </w:t>
+        <w:t xml:space="preserve">o was founded by JJ Allaire, </w:t>
       </w:r>
       <w:r>
         <w:rPr>
@@ -9508,46 +9487,14 @@
           <w:rFonts w:ascii="Times New Roman" w:hAnsi="Times New Roman" w:cs="Times New Roman"/>
           <w:sz w:val="24"/>
         </w:rPr>
-        <w:t>RStudio is available in open source and commercial editions and runs on the desktop (Windows, macOS, and Linux) or in a browser connected to RStudio Server or RStudio Server Pro (</w:t>
-      </w:r>
-      <w:proofErr w:type="spellStart"/>
-      <w:r>
-        <w:rPr>
-          <w:rFonts w:ascii="Times New Roman" w:hAnsi="Times New Roman" w:cs="Times New Roman"/>
-          <w:sz w:val="24"/>
-        </w:rPr>
-        <w:t>Debian</w:t>
-      </w:r>
-      <w:proofErr w:type="spellEnd"/>
-      <w:r>
-        <w:rPr>
-          <w:rFonts w:ascii="Times New Roman" w:hAnsi="Times New Roman" w:cs="Times New Roman"/>
-          <w:sz w:val="24"/>
-        </w:rPr>
-        <w:t>, Ubuntu, Red Hat Linux</w:t>
-      </w:r>
-      <w:r>
-        <w:rPr>
-          <w:rFonts w:ascii="Times New Roman" w:hAnsi="Times New Roman" w:cs="Times New Roman"/>
-          <w:sz w:val="24"/>
-        </w:rPr>
-        <w:t xml:space="preserve">, CentOS, </w:t>
-      </w:r>
-      <w:proofErr w:type="spellStart"/>
-      <w:r>
-        <w:rPr>
-          <w:rFonts w:ascii="Times New Roman" w:hAnsi="Times New Roman" w:cs="Times New Roman"/>
-          <w:sz w:val="24"/>
-        </w:rPr>
-        <w:t>openSUSE</w:t>
-      </w:r>
-      <w:proofErr w:type="spellEnd"/>
-      <w:r>
-        <w:rPr>
-          <w:rFonts w:ascii="Times New Roman" w:hAnsi="Times New Roman" w:cs="Times New Roman"/>
-          <w:sz w:val="24"/>
-        </w:rPr>
-        <w:t xml:space="preserve"> and SLES).</w:t>
+        <w:t>RStudio is available in open source and commercial editions and runs on the desktop (Windows, macOS, and Linux) or in a browser connected to RStudio Server or RStudio Server Pro (Debian, Ubuntu, Red Hat Linux</w:t>
+      </w:r>
+      <w:r>
+        <w:rPr>
+          <w:rFonts w:ascii="Times New Roman" w:hAnsi="Times New Roman" w:cs="Times New Roman"/>
+          <w:sz w:val="24"/>
+        </w:rPr>
+        <w:t>, CentOS, openSUSE and SLES).</w:t>
       </w:r>
     </w:p>
     <w:p>
@@ -9566,23 +9513,7 @@
           <w:sz w:val="24"/>
         </w:rPr>
         <w:lastRenderedPageBreak/>
-        <w:t xml:space="preserve">RStudio is written in the C++ programming language and uses the </w:t>
-      </w:r>
-      <w:proofErr w:type="spellStart"/>
-      <w:r>
-        <w:rPr>
-          <w:rFonts w:ascii="Times New Roman" w:hAnsi="Times New Roman" w:cs="Times New Roman"/>
-          <w:sz w:val="24"/>
-        </w:rPr>
-        <w:t>Qt</w:t>
-      </w:r>
-      <w:proofErr w:type="spellEnd"/>
-      <w:r>
-        <w:rPr>
-          <w:rFonts w:ascii="Times New Roman" w:hAnsi="Times New Roman" w:cs="Times New Roman"/>
-          <w:sz w:val="24"/>
-        </w:rPr>
-        <w:t xml:space="preserve"> framework for </w:t>
+        <w:t xml:space="preserve">RStudio is written in the C++ programming language and uses the Qt framework for </w:t>
       </w:r>
       <w:r>
         <w:rPr>
@@ -10933,25 +10864,7 @@
           <w:sz w:val="24"/>
           <w:szCs w:val="24"/>
         </w:rPr>
-        <w:t xml:space="preserve">Our approach converts the </w:t>
-      </w:r>
-      <w:proofErr w:type="spellStart"/>
-      <w:r>
-        <w:rPr>
-          <w:rFonts w:ascii="Times New Roman" w:hAnsi="Times New Roman" w:cs="Times New Roman"/>
-          <w:sz w:val="24"/>
-          <w:szCs w:val="24"/>
-        </w:rPr>
-        <w:t>regressional</w:t>
-      </w:r>
-      <w:proofErr w:type="spellEnd"/>
-      <w:r>
-        <w:rPr>
-          <w:rFonts w:ascii="Times New Roman" w:hAnsi="Times New Roman" w:cs="Times New Roman"/>
-          <w:sz w:val="24"/>
-          <w:szCs w:val="24"/>
-        </w:rPr>
-        <w:t xml:space="preserve"> analysis into classification which makes it possible for finding the accuracy for every model.</w:t>
+        <w:t>Our approach converts the regressional analysis into classification which makes it possible for finding the accuracy for every model.</w:t>
       </w:r>
     </w:p>
     <w:p>
@@ -13585,14 +13498,7 @@
                             </w:r>
                             <w:r>
                               <w:br/>
-                            </w:r>
-                            <w:proofErr w:type="gramStart"/>
-                            <w:r>
-                              <w:t>A</w:t>
-                            </w:r>
-                            <w:proofErr w:type="gramEnd"/>
-                            <w:r>
-                              <w:t xml:space="preserve"> data object; the arrowhead indicates the direction data of data flow.</w:t>
+                              <w:t>A data object; the arrowhead indicates the direction data of data flow.</w:t>
                             </w:r>
                             <w:r>
                               <w:br/>
@@ -14746,43 +14652,7 @@
           <w:sz w:val="24"/>
           <w:szCs w:val="24"/>
         </w:rPr>
-        <w:t xml:space="preserve">Conversion of Month from format </w:t>
-      </w:r>
-      <w:proofErr w:type="spellStart"/>
-      <w:r>
-        <w:rPr>
-          <w:rFonts w:ascii="Times New Roman" w:hAnsi="Times New Roman" w:cs="Times New Roman"/>
-          <w:sz w:val="24"/>
-          <w:szCs w:val="24"/>
-        </w:rPr>
-        <w:t>dd</w:t>
-      </w:r>
-      <w:proofErr w:type="spellEnd"/>
-      <w:r>
-        <w:rPr>
-          <w:rFonts w:ascii="Times New Roman" w:hAnsi="Times New Roman" w:cs="Times New Roman"/>
-          <w:sz w:val="24"/>
-          <w:szCs w:val="24"/>
-        </w:rPr>
-        <w:t>/mm/</w:t>
-      </w:r>
-      <w:proofErr w:type="spellStart"/>
-      <w:r>
-        <w:rPr>
-          <w:rFonts w:ascii="Times New Roman" w:hAnsi="Times New Roman" w:cs="Times New Roman"/>
-          <w:sz w:val="24"/>
-          <w:szCs w:val="24"/>
-        </w:rPr>
-        <w:t>yyyy</w:t>
-      </w:r>
-      <w:proofErr w:type="spellEnd"/>
-      <w:r>
-        <w:rPr>
-          <w:rFonts w:ascii="Times New Roman" w:hAnsi="Times New Roman" w:cs="Times New Roman"/>
-          <w:sz w:val="24"/>
-          <w:szCs w:val="24"/>
-        </w:rPr>
-        <w:t xml:space="preserve"> to Month Code in form of numerals.</w:t>
+        <w:t>Conversion of Month from format dd/mm/yyyy to Month Code in form of numerals.</w:t>
       </w:r>
     </w:p>
     <w:p>
@@ -15548,25 +15418,7 @@
           <w:sz w:val="24"/>
           <w:szCs w:val="24"/>
         </w:rPr>
-        <w:t xml:space="preserve">Testing all functions in application independently as well as </w:t>
-      </w:r>
-      <w:proofErr w:type="spellStart"/>
-      <w:r>
-        <w:rPr>
-          <w:rFonts w:ascii="Times New Roman" w:hAnsi="Times New Roman" w:cs="Times New Roman"/>
-          <w:sz w:val="24"/>
-          <w:szCs w:val="24"/>
-        </w:rPr>
-        <w:t>parallely</w:t>
-      </w:r>
-      <w:proofErr w:type="spellEnd"/>
-      <w:r>
-        <w:rPr>
-          <w:rFonts w:ascii="Times New Roman" w:hAnsi="Times New Roman" w:cs="Times New Roman"/>
-          <w:sz w:val="24"/>
-          <w:szCs w:val="24"/>
-        </w:rPr>
-        <w:t>.</w:t>
+        <w:t>Testing all functions in application independently as well as parallely.</w:t>
       </w:r>
     </w:p>
     <w:p>
@@ -15956,35 +15808,7 @@
           <w:sz w:val="24"/>
           <w:szCs w:val="24"/>
         </w:rPr>
-        <w:t xml:space="preserve"> the change in </w:t>
-      </w:r>
-      <w:proofErr w:type="spellStart"/>
-      <w:proofErr w:type="gramStart"/>
-      <w:r>
-        <w:rPr>
-          <w:rFonts w:ascii="Times New Roman" w:hAnsi="Times New Roman" w:cs="Times New Roman"/>
-          <w:sz w:val="24"/>
-          <w:szCs w:val="24"/>
-        </w:rPr>
-        <w:t>set.seed</w:t>
-      </w:r>
-      <w:proofErr w:type="spellEnd"/>
-      <w:r>
-        <w:rPr>
-          <w:rFonts w:ascii="Times New Roman" w:hAnsi="Times New Roman" w:cs="Times New Roman"/>
-          <w:sz w:val="24"/>
-          <w:szCs w:val="24"/>
-        </w:rPr>
-        <w:t>(</w:t>
-      </w:r>
-      <w:proofErr w:type="gramEnd"/>
-      <w:r>
-        <w:rPr>
-          <w:rFonts w:ascii="Times New Roman" w:hAnsi="Times New Roman" w:cs="Times New Roman"/>
-          <w:sz w:val="24"/>
-          <w:szCs w:val="24"/>
-        </w:rPr>
-        <w:t>) value for random testing and training data.</w:t>
+        <w:t xml:space="preserve"> the change in set.seed() value for random testing and training data.</w:t>
       </w:r>
     </w:p>
     <w:p>
@@ -16218,35 +16042,7 @@
           <w:sz w:val="24"/>
           <w:szCs w:val="24"/>
         </w:rPr>
-        <w:t xml:space="preserve"> predictions continuously and also changing the </w:t>
-      </w:r>
-      <w:proofErr w:type="spellStart"/>
-      <w:proofErr w:type="gramStart"/>
-      <w:r>
-        <w:rPr>
-          <w:rFonts w:ascii="Times New Roman" w:hAnsi="Times New Roman" w:cs="Times New Roman"/>
-          <w:sz w:val="24"/>
-          <w:szCs w:val="24"/>
-        </w:rPr>
-        <w:t>set.seed</w:t>
-      </w:r>
-      <w:proofErr w:type="spellEnd"/>
-      <w:r>
-        <w:rPr>
-          <w:rFonts w:ascii="Times New Roman" w:hAnsi="Times New Roman" w:cs="Times New Roman"/>
-          <w:sz w:val="24"/>
-          <w:szCs w:val="24"/>
-        </w:rPr>
-        <w:t>(</w:t>
-      </w:r>
-      <w:proofErr w:type="gramEnd"/>
-      <w:r>
-        <w:rPr>
-          <w:rFonts w:ascii="Times New Roman" w:hAnsi="Times New Roman" w:cs="Times New Roman"/>
-          <w:sz w:val="24"/>
-          <w:szCs w:val="24"/>
-        </w:rPr>
-        <w:t>) value for randomness</w:t>
+        <w:t xml:space="preserve"> predictions continuously and also changing the set.seed() value for randomness</w:t>
       </w:r>
       <w:r>
         <w:rPr>
@@ -16412,33 +16208,13 @@
           <w:szCs w:val="24"/>
         </w:rPr>
       </w:pPr>
-      <w:proofErr w:type="spellStart"/>
-      <w:proofErr w:type="gramStart"/>
-      <w:r>
-        <w:rPr>
-          <w:rFonts w:ascii="Times New Roman" w:hAnsi="Times New Roman" w:cs="Times New Roman"/>
-          <w:sz w:val="24"/>
-          <w:szCs w:val="24"/>
-        </w:rPr>
-        <w:t>set.seed</w:t>
-      </w:r>
-      <w:proofErr w:type="spellEnd"/>
-      <w:r>
-        <w:rPr>
-          <w:rFonts w:ascii="Times New Roman" w:hAnsi="Times New Roman" w:cs="Times New Roman"/>
-          <w:sz w:val="24"/>
-          <w:szCs w:val="24"/>
-        </w:rPr>
-        <w:t>(</w:t>
-      </w:r>
-      <w:proofErr w:type="gramEnd"/>
-      <w:r>
-        <w:rPr>
-          <w:rFonts w:ascii="Times New Roman" w:hAnsi="Times New Roman" w:cs="Times New Roman"/>
-          <w:sz w:val="24"/>
-          <w:szCs w:val="24"/>
-        </w:rPr>
-        <w:t>) value was changed at regular interval and accuracy achieved was 90% or more. It was done to check if it is working on different systems or not.</w:t>
+      <w:r>
+        <w:rPr>
+          <w:rFonts w:ascii="Times New Roman" w:hAnsi="Times New Roman" w:cs="Times New Roman"/>
+          <w:sz w:val="24"/>
+          <w:szCs w:val="24"/>
+        </w:rPr>
+        <w:t>set.seed() value was changed at regular interval and accuracy achieved was 90% or more. It was done to check if it is working on different systems or not.</w:t>
       </w:r>
     </w:p>
     <w:p>
@@ -18123,27 +17899,7 @@
           <w:szCs w:val="24"/>
           <w:lang w:val="en-IN" w:eastAsia="en-IN"/>
         </w:rPr>
-        <w:t>#install. Packages ("</w:t>
-      </w:r>
-      <w:proofErr w:type="spellStart"/>
-      <w:r>
-        <w:rPr>
-          <w:rFonts w:ascii="Times New Roman" w:eastAsia="Times New Roman" w:hAnsi="Times New Roman" w:cs="Times New Roman"/>
-          <w:sz w:val="24"/>
-          <w:szCs w:val="24"/>
-          <w:lang w:val="en-IN" w:eastAsia="en-IN"/>
-        </w:rPr>
-        <w:t>xlsxjars</w:t>
-      </w:r>
-      <w:proofErr w:type="spellEnd"/>
-      <w:r>
-        <w:rPr>
-          <w:rFonts w:ascii="Times New Roman" w:eastAsia="Times New Roman" w:hAnsi="Times New Roman" w:cs="Times New Roman"/>
-          <w:sz w:val="24"/>
-          <w:szCs w:val="24"/>
-          <w:lang w:val="en-IN" w:eastAsia="en-IN"/>
-        </w:rPr>
-        <w:t>")</w:t>
+        <w:t>#install. Packages ("xlsxjars")</w:t>
       </w:r>
     </w:p>
     <w:p>
@@ -18191,27 +17947,7 @@
           <w:szCs w:val="24"/>
           <w:lang w:val="en-IN" w:eastAsia="en-IN"/>
         </w:rPr>
-        <w:t>#install. Packages (“</w:t>
-      </w:r>
-      <w:proofErr w:type="spellStart"/>
-      <w:r>
-        <w:rPr>
-          <w:rFonts w:ascii="Times New Roman" w:eastAsia="Times New Roman" w:hAnsi="Times New Roman" w:cs="Times New Roman"/>
-          <w:sz w:val="24"/>
-          <w:szCs w:val="24"/>
-          <w:lang w:val="en-IN" w:eastAsia="en-IN"/>
-        </w:rPr>
-        <w:t>caTools</w:t>
-      </w:r>
-      <w:proofErr w:type="spellEnd"/>
-      <w:r>
-        <w:rPr>
-          <w:rFonts w:ascii="Times New Roman" w:eastAsia="Times New Roman" w:hAnsi="Times New Roman" w:cs="Times New Roman"/>
-          <w:sz w:val="24"/>
-          <w:szCs w:val="24"/>
-          <w:lang w:val="en-IN" w:eastAsia="en-IN"/>
-        </w:rPr>
-        <w:t>”)</w:t>
+        <w:t>#install. Packages (“caTools”)</w:t>
       </w:r>
     </w:p>
     <w:p>
@@ -18259,27 +17995,7 @@
           <w:szCs w:val="24"/>
           <w:lang w:val="en-IN" w:eastAsia="en-IN"/>
         </w:rPr>
-        <w:t>Library (</w:t>
-      </w:r>
-      <w:proofErr w:type="spellStart"/>
-      <w:r>
-        <w:rPr>
-          <w:rFonts w:ascii="Times New Roman" w:eastAsia="Times New Roman" w:hAnsi="Times New Roman" w:cs="Times New Roman"/>
-          <w:sz w:val="24"/>
-          <w:szCs w:val="24"/>
-          <w:lang w:val="en-IN" w:eastAsia="en-IN"/>
-        </w:rPr>
-        <w:t>rJava</w:t>
-      </w:r>
-      <w:proofErr w:type="spellEnd"/>
-      <w:r>
-        <w:rPr>
-          <w:rFonts w:ascii="Times New Roman" w:eastAsia="Times New Roman" w:hAnsi="Times New Roman" w:cs="Times New Roman"/>
-          <w:sz w:val="24"/>
-          <w:szCs w:val="24"/>
-          <w:lang w:val="en-IN" w:eastAsia="en-IN"/>
-        </w:rPr>
-        <w:t>)</w:t>
+        <w:t>Library (rJava)</w:t>
       </w:r>
     </w:p>
     <w:p>
@@ -18303,27 +18019,7 @@
           <w:szCs w:val="24"/>
           <w:lang w:val="en-IN" w:eastAsia="en-IN"/>
         </w:rPr>
-        <w:t>Library (</w:t>
-      </w:r>
-      <w:proofErr w:type="spellStart"/>
-      <w:r>
-        <w:rPr>
-          <w:rFonts w:ascii="Times New Roman" w:eastAsia="Times New Roman" w:hAnsi="Times New Roman" w:cs="Times New Roman"/>
-          <w:sz w:val="24"/>
-          <w:szCs w:val="24"/>
-          <w:lang w:val="en-IN" w:eastAsia="en-IN"/>
-        </w:rPr>
-        <w:t>xlsxjars</w:t>
-      </w:r>
-      <w:proofErr w:type="spellEnd"/>
-      <w:r>
-        <w:rPr>
-          <w:rFonts w:ascii="Times New Roman" w:eastAsia="Times New Roman" w:hAnsi="Times New Roman" w:cs="Times New Roman"/>
-          <w:sz w:val="24"/>
-          <w:szCs w:val="24"/>
-          <w:lang w:val="en-IN" w:eastAsia="en-IN"/>
-        </w:rPr>
-        <w:t>)</w:t>
+        <w:t>Library (xlsxjars)</w:t>
       </w:r>
     </w:p>
     <w:p>
@@ -18347,27 +18043,7 @@
           <w:szCs w:val="24"/>
           <w:lang w:val="en-IN" w:eastAsia="en-IN"/>
         </w:rPr>
-        <w:t>Library (</w:t>
-      </w:r>
-      <w:proofErr w:type="spellStart"/>
-      <w:r>
-        <w:rPr>
-          <w:rFonts w:ascii="Times New Roman" w:eastAsia="Times New Roman" w:hAnsi="Times New Roman" w:cs="Times New Roman"/>
-          <w:sz w:val="24"/>
-          <w:szCs w:val="24"/>
-          <w:lang w:val="en-IN" w:eastAsia="en-IN"/>
-        </w:rPr>
-        <w:t>xlsx</w:t>
-      </w:r>
-      <w:proofErr w:type="spellEnd"/>
-      <w:r>
-        <w:rPr>
-          <w:rFonts w:ascii="Times New Roman" w:eastAsia="Times New Roman" w:hAnsi="Times New Roman" w:cs="Times New Roman"/>
-          <w:sz w:val="24"/>
-          <w:szCs w:val="24"/>
-          <w:lang w:val="en-IN" w:eastAsia="en-IN"/>
-        </w:rPr>
-        <w:t>)</w:t>
+        <w:t>Library (xlsx)</w:t>
       </w:r>
     </w:p>
     <w:p>
@@ -18391,27 +18067,7 @@
           <w:szCs w:val="24"/>
           <w:lang w:val="en-IN" w:eastAsia="en-IN"/>
         </w:rPr>
-        <w:t>Library (</w:t>
-      </w:r>
-      <w:proofErr w:type="spellStart"/>
-      <w:r>
-        <w:rPr>
-          <w:rFonts w:ascii="Times New Roman" w:eastAsia="Times New Roman" w:hAnsi="Times New Roman" w:cs="Times New Roman"/>
-          <w:sz w:val="24"/>
-          <w:szCs w:val="24"/>
-          <w:lang w:val="en-IN" w:eastAsia="en-IN"/>
-        </w:rPr>
-        <w:t>caTools</w:t>
-      </w:r>
-      <w:proofErr w:type="spellEnd"/>
-      <w:r>
-        <w:rPr>
-          <w:rFonts w:ascii="Times New Roman" w:eastAsia="Times New Roman" w:hAnsi="Times New Roman" w:cs="Times New Roman"/>
-          <w:sz w:val="24"/>
-          <w:szCs w:val="24"/>
-          <w:lang w:val="en-IN" w:eastAsia="en-IN"/>
-        </w:rPr>
-        <w:t>)</w:t>
+        <w:t>Library (caTools)</w:t>
       </w:r>
     </w:p>
     <w:p>
@@ -18435,27 +18091,7 @@
           <w:szCs w:val="24"/>
           <w:lang w:val="en-IN" w:eastAsia="en-IN"/>
         </w:rPr>
-        <w:t>Library (</w:t>
-      </w:r>
-      <w:proofErr w:type="spellStart"/>
-      <w:r>
-        <w:rPr>
-          <w:rFonts w:ascii="Times New Roman" w:eastAsia="Times New Roman" w:hAnsi="Times New Roman" w:cs="Times New Roman"/>
-          <w:sz w:val="24"/>
-          <w:szCs w:val="24"/>
-          <w:lang w:val="en-IN" w:eastAsia="en-IN"/>
-        </w:rPr>
-        <w:t>rpart</w:t>
-      </w:r>
-      <w:proofErr w:type="spellEnd"/>
-      <w:r>
-        <w:rPr>
-          <w:rFonts w:ascii="Times New Roman" w:eastAsia="Times New Roman" w:hAnsi="Times New Roman" w:cs="Times New Roman"/>
-          <w:sz w:val="24"/>
-          <w:szCs w:val="24"/>
-          <w:lang w:val="en-IN" w:eastAsia="en-IN"/>
-        </w:rPr>
-        <w:t>)</w:t>
+        <w:t>Library (rpart)</w:t>
       </w:r>
     </w:p>
     <w:p>
@@ -18550,25 +18186,14 @@
           <w:lang w:val="en-IN" w:eastAsia="en-IN"/>
         </w:rPr>
       </w:pPr>
-      <w:proofErr w:type="gramStart"/>
-      <w:r>
-        <w:rPr>
-          <w:rFonts w:ascii="Times New Roman" w:eastAsia="Times New Roman" w:hAnsi="Times New Roman" w:cs="Times New Roman"/>
-          <w:sz w:val="24"/>
-          <w:szCs w:val="24"/>
-          <w:lang w:val="en-IN" w:eastAsia="en-IN"/>
-        </w:rPr>
-        <w:t>my</w:t>
-      </w:r>
-      <w:proofErr w:type="gramEnd"/>
-      <w:r>
-        <w:rPr>
-          <w:rFonts w:ascii="Times New Roman" w:eastAsia="Times New Roman" w:hAnsi="Times New Roman" w:cs="Times New Roman"/>
-          <w:sz w:val="24"/>
-          <w:szCs w:val="24"/>
-          <w:lang w:val="en-IN" w:eastAsia="en-IN"/>
-        </w:rPr>
-        <w:t xml:space="preserve"> data=read.xlsx(file = "C:/Users/</w:t>
+      <w:r>
+        <w:rPr>
+          <w:rFonts w:ascii="Times New Roman" w:eastAsia="Times New Roman" w:hAnsi="Times New Roman" w:cs="Times New Roman"/>
+          <w:sz w:val="24"/>
+          <w:szCs w:val="24"/>
+          <w:lang w:val="en-IN" w:eastAsia="en-IN"/>
+        </w:rPr>
+        <w:t>my data=read.xlsx(file = "C:/Users/</w:t>
       </w:r>
       <w:r>
         <w:rPr>
@@ -18588,7 +18213,6 @@
         </w:rPr>
         <w:t xml:space="preserve">/CarSalesALL.xlsx", </w:t>
       </w:r>
-      <w:proofErr w:type="spellStart"/>
       <w:r>
         <w:rPr>
           <w:rFonts w:ascii="Times New Roman" w:eastAsia="Times New Roman" w:hAnsi="Times New Roman" w:cs="Times New Roman"/>
@@ -18605,17 +18229,7 @@
           <w:szCs w:val="24"/>
           <w:lang w:val="en-IN" w:eastAsia="en-IN"/>
         </w:rPr>
-        <w:t>Index</w:t>
-      </w:r>
-      <w:proofErr w:type="spellEnd"/>
-      <w:r>
-        <w:rPr>
-          <w:rFonts w:ascii="Times New Roman" w:eastAsia="Times New Roman" w:hAnsi="Times New Roman" w:cs="Times New Roman"/>
-          <w:sz w:val="24"/>
-          <w:szCs w:val="24"/>
-          <w:lang w:val="en-IN" w:eastAsia="en-IN"/>
-        </w:rPr>
-        <w:t xml:space="preserve"> = 1)</w:t>
+        <w:t>Index = 1)</w:t>
       </w:r>
     </w:p>
     <w:p>
@@ -18632,36 +18246,14 @@
           <w:lang w:val="en-IN" w:eastAsia="en-IN"/>
         </w:rPr>
       </w:pPr>
-      <w:proofErr w:type="spellStart"/>
-      <w:proofErr w:type="gramStart"/>
-      <w:r>
-        <w:rPr>
-          <w:rFonts w:ascii="Times New Roman" w:eastAsia="Times New Roman" w:hAnsi="Times New Roman" w:cs="Times New Roman"/>
-          <w:sz w:val="24"/>
-          <w:szCs w:val="24"/>
-          <w:lang w:val="en-IN" w:eastAsia="en-IN"/>
-        </w:rPr>
-        <w:t>moncode</w:t>
-      </w:r>
-      <w:proofErr w:type="spellEnd"/>
-      <w:r>
-        <w:rPr>
-          <w:rFonts w:ascii="Times New Roman" w:eastAsia="Times New Roman" w:hAnsi="Times New Roman" w:cs="Times New Roman"/>
-          <w:sz w:val="24"/>
-          <w:szCs w:val="24"/>
-          <w:lang w:val="en-IN" w:eastAsia="en-IN"/>
-        </w:rPr>
-        <w:t>=</w:t>
-      </w:r>
-      <w:proofErr w:type="gramEnd"/>
-      <w:r>
-        <w:rPr>
-          <w:rFonts w:ascii="Times New Roman" w:eastAsia="Times New Roman" w:hAnsi="Times New Roman" w:cs="Times New Roman"/>
-          <w:sz w:val="24"/>
-          <w:szCs w:val="24"/>
-          <w:lang w:val="en-IN" w:eastAsia="en-IN"/>
-        </w:rPr>
-        <w:t>read.xlsx(</w:t>
+      <w:r>
+        <w:rPr>
+          <w:rFonts w:ascii="Times New Roman" w:eastAsia="Times New Roman" w:hAnsi="Times New Roman" w:cs="Times New Roman"/>
+          <w:sz w:val="24"/>
+          <w:szCs w:val="24"/>
+          <w:lang w:val="en-IN" w:eastAsia="en-IN"/>
+        </w:rPr>
+        <w:t>moncode=read.xlsx(</w:t>
       </w:r>
       <w:r>
         <w:rPr>
@@ -18688,27 +18280,7 @@
           <w:szCs w:val="24"/>
           <w:lang w:val="en-IN" w:eastAsia="en-IN"/>
         </w:rPr>
-        <w:t xml:space="preserve">/Months.xlsx", </w:t>
-      </w:r>
-      <w:proofErr w:type="spellStart"/>
-      <w:r>
-        <w:rPr>
-          <w:rFonts w:ascii="Times New Roman" w:eastAsia="Times New Roman" w:hAnsi="Times New Roman" w:cs="Times New Roman"/>
-          <w:sz w:val="24"/>
-          <w:szCs w:val="24"/>
-          <w:lang w:val="en-IN" w:eastAsia="en-IN"/>
-        </w:rPr>
-        <w:t>sheetIndex</w:t>
-      </w:r>
-      <w:proofErr w:type="spellEnd"/>
-      <w:r>
-        <w:rPr>
-          <w:rFonts w:ascii="Times New Roman" w:eastAsia="Times New Roman" w:hAnsi="Times New Roman" w:cs="Times New Roman"/>
-          <w:sz w:val="24"/>
-          <w:szCs w:val="24"/>
-          <w:lang w:val="en-IN" w:eastAsia="en-IN"/>
-        </w:rPr>
-        <w:t xml:space="preserve"> = 1)</w:t>
+        <w:t>/Months.xlsx", sheetIndex = 1)</w:t>
       </w:r>
     </w:p>
     <w:p>
@@ -18725,7 +18297,6 @@
           <w:lang w:val="en-IN" w:eastAsia="en-IN"/>
         </w:rPr>
       </w:pPr>
-      <w:proofErr w:type="gramStart"/>
       <w:r>
         <w:rPr>
           <w:rFonts w:ascii="Times New Roman" w:eastAsia="Times New Roman" w:hAnsi="Times New Roman" w:cs="Times New Roman"/>
@@ -18734,17 +18305,7 @@
           <w:lang w:val="en-IN" w:eastAsia="en-IN"/>
         </w:rPr>
         <w:lastRenderedPageBreak/>
-        <w:t>parts=</w:t>
-      </w:r>
-      <w:proofErr w:type="gramEnd"/>
-      <w:r>
-        <w:rPr>
-          <w:rFonts w:ascii="Times New Roman" w:eastAsia="Times New Roman" w:hAnsi="Times New Roman" w:cs="Times New Roman"/>
-          <w:sz w:val="24"/>
-          <w:szCs w:val="24"/>
-          <w:lang w:val="en-IN" w:eastAsia="en-IN"/>
-        </w:rPr>
-        <w:t>read.xlsx</w:t>
+        <w:t>parts=read.xlsx</w:t>
       </w:r>
       <w:r>
         <w:rPr>
@@ -18771,27 +18332,7 @@
           <w:szCs w:val="24"/>
           <w:lang w:val="en-IN" w:eastAsia="en-IN"/>
         </w:rPr>
-        <w:t xml:space="preserve">/Parts.xlsx", </w:t>
-      </w:r>
-      <w:proofErr w:type="spellStart"/>
-      <w:r>
-        <w:rPr>
-          <w:rFonts w:ascii="Times New Roman" w:eastAsia="Times New Roman" w:hAnsi="Times New Roman" w:cs="Times New Roman"/>
-          <w:sz w:val="24"/>
-          <w:szCs w:val="24"/>
-          <w:lang w:val="en-IN" w:eastAsia="en-IN"/>
-        </w:rPr>
-        <w:t>sheetIndex</w:t>
-      </w:r>
-      <w:proofErr w:type="spellEnd"/>
-      <w:r>
-        <w:rPr>
-          <w:rFonts w:ascii="Times New Roman" w:eastAsia="Times New Roman" w:hAnsi="Times New Roman" w:cs="Times New Roman"/>
-          <w:sz w:val="24"/>
-          <w:szCs w:val="24"/>
-          <w:lang w:val="en-IN" w:eastAsia="en-IN"/>
-        </w:rPr>
-        <w:t xml:space="preserve"> = 1)</w:t>
+        <w:t>/Parts.xlsx", sheetIndex = 1)</w:t>
       </w:r>
     </w:p>
     <w:p>
@@ -18862,36 +18403,14 @@
           <w:lang w:val="en-IN" w:eastAsia="en-IN"/>
         </w:rPr>
       </w:pPr>
-      <w:proofErr w:type="spellStart"/>
-      <w:proofErr w:type="gramStart"/>
-      <w:r>
-        <w:rPr>
-          <w:rFonts w:ascii="Times New Roman" w:eastAsia="Times New Roman" w:hAnsi="Times New Roman" w:cs="Times New Roman"/>
-          <w:sz w:val="24"/>
-          <w:szCs w:val="24"/>
-          <w:lang w:val="en-IN" w:eastAsia="en-IN"/>
-        </w:rPr>
-        <w:t>set.seed</w:t>
-      </w:r>
-      <w:proofErr w:type="spellEnd"/>
-      <w:r>
-        <w:rPr>
-          <w:rFonts w:ascii="Times New Roman" w:eastAsia="Times New Roman" w:hAnsi="Times New Roman" w:cs="Times New Roman"/>
-          <w:sz w:val="24"/>
-          <w:szCs w:val="24"/>
-          <w:lang w:val="en-IN" w:eastAsia="en-IN"/>
-        </w:rPr>
-        <w:t>(</w:t>
-      </w:r>
-      <w:proofErr w:type="gramEnd"/>
-      <w:r>
-        <w:rPr>
-          <w:rFonts w:ascii="Times New Roman" w:eastAsia="Times New Roman" w:hAnsi="Times New Roman" w:cs="Times New Roman"/>
-          <w:sz w:val="24"/>
-          <w:szCs w:val="24"/>
-          <w:lang w:val="en-IN" w:eastAsia="en-IN"/>
-        </w:rPr>
-        <w:t>2)</w:t>
+      <w:r>
+        <w:rPr>
+          <w:rFonts w:ascii="Times New Roman" w:eastAsia="Times New Roman" w:hAnsi="Times New Roman" w:cs="Times New Roman"/>
+          <w:sz w:val="24"/>
+          <w:szCs w:val="24"/>
+          <w:lang w:val="en-IN" w:eastAsia="en-IN"/>
+        </w:rPr>
+        <w:t>set.seed(2)</w:t>
       </w:r>
     </w:p>
     <w:p>
@@ -18908,45 +18427,14 @@
           <w:lang w:val="en-IN" w:eastAsia="en-IN"/>
         </w:rPr>
       </w:pPr>
-      <w:proofErr w:type="gramStart"/>
-      <w:r>
-        <w:rPr>
-          <w:rFonts w:ascii="Times New Roman" w:eastAsia="Times New Roman" w:hAnsi="Times New Roman" w:cs="Times New Roman"/>
-          <w:sz w:val="24"/>
-          <w:szCs w:val="24"/>
-          <w:lang w:val="en-IN" w:eastAsia="en-IN"/>
-        </w:rPr>
-        <w:t>id=</w:t>
-      </w:r>
-      <w:proofErr w:type="gramEnd"/>
-      <w:r>
-        <w:rPr>
-          <w:rFonts w:ascii="Times New Roman" w:eastAsia="Times New Roman" w:hAnsi="Times New Roman" w:cs="Times New Roman"/>
-          <w:sz w:val="24"/>
-          <w:szCs w:val="24"/>
-          <w:lang w:val="en-IN" w:eastAsia="en-IN"/>
-        </w:rPr>
-        <w:t>sample(2,nrow(data),</w:t>
-      </w:r>
-      <w:proofErr w:type="spellStart"/>
-      <w:r>
-        <w:rPr>
-          <w:rFonts w:ascii="Times New Roman" w:eastAsia="Times New Roman" w:hAnsi="Times New Roman" w:cs="Times New Roman"/>
-          <w:sz w:val="24"/>
-          <w:szCs w:val="24"/>
-          <w:lang w:val="en-IN" w:eastAsia="en-IN"/>
-        </w:rPr>
-        <w:t>prob</w:t>
-      </w:r>
-      <w:proofErr w:type="spellEnd"/>
-      <w:r>
-        <w:rPr>
-          <w:rFonts w:ascii="Times New Roman" w:eastAsia="Times New Roman" w:hAnsi="Times New Roman" w:cs="Times New Roman"/>
-          <w:sz w:val="24"/>
-          <w:szCs w:val="24"/>
-          <w:lang w:val="en-IN" w:eastAsia="en-IN"/>
-        </w:rPr>
-        <w:t xml:space="preserve"> = c(0.7,0.3),replace=TRUE)</w:t>
+      <w:r>
+        <w:rPr>
+          <w:rFonts w:ascii="Times New Roman" w:eastAsia="Times New Roman" w:hAnsi="Times New Roman" w:cs="Times New Roman"/>
+          <w:sz w:val="24"/>
+          <w:szCs w:val="24"/>
+          <w:lang w:val="en-IN" w:eastAsia="en-IN"/>
+        </w:rPr>
+        <w:t>id=sample(2,nrow(data),prob = c(0.7,0.3),replace=TRUE)</w:t>
       </w:r>
     </w:p>
     <w:p>
@@ -18963,45 +18451,14 @@
           <w:lang w:val="en-IN" w:eastAsia="en-IN"/>
         </w:rPr>
       </w:pPr>
-      <w:proofErr w:type="spellStart"/>
-      <w:r>
-        <w:rPr>
-          <w:rFonts w:ascii="Times New Roman" w:eastAsia="Times New Roman" w:hAnsi="Times New Roman" w:cs="Times New Roman"/>
-          <w:sz w:val="24"/>
-          <w:szCs w:val="24"/>
-          <w:lang w:val="en-IN" w:eastAsia="en-IN"/>
-        </w:rPr>
-        <w:t>training_data</w:t>
-      </w:r>
-      <w:proofErr w:type="spellEnd"/>
-      <w:r>
-        <w:rPr>
-          <w:rFonts w:ascii="Times New Roman" w:eastAsia="Times New Roman" w:hAnsi="Times New Roman" w:cs="Times New Roman"/>
-          <w:sz w:val="24"/>
-          <w:szCs w:val="24"/>
-          <w:lang w:val="en-IN" w:eastAsia="en-IN"/>
-        </w:rPr>
-        <w:t>=</w:t>
-      </w:r>
-      <w:proofErr w:type="gramStart"/>
-      <w:r>
-        <w:rPr>
-          <w:rFonts w:ascii="Times New Roman" w:eastAsia="Times New Roman" w:hAnsi="Times New Roman" w:cs="Times New Roman"/>
-          <w:sz w:val="24"/>
-          <w:szCs w:val="24"/>
-          <w:lang w:val="en-IN" w:eastAsia="en-IN"/>
-        </w:rPr>
-        <w:t>data[</w:t>
-      </w:r>
-      <w:proofErr w:type="gramEnd"/>
-      <w:r>
-        <w:rPr>
-          <w:rFonts w:ascii="Times New Roman" w:eastAsia="Times New Roman" w:hAnsi="Times New Roman" w:cs="Times New Roman"/>
-          <w:sz w:val="24"/>
-          <w:szCs w:val="24"/>
-          <w:lang w:val="en-IN" w:eastAsia="en-IN"/>
-        </w:rPr>
-        <w:t>id==1,]</w:t>
+      <w:r>
+        <w:rPr>
+          <w:rFonts w:ascii="Times New Roman" w:eastAsia="Times New Roman" w:hAnsi="Times New Roman" w:cs="Times New Roman"/>
+          <w:sz w:val="24"/>
+          <w:szCs w:val="24"/>
+          <w:lang w:val="en-IN" w:eastAsia="en-IN"/>
+        </w:rPr>
+        <w:t>training_data=data[id==1,]</w:t>
       </w:r>
     </w:p>
     <w:p>
@@ -19018,45 +18475,14 @@
           <w:lang w:val="en-IN" w:eastAsia="en-IN"/>
         </w:rPr>
       </w:pPr>
-      <w:proofErr w:type="spellStart"/>
-      <w:r>
-        <w:rPr>
-          <w:rFonts w:ascii="Times New Roman" w:eastAsia="Times New Roman" w:hAnsi="Times New Roman" w:cs="Times New Roman"/>
-          <w:sz w:val="24"/>
-          <w:szCs w:val="24"/>
-          <w:lang w:val="en-IN" w:eastAsia="en-IN"/>
-        </w:rPr>
-        <w:t>testing_data</w:t>
-      </w:r>
-      <w:proofErr w:type="spellEnd"/>
-      <w:r>
-        <w:rPr>
-          <w:rFonts w:ascii="Times New Roman" w:eastAsia="Times New Roman" w:hAnsi="Times New Roman" w:cs="Times New Roman"/>
-          <w:sz w:val="24"/>
-          <w:szCs w:val="24"/>
-          <w:lang w:val="en-IN" w:eastAsia="en-IN"/>
-        </w:rPr>
-        <w:t>=</w:t>
-      </w:r>
-      <w:proofErr w:type="gramStart"/>
-      <w:r>
-        <w:rPr>
-          <w:rFonts w:ascii="Times New Roman" w:eastAsia="Times New Roman" w:hAnsi="Times New Roman" w:cs="Times New Roman"/>
-          <w:sz w:val="24"/>
-          <w:szCs w:val="24"/>
-          <w:lang w:val="en-IN" w:eastAsia="en-IN"/>
-        </w:rPr>
-        <w:t>data[</w:t>
-      </w:r>
-      <w:proofErr w:type="gramEnd"/>
-      <w:r>
-        <w:rPr>
-          <w:rFonts w:ascii="Times New Roman" w:eastAsia="Times New Roman" w:hAnsi="Times New Roman" w:cs="Times New Roman"/>
-          <w:sz w:val="24"/>
-          <w:szCs w:val="24"/>
-          <w:lang w:val="en-IN" w:eastAsia="en-IN"/>
-        </w:rPr>
-        <w:t>id==2,]</w:t>
+      <w:r>
+        <w:rPr>
+          <w:rFonts w:ascii="Times New Roman" w:eastAsia="Times New Roman" w:hAnsi="Times New Roman" w:cs="Times New Roman"/>
+          <w:sz w:val="24"/>
+          <w:szCs w:val="24"/>
+          <w:lang w:val="en-IN" w:eastAsia="en-IN"/>
+        </w:rPr>
+        <w:t>testing_data=data[id==2,]</w:t>
       </w:r>
     </w:p>
     <w:p>
@@ -19162,27 +18588,7 @@
           <w:szCs w:val="24"/>
           <w:lang w:val="en-IN" w:eastAsia="en-IN"/>
         </w:rPr>
-        <w:t xml:space="preserve">#12 + (12*(Year-17) + </w:t>
-      </w:r>
-      <w:proofErr w:type="spellStart"/>
-      <w:r>
-        <w:rPr>
-          <w:rFonts w:ascii="Times New Roman" w:eastAsia="Times New Roman" w:hAnsi="Times New Roman" w:cs="Times New Roman"/>
-          <w:sz w:val="24"/>
-          <w:szCs w:val="24"/>
-          <w:lang w:val="en-IN" w:eastAsia="en-IN"/>
-        </w:rPr>
-        <w:t>Monthcode</w:t>
-      </w:r>
-      <w:proofErr w:type="spellEnd"/>
-      <w:r>
-        <w:rPr>
-          <w:rFonts w:ascii="Times New Roman" w:eastAsia="Times New Roman" w:hAnsi="Times New Roman" w:cs="Times New Roman"/>
-          <w:sz w:val="24"/>
-          <w:szCs w:val="24"/>
-          <w:lang w:val="en-IN" w:eastAsia="en-IN"/>
-        </w:rPr>
-        <w:t>)</w:t>
+        <w:t>#12 + (12*(Year-17) + Monthcode)</w:t>
       </w:r>
     </w:p>
     <w:p>
@@ -19206,38 +18612,7 @@
           <w:szCs w:val="24"/>
           <w:lang w:val="en-IN" w:eastAsia="en-IN"/>
         </w:rPr>
-        <w:t>x=</w:t>
-      </w:r>
-      <w:proofErr w:type="spellStart"/>
-      <w:proofErr w:type="gramStart"/>
-      <w:r>
-        <w:rPr>
-          <w:rFonts w:ascii="Times New Roman" w:eastAsia="Times New Roman" w:hAnsi="Times New Roman" w:cs="Times New Roman"/>
-          <w:sz w:val="24"/>
-          <w:szCs w:val="24"/>
-          <w:lang w:val="en-IN" w:eastAsia="en-IN"/>
-        </w:rPr>
-        <w:t>strtoi</w:t>
-      </w:r>
-      <w:proofErr w:type="spellEnd"/>
-      <w:r>
-        <w:rPr>
-          <w:rFonts w:ascii="Times New Roman" w:eastAsia="Times New Roman" w:hAnsi="Times New Roman" w:cs="Times New Roman"/>
-          <w:sz w:val="24"/>
-          <w:szCs w:val="24"/>
-          <w:lang w:val="en-IN" w:eastAsia="en-IN"/>
-        </w:rPr>
-        <w:t>(</w:t>
-      </w:r>
-      <w:proofErr w:type="gramEnd"/>
-      <w:r>
-        <w:rPr>
-          <w:rFonts w:ascii="Times New Roman" w:eastAsia="Times New Roman" w:hAnsi="Times New Roman" w:cs="Times New Roman"/>
-          <w:sz w:val="24"/>
-          <w:szCs w:val="24"/>
-          <w:lang w:val="en-IN" w:eastAsia="en-IN"/>
-        </w:rPr>
-        <w:t>year)-17</w:t>
+        <w:t>x=strtoi(year)-17</w:t>
       </w:r>
     </w:p>
     <w:p>
@@ -19254,67 +18629,14 @@
           <w:lang w:val="en-IN" w:eastAsia="en-IN"/>
         </w:rPr>
       </w:pPr>
-      <w:proofErr w:type="spellStart"/>
-      <w:proofErr w:type="gramStart"/>
-      <w:r>
-        <w:rPr>
-          <w:rFonts w:ascii="Times New Roman" w:eastAsia="Times New Roman" w:hAnsi="Times New Roman" w:cs="Times New Roman"/>
-          <w:sz w:val="24"/>
-          <w:szCs w:val="24"/>
-          <w:lang w:val="en-IN" w:eastAsia="en-IN"/>
-        </w:rPr>
-        <w:t>moncode</w:t>
-      </w:r>
-      <w:proofErr w:type="spellEnd"/>
-      <w:proofErr w:type="gramEnd"/>
-      <w:r>
-        <w:rPr>
-          <w:rFonts w:ascii="Times New Roman" w:eastAsia="Times New Roman" w:hAnsi="Times New Roman" w:cs="Times New Roman"/>
-          <w:sz w:val="24"/>
-          <w:szCs w:val="24"/>
-          <w:lang w:val="en-IN" w:eastAsia="en-IN"/>
-        </w:rPr>
-        <w:t xml:space="preserve"> = </w:t>
-      </w:r>
-      <w:proofErr w:type="spellStart"/>
-      <w:r>
-        <w:rPr>
-          <w:rFonts w:ascii="Times New Roman" w:eastAsia="Times New Roman" w:hAnsi="Times New Roman" w:cs="Times New Roman"/>
-          <w:sz w:val="24"/>
-          <w:szCs w:val="24"/>
-          <w:lang w:val="en-IN" w:eastAsia="en-IN"/>
-        </w:rPr>
-        <w:t>moncode</w:t>
-      </w:r>
-      <w:proofErr w:type="spellEnd"/>
-      <w:r>
-        <w:rPr>
-          <w:rFonts w:ascii="Times New Roman" w:eastAsia="Times New Roman" w:hAnsi="Times New Roman" w:cs="Times New Roman"/>
-          <w:sz w:val="24"/>
-          <w:szCs w:val="24"/>
-          <w:lang w:val="en-IN" w:eastAsia="en-IN"/>
-        </w:rPr>
-        <w:t>[</w:t>
-      </w:r>
-      <w:proofErr w:type="spellStart"/>
-      <w:r>
-        <w:rPr>
-          <w:rFonts w:ascii="Times New Roman" w:eastAsia="Times New Roman" w:hAnsi="Times New Roman" w:cs="Times New Roman"/>
-          <w:sz w:val="24"/>
-          <w:szCs w:val="24"/>
-          <w:lang w:val="en-IN" w:eastAsia="en-IN"/>
-        </w:rPr>
-        <w:t>moncode$MON</w:t>
-      </w:r>
-      <w:proofErr w:type="spellEnd"/>
-      <w:r>
-        <w:rPr>
-          <w:rFonts w:ascii="Times New Roman" w:eastAsia="Times New Roman" w:hAnsi="Times New Roman" w:cs="Times New Roman"/>
-          <w:sz w:val="24"/>
-          <w:szCs w:val="24"/>
-          <w:lang w:val="en-IN" w:eastAsia="en-IN"/>
-        </w:rPr>
-        <w:t>==mon,]</w:t>
+      <w:r>
+        <w:rPr>
+          <w:rFonts w:ascii="Times New Roman" w:eastAsia="Times New Roman" w:hAnsi="Times New Roman" w:cs="Times New Roman"/>
+          <w:sz w:val="24"/>
+          <w:szCs w:val="24"/>
+          <w:lang w:val="en-IN" w:eastAsia="en-IN"/>
+        </w:rPr>
+        <w:t>moncode = moncode[moncode$MON==mon,]</w:t>
       </w:r>
     </w:p>
     <w:p>
@@ -19331,8 +18653,6 @@
           <w:lang w:val="en-IN" w:eastAsia="en-IN"/>
         </w:rPr>
       </w:pPr>
-      <w:proofErr w:type="spellStart"/>
-      <w:proofErr w:type="gramStart"/>
       <w:r>
         <w:rPr>
           <w:rFonts w:ascii="Times New Roman" w:eastAsia="Times New Roman" w:hAnsi="Times New Roman" w:cs="Times New Roman"/>
@@ -19342,8 +18662,6 @@
         </w:rPr>
         <w:t>moncode</w:t>
       </w:r>
-      <w:proofErr w:type="spellEnd"/>
-      <w:proofErr w:type="gramEnd"/>
     </w:p>
     <w:p>
       <w:pPr>
@@ -19359,28 +18677,15 @@
           <w:lang w:val="en-IN" w:eastAsia="en-IN"/>
         </w:rPr>
       </w:pPr>
-      <w:proofErr w:type="spellStart"/>
-      <w:proofErr w:type="gramStart"/>
-      <w:r>
-        <w:rPr>
-          <w:rFonts w:ascii="Times New Roman" w:eastAsia="Times New Roman" w:hAnsi="Times New Roman" w:cs="Times New Roman"/>
-          <w:sz w:val="24"/>
-          <w:szCs w:val="24"/>
-          <w:lang w:val="en-IN" w:eastAsia="en-IN"/>
-        </w:rPr>
-        <w:t>moncode$</w:t>
-      </w:r>
-      <w:proofErr w:type="gramEnd"/>
-      <w:r>
-        <w:rPr>
-          <w:rFonts w:ascii="Times New Roman" w:eastAsia="Times New Roman" w:hAnsi="Times New Roman" w:cs="Times New Roman"/>
-          <w:sz w:val="24"/>
-          <w:szCs w:val="24"/>
-          <w:lang w:val="en-IN" w:eastAsia="en-IN"/>
-        </w:rPr>
-        <w:t>CODE</w:t>
-      </w:r>
-      <w:proofErr w:type="spellEnd"/>
+      <w:r>
+        <w:rPr>
+          <w:rFonts w:ascii="Times New Roman" w:eastAsia="Times New Roman" w:hAnsi="Times New Roman" w:cs="Times New Roman"/>
+          <w:sz w:val="24"/>
+          <w:szCs w:val="24"/>
+          <w:lang w:val="en-IN" w:eastAsia="en-IN"/>
+        </w:rPr>
+        <w:t>moncode$CODE</w:t>
+      </w:r>
     </w:p>
     <w:p>
       <w:pPr>
@@ -19396,37 +18701,15 @@
           <w:lang w:val="en-IN" w:eastAsia="en-IN"/>
         </w:rPr>
       </w:pPr>
-      <w:proofErr w:type="gramStart"/>
-      <w:r>
-        <w:rPr>
-          <w:rFonts w:ascii="Times New Roman" w:eastAsia="Times New Roman" w:hAnsi="Times New Roman" w:cs="Times New Roman"/>
-          <w:sz w:val="24"/>
-          <w:szCs w:val="24"/>
-          <w:lang w:val="en-IN" w:eastAsia="en-IN"/>
-        </w:rPr>
-        <w:t>code=</w:t>
-      </w:r>
-      <w:proofErr w:type="gramEnd"/>
-      <w:r>
-        <w:rPr>
-          <w:rFonts w:ascii="Times New Roman" w:eastAsia="Times New Roman" w:hAnsi="Times New Roman" w:cs="Times New Roman"/>
-          <w:sz w:val="24"/>
-          <w:szCs w:val="24"/>
-          <w:lang w:val="en-IN" w:eastAsia="en-IN"/>
-        </w:rPr>
-        <w:t xml:space="preserve">12 + (12*x) + </w:t>
-      </w:r>
-      <w:proofErr w:type="spellStart"/>
-      <w:r>
-        <w:rPr>
-          <w:rFonts w:ascii="Times New Roman" w:eastAsia="Times New Roman" w:hAnsi="Times New Roman" w:cs="Times New Roman"/>
-          <w:sz w:val="24"/>
-          <w:szCs w:val="24"/>
-          <w:lang w:val="en-IN" w:eastAsia="en-IN"/>
-        </w:rPr>
-        <w:t>moncode$CODE</w:t>
-      </w:r>
-      <w:proofErr w:type="spellEnd"/>
+      <w:r>
+        <w:rPr>
+          <w:rFonts w:ascii="Times New Roman" w:eastAsia="Times New Roman" w:hAnsi="Times New Roman" w:cs="Times New Roman"/>
+          <w:sz w:val="24"/>
+          <w:szCs w:val="24"/>
+          <w:lang w:val="en-IN" w:eastAsia="en-IN"/>
+        </w:rPr>
+        <w:t>code=12 + (12*x) + moncode$CODE</w:t>
+      </w:r>
     </w:p>
     <w:p>
       <w:pPr>
@@ -19505,65 +18788,14 @@
           <w:lang w:val="en-IN" w:eastAsia="en-IN"/>
         </w:rPr>
       </w:pPr>
-      <w:proofErr w:type="gramStart"/>
-      <w:r>
-        <w:rPr>
-          <w:rFonts w:ascii="Times New Roman" w:eastAsia="Times New Roman" w:hAnsi="Times New Roman" w:cs="Times New Roman"/>
-          <w:sz w:val="24"/>
-          <w:szCs w:val="24"/>
-          <w:lang w:val="en-IN" w:eastAsia="en-IN"/>
-        </w:rPr>
-        <w:t>car</w:t>
-      </w:r>
-      <w:proofErr w:type="gramEnd"/>
-      <w:r>
-        <w:rPr>
-          <w:rFonts w:ascii="Times New Roman" w:eastAsia="Times New Roman" w:hAnsi="Times New Roman" w:cs="Times New Roman"/>
-          <w:sz w:val="24"/>
-          <w:szCs w:val="24"/>
-          <w:lang w:val="en-IN" w:eastAsia="en-IN"/>
-        </w:rPr>
-        <w:t xml:space="preserve">= </w:t>
-      </w:r>
-      <w:proofErr w:type="spellStart"/>
-      <w:r>
-        <w:rPr>
-          <w:rFonts w:ascii="Times New Roman" w:eastAsia="Times New Roman" w:hAnsi="Times New Roman" w:cs="Times New Roman"/>
-          <w:sz w:val="24"/>
-          <w:szCs w:val="24"/>
-          <w:lang w:val="en-IN" w:eastAsia="en-IN"/>
-        </w:rPr>
-        <w:t>readline</w:t>
-      </w:r>
-      <w:proofErr w:type="spellEnd"/>
-      <w:r>
-        <w:rPr>
-          <w:rFonts w:ascii="Times New Roman" w:eastAsia="Times New Roman" w:hAnsi="Times New Roman" w:cs="Times New Roman"/>
-          <w:sz w:val="24"/>
-          <w:szCs w:val="24"/>
-          <w:lang w:val="en-IN" w:eastAsia="en-IN"/>
-        </w:rPr>
-        <w:t xml:space="preserve">(prompt="Enter </w:t>
-      </w:r>
-      <w:proofErr w:type="spellStart"/>
-      <w:r>
-        <w:rPr>
-          <w:rFonts w:ascii="Times New Roman" w:eastAsia="Times New Roman" w:hAnsi="Times New Roman" w:cs="Times New Roman"/>
-          <w:sz w:val="24"/>
-          <w:szCs w:val="24"/>
-          <w:lang w:val="en-IN" w:eastAsia="en-IN"/>
-        </w:rPr>
-        <w:t>ModelName</w:t>
-      </w:r>
-      <w:proofErr w:type="spellEnd"/>
-      <w:r>
-        <w:rPr>
-          <w:rFonts w:ascii="Times New Roman" w:eastAsia="Times New Roman" w:hAnsi="Times New Roman" w:cs="Times New Roman"/>
-          <w:sz w:val="24"/>
-          <w:szCs w:val="24"/>
-          <w:lang w:val="en-IN" w:eastAsia="en-IN"/>
-        </w:rPr>
-        <w:t xml:space="preserve"> :")</w:t>
+      <w:r>
+        <w:rPr>
+          <w:rFonts w:ascii="Times New Roman" w:eastAsia="Times New Roman" w:hAnsi="Times New Roman" w:cs="Times New Roman"/>
+          <w:sz w:val="24"/>
+          <w:szCs w:val="24"/>
+          <w:lang w:val="en-IN" w:eastAsia="en-IN"/>
+        </w:rPr>
+        <w:t>car= readline(prompt="Enter ModelName :")</w:t>
       </w:r>
     </w:p>
     <w:p>
@@ -19580,85 +18812,14 @@
           <w:lang w:val="en-IN" w:eastAsia="en-IN"/>
         </w:rPr>
       </w:pPr>
-      <w:proofErr w:type="gramStart"/>
-      <w:r>
-        <w:rPr>
-          <w:rFonts w:ascii="Times New Roman" w:eastAsia="Times New Roman" w:hAnsi="Times New Roman" w:cs="Times New Roman"/>
-          <w:sz w:val="24"/>
-          <w:szCs w:val="24"/>
-          <w:lang w:val="en-IN" w:eastAsia="en-IN"/>
-        </w:rPr>
-        <w:t>year</w:t>
-      </w:r>
-      <w:proofErr w:type="gramEnd"/>
-      <w:r>
-        <w:rPr>
-          <w:rFonts w:ascii="Times New Roman" w:eastAsia="Times New Roman" w:hAnsi="Times New Roman" w:cs="Times New Roman"/>
-          <w:sz w:val="24"/>
-          <w:szCs w:val="24"/>
-          <w:lang w:val="en-IN" w:eastAsia="en-IN"/>
-        </w:rPr>
-        <w:t xml:space="preserve">= </w:t>
-      </w:r>
-      <w:proofErr w:type="spellStart"/>
-      <w:r>
-        <w:rPr>
-          <w:rFonts w:ascii="Times New Roman" w:eastAsia="Times New Roman" w:hAnsi="Times New Roman" w:cs="Times New Roman"/>
-          <w:sz w:val="24"/>
-          <w:szCs w:val="24"/>
-          <w:lang w:val="en-IN" w:eastAsia="en-IN"/>
-        </w:rPr>
-        <w:t>readline</w:t>
-      </w:r>
-      <w:proofErr w:type="spellEnd"/>
-      <w:r>
-        <w:rPr>
-          <w:rFonts w:ascii="Times New Roman" w:eastAsia="Times New Roman" w:hAnsi="Times New Roman" w:cs="Times New Roman"/>
-          <w:sz w:val="24"/>
-          <w:szCs w:val="24"/>
-          <w:lang w:val="en-IN" w:eastAsia="en-IN"/>
-        </w:rPr>
-        <w:t xml:space="preserve">(prompt = "Enter the year(YY </w:t>
-      </w:r>
-      <w:proofErr w:type="spellStart"/>
-      <w:r>
-        <w:rPr>
-          <w:rFonts w:ascii="Times New Roman" w:eastAsia="Times New Roman" w:hAnsi="Times New Roman" w:cs="Times New Roman"/>
-          <w:sz w:val="24"/>
-          <w:szCs w:val="24"/>
-          <w:lang w:val="en-IN" w:eastAsia="en-IN"/>
-        </w:rPr>
-        <w:t>fromat</w:t>
-      </w:r>
-      <w:proofErr w:type="spellEnd"/>
-      <w:r>
-        <w:rPr>
-          <w:rFonts w:ascii="Times New Roman" w:eastAsia="Times New Roman" w:hAnsi="Times New Roman" w:cs="Times New Roman"/>
-          <w:sz w:val="24"/>
-          <w:szCs w:val="24"/>
-          <w:lang w:val="en-IN" w:eastAsia="en-IN"/>
-        </w:rPr>
-        <w:t xml:space="preserve"> </w:t>
-      </w:r>
-      <w:proofErr w:type="spellStart"/>
-      <w:r>
-        <w:rPr>
-          <w:rFonts w:ascii="Times New Roman" w:eastAsia="Times New Roman" w:hAnsi="Times New Roman" w:cs="Times New Roman"/>
-          <w:sz w:val="24"/>
-          <w:szCs w:val="24"/>
-          <w:lang w:val="en-IN" w:eastAsia="en-IN"/>
-        </w:rPr>
-        <w:t>eg</w:t>
-      </w:r>
-      <w:proofErr w:type="spellEnd"/>
-      <w:r>
-        <w:rPr>
-          <w:rFonts w:ascii="Times New Roman" w:eastAsia="Times New Roman" w:hAnsi="Times New Roman" w:cs="Times New Roman"/>
-          <w:sz w:val="24"/>
-          <w:szCs w:val="24"/>
-          <w:lang w:val="en-IN" w:eastAsia="en-IN"/>
-        </w:rPr>
-        <w:t>- 18 for 2018) :")</w:t>
+      <w:r>
+        <w:rPr>
+          <w:rFonts w:ascii="Times New Roman" w:eastAsia="Times New Roman" w:hAnsi="Times New Roman" w:cs="Times New Roman"/>
+          <w:sz w:val="24"/>
+          <w:szCs w:val="24"/>
+          <w:lang w:val="en-IN" w:eastAsia="en-IN"/>
+        </w:rPr>
+        <w:t>year= readline(prompt = "Enter the year(YY fromat eg- 18 for 2018) :")</w:t>
       </w:r>
     </w:p>
     <w:p>
@@ -19675,65 +18836,14 @@
           <w:lang w:val="en-IN" w:eastAsia="en-IN"/>
         </w:rPr>
       </w:pPr>
-      <w:proofErr w:type="gramStart"/>
-      <w:r>
-        <w:rPr>
-          <w:rFonts w:ascii="Times New Roman" w:eastAsia="Times New Roman" w:hAnsi="Times New Roman" w:cs="Times New Roman"/>
-          <w:sz w:val="24"/>
-          <w:szCs w:val="24"/>
-          <w:lang w:val="en-IN" w:eastAsia="en-IN"/>
-        </w:rPr>
-        <w:t>mon</w:t>
-      </w:r>
-      <w:proofErr w:type="gramEnd"/>
-      <w:r>
-        <w:rPr>
-          <w:rFonts w:ascii="Times New Roman" w:eastAsia="Times New Roman" w:hAnsi="Times New Roman" w:cs="Times New Roman"/>
-          <w:sz w:val="24"/>
-          <w:szCs w:val="24"/>
-          <w:lang w:val="en-IN" w:eastAsia="en-IN"/>
-        </w:rPr>
-        <w:t xml:space="preserve">= </w:t>
-      </w:r>
-      <w:proofErr w:type="spellStart"/>
-      <w:r>
-        <w:rPr>
-          <w:rFonts w:ascii="Times New Roman" w:eastAsia="Times New Roman" w:hAnsi="Times New Roman" w:cs="Times New Roman"/>
-          <w:sz w:val="24"/>
-          <w:szCs w:val="24"/>
-          <w:lang w:val="en-IN" w:eastAsia="en-IN"/>
-        </w:rPr>
-        <w:t>readline</w:t>
-      </w:r>
-      <w:proofErr w:type="spellEnd"/>
-      <w:r>
-        <w:rPr>
-          <w:rFonts w:ascii="Times New Roman" w:eastAsia="Times New Roman" w:hAnsi="Times New Roman" w:cs="Times New Roman"/>
-          <w:sz w:val="24"/>
-          <w:szCs w:val="24"/>
-          <w:lang w:val="en-IN" w:eastAsia="en-IN"/>
-        </w:rPr>
-        <w:t xml:space="preserve">(prompt = "Enter the month(MMM format </w:t>
-      </w:r>
-      <w:proofErr w:type="spellStart"/>
-      <w:r>
-        <w:rPr>
-          <w:rFonts w:ascii="Times New Roman" w:eastAsia="Times New Roman" w:hAnsi="Times New Roman" w:cs="Times New Roman"/>
-          <w:sz w:val="24"/>
-          <w:szCs w:val="24"/>
-          <w:lang w:val="en-IN" w:eastAsia="en-IN"/>
-        </w:rPr>
-        <w:t>eg</w:t>
-      </w:r>
-      <w:proofErr w:type="spellEnd"/>
-      <w:r>
-        <w:rPr>
-          <w:rFonts w:ascii="Times New Roman" w:eastAsia="Times New Roman" w:hAnsi="Times New Roman" w:cs="Times New Roman"/>
-          <w:sz w:val="24"/>
-          <w:szCs w:val="24"/>
-          <w:lang w:val="en-IN" w:eastAsia="en-IN"/>
-        </w:rPr>
-        <w:t>- JAN for Januar</w:t>
+      <w:r>
+        <w:rPr>
+          <w:rFonts w:ascii="Times New Roman" w:eastAsia="Times New Roman" w:hAnsi="Times New Roman" w:cs="Times New Roman"/>
+          <w:sz w:val="24"/>
+          <w:szCs w:val="24"/>
+          <w:lang w:val="en-IN" w:eastAsia="en-IN"/>
+        </w:rPr>
+        <w:t>mon= readline(prompt = "Enter the month(MMM format eg- JAN for Januar</w:t>
       </w:r>
       <w:r>
         <w:rPr>
@@ -20114,25 +19224,7 @@
           <w:sz w:val="24"/>
           <w:szCs w:val="24"/>
         </w:rPr>
-        <w:t xml:space="preserve">A linear regression line has an equation of the form Y = a + </w:t>
-      </w:r>
-      <w:proofErr w:type="spellStart"/>
-      <w:r>
-        <w:rPr>
-          <w:rFonts w:ascii="Times New Roman" w:hAnsi="Times New Roman" w:cs="Times New Roman"/>
-          <w:sz w:val="24"/>
-          <w:szCs w:val="24"/>
-        </w:rPr>
-        <w:t>bX</w:t>
-      </w:r>
-      <w:proofErr w:type="spellEnd"/>
-      <w:r>
-        <w:rPr>
-          <w:rFonts w:ascii="Times New Roman" w:hAnsi="Times New Roman" w:cs="Times New Roman"/>
-          <w:sz w:val="24"/>
-          <w:szCs w:val="24"/>
-        </w:rPr>
-        <w:t xml:space="preserve">, where X is the explanatory variable and Y is the dependent variable. </w:t>
+        <w:t xml:space="preserve">A linear regression line has an equation of the form Y = a + bX, where X is the explanatory variable and Y is the dependent variable. </w:t>
       </w:r>
     </w:p>
     <w:p>
@@ -20172,38 +19264,7 @@
           <w:sz w:val="24"/>
           <w:szCs w:val="24"/>
         </w:rPr>
-        <w:t>Model1&lt;-</w:t>
-      </w:r>
-      <w:proofErr w:type="gramStart"/>
-      <w:r>
-        <w:rPr>
-          <w:rFonts w:ascii="Times New Roman" w:hAnsi="Times New Roman" w:cs="Times New Roman"/>
-          <w:color w:val="000000"/>
-          <w:sz w:val="24"/>
-          <w:szCs w:val="24"/>
-        </w:rPr>
-        <w:t>lm(</w:t>
-      </w:r>
-      <w:proofErr w:type="spellStart"/>
-      <w:proofErr w:type="gramEnd"/>
-      <w:r>
-        <w:rPr>
-          <w:rFonts w:ascii="Times New Roman" w:hAnsi="Times New Roman" w:cs="Times New Roman"/>
-          <w:color w:val="000000"/>
-          <w:sz w:val="24"/>
-          <w:szCs w:val="24"/>
-        </w:rPr>
-        <w:t>Sale~GDP+Unemployment+Petrol_price,data</w:t>
-      </w:r>
-      <w:proofErr w:type="spellEnd"/>
-      <w:r>
-        <w:rPr>
-          <w:rFonts w:ascii="Times New Roman" w:hAnsi="Times New Roman" w:cs="Times New Roman"/>
-          <w:color w:val="000000"/>
-          <w:sz w:val="24"/>
-          <w:szCs w:val="24"/>
-        </w:rPr>
-        <w:t xml:space="preserve"> = train)</w:t>
+        <w:t>Model1&lt;-lm(Sale~GDP+Unemployment+Petrol_price,data = train)</w:t>
       </w:r>
     </w:p>
     <w:p>
@@ -20289,25 +19350,7 @@
           <w:sz w:val="24"/>
           <w:szCs w:val="24"/>
         </w:rPr>
-        <w:t xml:space="preserve"> Generalized Linear Model (</w:t>
-      </w:r>
-      <w:proofErr w:type="spellStart"/>
-      <w:r>
-        <w:rPr>
-          <w:rFonts w:ascii="Times New Roman" w:hAnsi="Times New Roman" w:cs="Times New Roman"/>
-          <w:sz w:val="24"/>
-          <w:szCs w:val="24"/>
-        </w:rPr>
-        <w:t>glm</w:t>
-      </w:r>
-      <w:proofErr w:type="spellEnd"/>
-      <w:r>
-        <w:rPr>
-          <w:rFonts w:ascii="Times New Roman" w:hAnsi="Times New Roman" w:cs="Times New Roman"/>
-          <w:sz w:val="24"/>
-          <w:szCs w:val="24"/>
-        </w:rPr>
-        <w:t>).</w:t>
+        <w:t xml:space="preserve"> Generalized Linear Model (glm).</w:t>
       </w:r>
     </w:p>
     <w:p>
@@ -20461,61 +19504,25 @@
           <w:sz w:val="24"/>
           <w:szCs w:val="24"/>
         </w:rPr>
-        <w:t xml:space="preserve">     </w:t>
-      </w:r>
-      <w:proofErr w:type="gramStart"/>
-      <w:r>
-        <w:rPr>
-          <w:rFonts w:ascii="Times New Roman" w:hAnsi="Times New Roman" w:cs="Times New Roman"/>
-          <w:sz w:val="24"/>
-          <w:szCs w:val="24"/>
-        </w:rPr>
-        <w:t>g(</w:t>
-      </w:r>
-      <w:proofErr w:type="gramEnd"/>
-      <w:r>
-        <w:rPr>
-          <w:rFonts w:ascii="Times New Roman" w:hAnsi="Times New Roman" w:cs="Times New Roman"/>
-          <w:sz w:val="24"/>
-          <w:szCs w:val="24"/>
-        </w:rPr>
-        <w:t xml:space="preserve">E(y)) = α + βx1 + γx2 </w:t>
-      </w:r>
-    </w:p>
-    <w:p>
-      <w:pPr>
-        <w:spacing w:line="360" w:lineRule="auto"/>
-        <w:rPr>
-          <w:rFonts w:ascii="Times New Roman" w:hAnsi="Times New Roman" w:cs="Times New Roman"/>
-          <w:sz w:val="24"/>
-          <w:szCs w:val="24"/>
-        </w:rPr>
-      </w:pPr>
-      <w:r>
-        <w:rPr>
-          <w:rFonts w:ascii="Times New Roman" w:hAnsi="Times New Roman" w:cs="Times New Roman"/>
-          <w:sz w:val="24"/>
-          <w:szCs w:val="24"/>
-        </w:rPr>
-        <w:t xml:space="preserve">Here, </w:t>
-      </w:r>
-      <w:proofErr w:type="gramStart"/>
-      <w:r>
-        <w:rPr>
-          <w:rFonts w:ascii="Times New Roman" w:hAnsi="Times New Roman" w:cs="Times New Roman"/>
-          <w:sz w:val="24"/>
-          <w:szCs w:val="24"/>
-        </w:rPr>
-        <w:t>g(</w:t>
-      </w:r>
-      <w:proofErr w:type="gramEnd"/>
-      <w:r>
-        <w:rPr>
-          <w:rFonts w:ascii="Times New Roman" w:hAnsi="Times New Roman" w:cs="Times New Roman"/>
-          <w:sz w:val="24"/>
-          <w:szCs w:val="24"/>
-        </w:rPr>
-        <w:t>) is the link function, E(y) is the expectation of target variable and α + βx1 + γx2 is the linear predictor ( α,β,γ to be predicted)</w:t>
+        <w:t xml:space="preserve">     g(E(y)) = α + βx1 + γx2 </w:t>
+      </w:r>
+    </w:p>
+    <w:p>
+      <w:pPr>
+        <w:spacing w:line="360" w:lineRule="auto"/>
+        <w:rPr>
+          <w:rFonts w:ascii="Times New Roman" w:hAnsi="Times New Roman" w:cs="Times New Roman"/>
+          <w:sz w:val="24"/>
+          <w:szCs w:val="24"/>
+        </w:rPr>
+      </w:pPr>
+      <w:r>
+        <w:rPr>
+          <w:rFonts w:ascii="Times New Roman" w:hAnsi="Times New Roman" w:cs="Times New Roman"/>
+          <w:sz w:val="24"/>
+          <w:szCs w:val="24"/>
+        </w:rPr>
+        <w:t>Here, g() is the link function, E(y) is the expectation of target variable and α + βx1 + γx2 is the linear predictor ( α,β,γ to be predicted)</w:t>
       </w:r>
       <w:r>
         <w:rPr>
@@ -20541,63 +19548,7 @@
           <w:sz w:val="24"/>
           <w:szCs w:val="24"/>
         </w:rPr>
-        <w:t xml:space="preserve">        Model2=</w:t>
-      </w:r>
-      <w:proofErr w:type="spellStart"/>
-      <w:proofErr w:type="gramStart"/>
-      <w:r>
-        <w:rPr>
-          <w:rFonts w:ascii="Times New Roman" w:hAnsi="Times New Roman" w:cs="Times New Roman"/>
-          <w:sz w:val="24"/>
-          <w:szCs w:val="24"/>
-        </w:rPr>
-        <w:t>glm</w:t>
-      </w:r>
-      <w:proofErr w:type="spellEnd"/>
-      <w:r>
-        <w:rPr>
-          <w:rFonts w:ascii="Times New Roman" w:hAnsi="Times New Roman" w:cs="Times New Roman"/>
-          <w:sz w:val="24"/>
-          <w:szCs w:val="24"/>
-        </w:rPr>
-        <w:t>(</w:t>
-      </w:r>
-      <w:proofErr w:type="spellStart"/>
-      <w:proofErr w:type="gramEnd"/>
-      <w:r>
-        <w:rPr>
-          <w:rFonts w:ascii="Times New Roman" w:hAnsi="Times New Roman" w:cs="Times New Roman"/>
-          <w:sz w:val="24"/>
-          <w:szCs w:val="24"/>
-        </w:rPr>
-        <w:t>Total~.,data</w:t>
-      </w:r>
-      <w:proofErr w:type="spellEnd"/>
-      <w:r>
-        <w:rPr>
-          <w:rFonts w:ascii="Times New Roman" w:hAnsi="Times New Roman" w:cs="Times New Roman"/>
-          <w:sz w:val="24"/>
-          <w:szCs w:val="24"/>
-        </w:rPr>
-        <w:t xml:space="preserve"> = </w:t>
-      </w:r>
-      <w:proofErr w:type="spellStart"/>
-      <w:r>
-        <w:rPr>
-          <w:rFonts w:ascii="Times New Roman" w:hAnsi="Times New Roman" w:cs="Times New Roman"/>
-          <w:sz w:val="24"/>
-          <w:szCs w:val="24"/>
-        </w:rPr>
-        <w:t>training_data</w:t>
-      </w:r>
-      <w:proofErr w:type="spellEnd"/>
-      <w:r>
-        <w:rPr>
-          <w:rFonts w:ascii="Times New Roman" w:hAnsi="Times New Roman" w:cs="Times New Roman"/>
-          <w:sz w:val="24"/>
-          <w:szCs w:val="24"/>
-        </w:rPr>
-        <w:t>)</w:t>
+        <w:t xml:space="preserve">        Model2=glm(Total~.,data = training_data)</w:t>
       </w:r>
     </w:p>
     <w:p>
@@ -20737,67 +19688,7 @@
           <w:sz w:val="24"/>
           <w:szCs w:val="24"/>
         </w:rPr>
-        <w:t>tree&lt;-</w:t>
-      </w:r>
-      <w:proofErr w:type="spellStart"/>
-      <w:r>
-        <w:rPr>
-          <w:rFonts w:ascii="Times New Roman" w:hAnsi="Times New Roman" w:cs="Times New Roman"/>
-          <w:color w:val="000000"/>
-          <w:sz w:val="24"/>
-          <w:szCs w:val="24"/>
-        </w:rPr>
-        <w:t>ctree</w:t>
-      </w:r>
-      <w:proofErr w:type="spellEnd"/>
-      <w:r>
-        <w:rPr>
-          <w:rFonts w:ascii="Times New Roman" w:hAnsi="Times New Roman" w:cs="Times New Roman"/>
-          <w:color w:val="000000"/>
-          <w:sz w:val="24"/>
-          <w:szCs w:val="24"/>
-        </w:rPr>
-        <w:t>(</w:t>
-      </w:r>
-      <w:proofErr w:type="spellStart"/>
-      <w:r>
-        <w:rPr>
-          <w:rFonts w:ascii="Times New Roman" w:hAnsi="Times New Roman" w:cs="Times New Roman"/>
-          <w:color w:val="000000"/>
-          <w:sz w:val="24"/>
-          <w:szCs w:val="24"/>
-        </w:rPr>
-        <w:t>Total~.,data</w:t>
-      </w:r>
-      <w:proofErr w:type="spellEnd"/>
-      <w:r>
-        <w:rPr>
-          <w:rFonts w:ascii="Times New Roman" w:hAnsi="Times New Roman" w:cs="Times New Roman"/>
-          <w:color w:val="000000"/>
-          <w:sz w:val="24"/>
-          <w:szCs w:val="24"/>
-        </w:rPr>
-        <w:t>=</w:t>
-      </w:r>
-      <w:proofErr w:type="spellStart"/>
-      <w:r>
-        <w:rPr>
-          <w:rFonts w:ascii="Times New Roman" w:hAnsi="Times New Roman" w:cs="Times New Roman"/>
-          <w:color w:val="000000"/>
-          <w:sz w:val="24"/>
-          <w:szCs w:val="24"/>
-        </w:rPr>
-        <w:t>testing_data</w:t>
-      </w:r>
-      <w:proofErr w:type="spellEnd"/>
-      <w:r>
-        <w:rPr>
-          <w:rFonts w:ascii="Times New Roman" w:hAnsi="Times New Roman" w:cs="Times New Roman"/>
-          <w:color w:val="000000"/>
-          <w:sz w:val="24"/>
-          <w:szCs w:val="24"/>
-        </w:rPr>
-        <w:t>)</w:t>
+        <w:t>tree&lt;-ctree(Total~.,data=testing_data)</w:t>
       </w:r>
       <w:r>
         <w:rPr>
@@ -21032,69 +19923,7 @@
           <w:szCs w:val="24"/>
         </w:rPr>
         <w:lastRenderedPageBreak/>
-        <w:t>Model4=</w:t>
-      </w:r>
-      <w:proofErr w:type="spellStart"/>
-      <w:proofErr w:type="gramStart"/>
-      <w:r>
-        <w:rPr>
-          <w:rFonts w:ascii="Times New Roman" w:hAnsi="Times New Roman" w:cs="Times New Roman"/>
-          <w:color w:val="000000"/>
-          <w:sz w:val="24"/>
-          <w:szCs w:val="24"/>
-        </w:rPr>
-        <w:t>randomForest</w:t>
-      </w:r>
-      <w:proofErr w:type="spellEnd"/>
-      <w:r>
-        <w:rPr>
-          <w:rFonts w:ascii="Times New Roman" w:hAnsi="Times New Roman" w:cs="Times New Roman"/>
-          <w:color w:val="000000"/>
-          <w:sz w:val="24"/>
-          <w:szCs w:val="24"/>
-        </w:rPr>
-        <w:t>(</w:t>
-      </w:r>
-      <w:proofErr w:type="spellStart"/>
-      <w:proofErr w:type="gramEnd"/>
-      <w:r>
-        <w:rPr>
-          <w:rFonts w:ascii="Times New Roman" w:hAnsi="Times New Roman" w:cs="Times New Roman"/>
-          <w:color w:val="000000"/>
-          <w:sz w:val="24"/>
-          <w:szCs w:val="24"/>
-        </w:rPr>
-        <w:t>Total~.,data</w:t>
-      </w:r>
-      <w:proofErr w:type="spellEnd"/>
-      <w:r>
-        <w:rPr>
-          <w:rFonts w:ascii="Times New Roman" w:hAnsi="Times New Roman" w:cs="Times New Roman"/>
-          <w:color w:val="000000"/>
-          <w:sz w:val="24"/>
-          <w:szCs w:val="24"/>
-        </w:rPr>
-        <w:t xml:space="preserve"> = </w:t>
-      </w:r>
-      <w:proofErr w:type="spellStart"/>
-      <w:r>
-        <w:rPr>
-          <w:rFonts w:ascii="Times New Roman" w:hAnsi="Times New Roman" w:cs="Times New Roman"/>
-          <w:color w:val="000000"/>
-          <w:sz w:val="24"/>
-          <w:szCs w:val="24"/>
-        </w:rPr>
-        <w:t>training_data</w:t>
-      </w:r>
-      <w:proofErr w:type="spellEnd"/>
-      <w:r>
-        <w:rPr>
-          <w:rFonts w:ascii="Times New Roman" w:hAnsi="Times New Roman" w:cs="Times New Roman"/>
-          <w:color w:val="000000"/>
-          <w:sz w:val="24"/>
-          <w:szCs w:val="24"/>
-        </w:rPr>
-        <w:t>)</w:t>
+        <w:t>Model4=randomForest(Total~.,data = training_data)</w:t>
       </w:r>
     </w:p>
     <w:p>
@@ -21192,7 +20021,6 @@
           <w:shd w:val="clear" w:color="auto" w:fill="FFFFFF"/>
         </w:rPr>
       </w:pPr>
-      <w:proofErr w:type="gramStart"/>
       <w:r>
         <w:rPr>
           <w:rFonts w:ascii="Times New Roman" w:hAnsi="Times New Roman" w:cs="Times New Roman"/>
@@ -21201,11 +20029,12 @@
           <w:szCs w:val="24"/>
           <w:shd w:val="clear" w:color="auto" w:fill="FFFFFF"/>
         </w:rPr>
-        <w:t>library(</w:t>
-      </w:r>
-      <w:proofErr w:type="spellStart"/>
-      <w:proofErr w:type="gramEnd"/>
-      <w:r>
+        <w:t>library(tseries)</w:t>
+      </w:r>
+    </w:p>
+    <w:p>
+      <w:pPr>
+        <w:spacing w:line="360" w:lineRule="auto"/>
         <w:rPr>
           <w:rFonts w:ascii="Times New Roman" w:hAnsi="Times New Roman" w:cs="Times New Roman"/>
           <w:color w:val="080E14"/>
@@ -21213,9 +20042,7 @@
           <w:szCs w:val="24"/>
           <w:shd w:val="clear" w:color="auto" w:fill="FFFFFF"/>
         </w:rPr>
-        <w:t>tseries</w:t>
-      </w:r>
-      <w:proofErr w:type="spellEnd"/>
+      </w:pPr>
       <w:r>
         <w:rPr>
           <w:rFonts w:ascii="Times New Roman" w:hAnsi="Times New Roman" w:cs="Times New Roman"/>
@@ -21224,73 +20051,7 @@
           <w:szCs w:val="24"/>
           <w:shd w:val="clear" w:color="auto" w:fill="FFFFFF"/>
         </w:rPr>
-        <w:t>)</w:t>
-      </w:r>
-    </w:p>
-    <w:p>
-      <w:pPr>
-        <w:spacing w:line="360" w:lineRule="auto"/>
-        <w:rPr>
-          <w:rFonts w:ascii="Times New Roman" w:hAnsi="Times New Roman" w:cs="Times New Roman"/>
-          <w:color w:val="080E14"/>
-          <w:sz w:val="24"/>
-          <w:szCs w:val="24"/>
-          <w:shd w:val="clear" w:color="auto" w:fill="FFFFFF"/>
-        </w:rPr>
-      </w:pPr>
-      <w:r>
-        <w:rPr>
-          <w:rFonts w:ascii="Times New Roman" w:hAnsi="Times New Roman" w:cs="Times New Roman"/>
-          <w:color w:val="080E14"/>
-          <w:sz w:val="24"/>
-          <w:szCs w:val="24"/>
-          <w:shd w:val="clear" w:color="auto" w:fill="FFFFFF"/>
-        </w:rPr>
-        <w:t>fit&lt;-</w:t>
-      </w:r>
-      <w:proofErr w:type="spellStart"/>
-      <w:r>
-        <w:rPr>
-          <w:rFonts w:ascii="Times New Roman" w:hAnsi="Times New Roman" w:cs="Times New Roman"/>
-          <w:color w:val="080E14"/>
-          <w:sz w:val="24"/>
-          <w:szCs w:val="24"/>
-          <w:shd w:val="clear" w:color="auto" w:fill="FFFFFF"/>
-        </w:rPr>
-        <w:t>arima</w:t>
-      </w:r>
-      <w:proofErr w:type="spellEnd"/>
-      <w:r>
-        <w:rPr>
-          <w:rFonts w:ascii="Times New Roman" w:hAnsi="Times New Roman" w:cs="Times New Roman"/>
-          <w:color w:val="080E14"/>
-          <w:sz w:val="24"/>
-          <w:szCs w:val="24"/>
-          <w:shd w:val="clear" w:color="auto" w:fill="FFFFFF"/>
-        </w:rPr>
-        <w:t>(log(</w:t>
-      </w:r>
-      <w:proofErr w:type="spellStart"/>
-      <w:r>
-        <w:rPr>
-          <w:rFonts w:ascii="Times New Roman" w:hAnsi="Times New Roman" w:cs="Times New Roman"/>
-          <w:color w:val="080E14"/>
-          <w:sz w:val="24"/>
-          <w:szCs w:val="24"/>
-          <w:shd w:val="clear" w:color="auto" w:fill="FFFFFF"/>
-        </w:rPr>
-        <w:t>data.ts</w:t>
-      </w:r>
-      <w:proofErr w:type="spellEnd"/>
-      <w:r>
-        <w:rPr>
-          <w:rFonts w:ascii="Times New Roman" w:hAnsi="Times New Roman" w:cs="Times New Roman"/>
-          <w:color w:val="080E14"/>
-          <w:sz w:val="24"/>
-          <w:szCs w:val="24"/>
-          <w:shd w:val="clear" w:color="auto" w:fill="FFFFFF"/>
-        </w:rPr>
-        <w:t>),c(1,0,1),seasonal = list(order=c(1,0,1),period=12))</w:t>
+        <w:t>fit&lt;-arima(log(data.ts),c(1,0,1),seasonal = list(order=c(1,0,1),period=12))</w:t>
       </w:r>
     </w:p>
     <w:p>
@@ -23643,7 +22404,7 @@
           <w:rPr>
             <w:noProof/>
           </w:rPr>
-          <w:t>vi</w:t>
+          <w:t>38</w:t>
         </w:r>
         <w:r>
           <w:rPr>
@@ -29880,7 +28641,7 @@
 </file>
 
 <file path=customXml/itemProps1.xml><?xml version="1.0" encoding="utf-8"?>
-<ds:datastoreItem xmlns:ds="http://schemas.openxmlformats.org/officeDocument/2006/customXml" ds:itemID="{70071370-C4B4-4218-AAC4-947C30D78A1B}">
+<ds:datastoreItem xmlns:ds="http://schemas.openxmlformats.org/officeDocument/2006/customXml" ds:itemID="{D5B51D21-BC98-49FF-BBBF-0AEA420A22E0}">
   <ds:schemaRefs>
     <ds:schemaRef ds:uri="http://schemas.openxmlformats.org/officeDocument/2006/bibliography"/>
   </ds:schemaRefs>

--- a/REPORT.docx
+++ b/REPORT.docx
@@ -767,7 +767,43 @@
           <w:sz w:val="24"/>
           <w:lang w:eastAsia="ar-SA"/>
         </w:rPr>
-        <w:t xml:space="preserve">I hereby declare that the project work entitled “Car and OEM Sales Forecast for Indian Market” is an authentic record of our own work carried out as requirements of Industrial Project for the award of B.Tech degree in Computer Science and Engineering from Lovely Professional University, Phagwara, under the guidance of </w:t>
+        <w:t xml:space="preserve">I hereby declare that the project work entitled “Car and OEM Sales Forecast for Indian Market” is an authentic record of our own work carried out as requirements of Industrial Project for the award of </w:t>
+      </w:r>
+      <w:proofErr w:type="spellStart"/>
+      <w:r>
+        <w:rPr>
+          <w:rFonts w:ascii="Times New Roman" w:eastAsia="Calibri" w:hAnsi="Times New Roman" w:cs="Times New Roman"/>
+          <w:sz w:val="24"/>
+          <w:lang w:eastAsia="ar-SA"/>
+        </w:rPr>
+        <w:t>B.Tech</w:t>
+      </w:r>
+      <w:proofErr w:type="spellEnd"/>
+      <w:r>
+        <w:rPr>
+          <w:rFonts w:ascii="Times New Roman" w:eastAsia="Calibri" w:hAnsi="Times New Roman" w:cs="Times New Roman"/>
+          <w:sz w:val="24"/>
+          <w:lang w:eastAsia="ar-SA"/>
+        </w:rPr>
+        <w:t xml:space="preserve"> degree in Computer Science and Engineering from Lovely Professional University, </w:t>
+      </w:r>
+      <w:proofErr w:type="spellStart"/>
+      <w:r>
+        <w:rPr>
+          <w:rFonts w:ascii="Times New Roman" w:eastAsia="Calibri" w:hAnsi="Times New Roman" w:cs="Times New Roman"/>
+          <w:sz w:val="24"/>
+          <w:lang w:eastAsia="ar-SA"/>
+        </w:rPr>
+        <w:t>Phagwara</w:t>
+      </w:r>
+      <w:proofErr w:type="spellEnd"/>
+      <w:r>
+        <w:rPr>
+          <w:rFonts w:ascii="Times New Roman" w:eastAsia="Calibri" w:hAnsi="Times New Roman" w:cs="Times New Roman"/>
+          <w:sz w:val="24"/>
+          <w:lang w:eastAsia="ar-SA"/>
+        </w:rPr>
+        <w:t xml:space="preserve">, under the guidance of </w:t>
       </w:r>
       <w:r>
         <w:rPr>
@@ -790,7 +826,23 @@
           <w:rFonts w:ascii="Times New Roman" w:hAnsi="Times New Roman" w:cs="Times New Roman"/>
           <w:sz w:val="24"/>
         </w:rPr>
-        <w:t>Mr. Badrinarayanan G R</w:t>
+        <w:t xml:space="preserve">Mr. </w:t>
+      </w:r>
+      <w:proofErr w:type="spellStart"/>
+      <w:r>
+        <w:rPr>
+          <w:rFonts w:ascii="Times New Roman" w:hAnsi="Times New Roman" w:cs="Times New Roman"/>
+          <w:sz w:val="24"/>
+        </w:rPr>
+        <w:t>Badrinarayanan</w:t>
+      </w:r>
+      <w:proofErr w:type="spellEnd"/>
+      <w:r>
+        <w:rPr>
+          <w:rFonts w:ascii="Times New Roman" w:hAnsi="Times New Roman" w:cs="Times New Roman"/>
+          <w:sz w:val="24"/>
+        </w:rPr>
+        <w:t xml:space="preserve"> G R</w:t>
       </w:r>
       <w:r>
         <w:rPr>
@@ -1540,8 +1592,18 @@
           <w:sz w:val="24"/>
           <w:szCs w:val="24"/>
         </w:rPr>
-        <w:t>, submitted to Lovely Professional University, Phagwara</w:t>
-      </w:r>
+        <w:t xml:space="preserve">, submitted to Lovely Professional University, </w:t>
+      </w:r>
+      <w:proofErr w:type="spellStart"/>
+      <w:r>
+        <w:rPr>
+          <w:rFonts w:ascii="Times New Roman" w:hAnsi="Times New Roman" w:cs="Times New Roman"/>
+          <w:sz w:val="24"/>
+          <w:szCs w:val="24"/>
+        </w:rPr>
+        <w:t>Phagwara</w:t>
+      </w:r>
+      <w:proofErr w:type="spellEnd"/>
       <w:r>
         <w:rPr>
           <w:rFonts w:ascii="Times New Roman" w:hAnsi="Times New Roman" w:cs="Times New Roman"/>
@@ -1562,7 +1624,23 @@
           <w:rFonts w:ascii="Times New Roman" w:hAnsi="Times New Roman" w:cs="Times New Roman"/>
           <w:sz w:val="24"/>
         </w:rPr>
-        <w:t>r the award of B.Tech degree in</w:t>
+        <w:t xml:space="preserve">r the award of </w:t>
+      </w:r>
+      <w:proofErr w:type="spellStart"/>
+      <w:r>
+        <w:rPr>
+          <w:rFonts w:ascii="Times New Roman" w:hAnsi="Times New Roman" w:cs="Times New Roman"/>
+          <w:sz w:val="24"/>
+        </w:rPr>
+        <w:t>B.Tech</w:t>
+      </w:r>
+      <w:proofErr w:type="spellEnd"/>
+      <w:r>
+        <w:rPr>
+          <w:rFonts w:ascii="Times New Roman" w:hAnsi="Times New Roman" w:cs="Times New Roman"/>
+          <w:sz w:val="24"/>
+        </w:rPr>
+        <w:t xml:space="preserve"> degree in</w:t>
       </w:r>
       <w:r>
         <w:rPr>
@@ -1583,8 +1661,17 @@
           <w:rFonts w:ascii="Times New Roman" w:hAnsi="Times New Roman" w:cs="Times New Roman"/>
           <w:sz w:val="24"/>
         </w:rPr>
-        <w:t xml:space="preserve"> from Lovely Professional University, Phagwara</w:t>
-      </w:r>
+        <w:t xml:space="preserve"> from Lovely Professional University, </w:t>
+      </w:r>
+      <w:proofErr w:type="spellStart"/>
+      <w:r>
+        <w:rPr>
+          <w:rFonts w:ascii="Times New Roman" w:hAnsi="Times New Roman" w:cs="Times New Roman"/>
+          <w:sz w:val="24"/>
+        </w:rPr>
+        <w:t>Phagwara</w:t>
+      </w:r>
+      <w:proofErr w:type="spellEnd"/>
       <w:r>
         <w:rPr>
           <w:rFonts w:ascii="Times New Roman" w:hAnsi="Times New Roman" w:cs="Times New Roman"/>
@@ -1758,7 +1845,6 @@
                           <w:p>
                             <w:pPr>
                               <w:spacing w:line="276" w:lineRule="auto"/>
-                              <w:jc w:val="center"/>
                               <w:rPr>
                                 <w:rFonts w:ascii="Times New Roman" w:hAnsi="Times New Roman" w:cs="Times New Roman"/>
                                 <w:sz w:val="24"/>
@@ -1771,13 +1857,20 @@
                                 <w:sz w:val="24"/>
                                 <w:szCs w:val="24"/>
                               </w:rPr>
-                              <w:t>Signature of the External Mentor</w:t>
+                              <w:t xml:space="preserve">Signature of the </w:t>
+                            </w:r>
+                            <w:r>
+                              <w:rPr>
+                                <w:rFonts w:ascii="Times New Roman" w:hAnsi="Times New Roman" w:cs="Times New Roman"/>
+                                <w:sz w:val="24"/>
+                                <w:szCs w:val="24"/>
+                              </w:rPr>
+                              <w:t>Mentor</w:t>
                             </w:r>
                           </w:p>
                           <w:p>
                             <w:pPr>
                               <w:spacing w:line="276" w:lineRule="auto"/>
-                              <w:jc w:val="center"/>
                               <w:rPr>
                                 <w:rFonts w:ascii="Times New Roman" w:hAnsi="Times New Roman" w:cs="Times New Roman"/>
                                 <w:sz w:val="24"/>
@@ -1796,7 +1889,6 @@
                           <w:p>
                             <w:pPr>
                               <w:spacing w:line="276" w:lineRule="auto"/>
-                              <w:jc w:val="center"/>
                               <w:rPr>
                                 <w:rFonts w:ascii="Times New Roman" w:hAnsi="Times New Roman" w:cs="Times New Roman"/>
                                 <w:sz w:val="24"/>
@@ -1815,7 +1907,6 @@
                           <w:p>
                             <w:pPr>
                               <w:spacing w:line="276" w:lineRule="auto"/>
-                              <w:jc w:val="center"/>
                               <w:rPr>
                                 <w:rFonts w:ascii="Times New Roman" w:hAnsi="Times New Roman" w:cs="Times New Roman"/>
                                 <w:sz w:val="24"/>
@@ -1868,7 +1959,6 @@
                     <w:p>
                       <w:pPr>
                         <w:spacing w:line="276" w:lineRule="auto"/>
-                        <w:jc w:val="center"/>
                         <w:rPr>
                           <w:rFonts w:ascii="Times New Roman" w:hAnsi="Times New Roman" w:cs="Times New Roman"/>
                           <w:sz w:val="24"/>
@@ -1881,13 +1971,20 @@
                           <w:sz w:val="24"/>
                           <w:szCs w:val="24"/>
                         </w:rPr>
-                        <w:t>Signature of the External Mentor</w:t>
+                        <w:t xml:space="preserve">Signature of the </w:t>
+                      </w:r>
+                      <w:r>
+                        <w:rPr>
+                          <w:rFonts w:ascii="Times New Roman" w:hAnsi="Times New Roman" w:cs="Times New Roman"/>
+                          <w:sz w:val="24"/>
+                          <w:szCs w:val="24"/>
+                        </w:rPr>
+                        <w:t>Mentor</w:t>
                       </w:r>
                     </w:p>
                     <w:p>
                       <w:pPr>
                         <w:spacing w:line="276" w:lineRule="auto"/>
-                        <w:jc w:val="center"/>
                         <w:rPr>
                           <w:rFonts w:ascii="Times New Roman" w:hAnsi="Times New Roman" w:cs="Times New Roman"/>
                           <w:sz w:val="24"/>
@@ -1906,7 +2003,6 @@
                     <w:p>
                       <w:pPr>
                         <w:spacing w:line="276" w:lineRule="auto"/>
-                        <w:jc w:val="center"/>
                         <w:rPr>
                           <w:rFonts w:ascii="Times New Roman" w:hAnsi="Times New Roman" w:cs="Times New Roman"/>
                           <w:sz w:val="24"/>
@@ -1925,7 +2021,6 @@
                     <w:p>
                       <w:pPr>
                         <w:spacing w:line="276" w:lineRule="auto"/>
-                        <w:jc w:val="center"/>
                         <w:rPr>
                           <w:rFonts w:ascii="Times New Roman" w:hAnsi="Times New Roman" w:cs="Times New Roman"/>
                           <w:sz w:val="24"/>
@@ -2011,7 +2106,6 @@
                         <w:txbxContent>
                           <w:p>
                             <w:pPr>
-                              <w:jc w:val="center"/>
                               <w:rPr>
                                 <w:rFonts w:ascii="Times New Roman" w:hAnsi="Times New Roman" w:cs="Times New Roman"/>
                                 <w:sz w:val="24"/>
@@ -2024,32 +2118,50 @@
                                 <w:sz w:val="24"/>
                                 <w:szCs w:val="24"/>
                               </w:rPr>
-                              <w:t>Signature of the Internal Mentor</w:t>
+                              <w:t>Signature of the Guide</w:t>
                             </w:r>
                           </w:p>
                           <w:p>
                             <w:pPr>
                               <w:spacing w:line="276" w:lineRule="auto"/>
-                              <w:jc w:val="center"/>
                               <w:rPr>
                                 <w:rFonts w:ascii="Times New Roman" w:hAnsi="Times New Roman" w:cs="Times New Roman"/>
                                 <w:sz w:val="24"/>
                                 <w:szCs w:val="24"/>
                               </w:rPr>
                             </w:pPr>
+                            <w:proofErr w:type="spellStart"/>
                             <w:r>
                               <w:rPr>
                                 <w:rFonts w:ascii="Times New Roman" w:hAnsi="Times New Roman" w:cs="Times New Roman"/>
                                 <w:sz w:val="24"/>
                                 <w:szCs w:val="24"/>
                               </w:rPr>
-                              <w:t>Sawal Tandon</w:t>
+                              <w:t>Sawal</w:t>
                             </w:r>
+                            <w:proofErr w:type="spellEnd"/>
+                            <w:r>
+                              <w:rPr>
+                                <w:rFonts w:ascii="Times New Roman" w:hAnsi="Times New Roman" w:cs="Times New Roman"/>
+                                <w:sz w:val="24"/>
+                                <w:szCs w:val="24"/>
+                              </w:rPr>
+                              <w:t xml:space="preserve"> </w:t>
+                            </w:r>
+                            <w:proofErr w:type="spellStart"/>
+                            <w:r>
+                              <w:rPr>
+                                <w:rFonts w:ascii="Times New Roman" w:hAnsi="Times New Roman" w:cs="Times New Roman"/>
+                                <w:sz w:val="24"/>
+                                <w:szCs w:val="24"/>
+                              </w:rPr>
+                              <w:t>Tandon</w:t>
+                            </w:r>
+                            <w:proofErr w:type="spellEnd"/>
                           </w:p>
                           <w:p>
                             <w:pPr>
                               <w:spacing w:line="276" w:lineRule="auto"/>
-                              <w:jc w:val="center"/>
                               <w:rPr>
                                 <w:rFonts w:ascii="Times New Roman" w:hAnsi="Times New Roman" w:cs="Times New Roman"/>
                                 <w:sz w:val="24"/>
@@ -2076,7 +2188,6 @@
                           <w:p>
                             <w:pPr>
                               <w:spacing w:line="276" w:lineRule="auto"/>
-                              <w:jc w:val="center"/>
                               <w:rPr>
                                 <w:rFonts w:ascii="Times New Roman" w:hAnsi="Times New Roman" w:cs="Times New Roman"/>
                                 <w:sz w:val="24"/>
@@ -2095,7 +2206,6 @@
                           <w:p>
                             <w:pPr>
                               <w:spacing w:line="276" w:lineRule="auto"/>
-                              <w:jc w:val="center"/>
                               <w:rPr>
                                 <w:rFonts w:ascii="Times New Roman" w:hAnsi="Times New Roman" w:cs="Times New Roman"/>
                                 <w:sz w:val="24"/>
@@ -2140,7 +2250,6 @@
                   <w:txbxContent>
                     <w:p>
                       <w:pPr>
-                        <w:jc w:val="center"/>
                         <w:rPr>
                           <w:rFonts w:ascii="Times New Roman" w:hAnsi="Times New Roman" w:cs="Times New Roman"/>
                           <w:sz w:val="24"/>
@@ -2153,13 +2262,12 @@
                           <w:sz w:val="24"/>
                           <w:szCs w:val="24"/>
                         </w:rPr>
-                        <w:t>Signature of the Internal Mentor</w:t>
+                        <w:t>Signature of the Guide</w:t>
                       </w:r>
                     </w:p>
                     <w:p>
                       <w:pPr>
                         <w:spacing w:line="276" w:lineRule="auto"/>
-                        <w:jc w:val="center"/>
                         <w:rPr>
                           <w:rFonts w:ascii="Times New Roman" w:hAnsi="Times New Roman" w:cs="Times New Roman"/>
                           <w:sz w:val="24"/>
@@ -2198,7 +2306,6 @@
                     <w:p>
                       <w:pPr>
                         <w:spacing w:line="276" w:lineRule="auto"/>
-                        <w:jc w:val="center"/>
                         <w:rPr>
                           <w:rFonts w:ascii="Times New Roman" w:hAnsi="Times New Roman" w:cs="Times New Roman"/>
                           <w:sz w:val="24"/>
@@ -2225,7 +2332,6 @@
                     <w:p>
                       <w:pPr>
                         <w:spacing w:line="276" w:lineRule="auto"/>
-                        <w:jc w:val="center"/>
                         <w:rPr>
                           <w:rFonts w:ascii="Times New Roman" w:hAnsi="Times New Roman" w:cs="Times New Roman"/>
                           <w:sz w:val="24"/>
@@ -2244,7 +2350,6 @@
                     <w:p>
                       <w:pPr>
                         <w:spacing w:line="276" w:lineRule="auto"/>
-                        <w:jc w:val="center"/>
                         <w:rPr>
                           <w:rFonts w:ascii="Times New Roman" w:hAnsi="Times New Roman" w:cs="Times New Roman"/>
                           <w:sz w:val="24"/>
@@ -2327,7 +2432,6 @@
                         <w:txbxContent>
                           <w:p>
                             <w:pPr>
-                              <w:jc w:val="center"/>
                               <w:rPr>
                                 <w:rFonts w:ascii="Times New Roman" w:hAnsi="Times New Roman" w:cs="Times New Roman"/>
                                 <w:sz w:val="24"/>
@@ -2345,7 +2449,6 @@
                           </w:p>
                           <w:p>
                             <w:pPr>
-                              <w:jc w:val="center"/>
                               <w:rPr>
                                 <w:rFonts w:ascii="Times New Roman" w:hAnsi="Times New Roman" w:cs="Times New Roman"/>
                                 <w:sz w:val="24"/>
@@ -2363,7 +2466,6 @@
                           </w:p>
                           <w:p>
                             <w:pPr>
-                              <w:jc w:val="center"/>
                               <w:rPr>
                                 <w:rFonts w:ascii="Times New Roman" w:hAnsi="Times New Roman" w:cs="Times New Roman"/>
                                 <w:sz w:val="24"/>
@@ -2380,9 +2482,6 @@
                             </w:r>
                           </w:p>
                           <w:p>
-                            <w:pPr>
-                              <w:jc w:val="center"/>
-                            </w:pPr>
                             <w:r>
                               <w:rPr>
                                 <w:rFonts w:ascii="Times New Roman" w:hAnsi="Times New Roman" w:cs="Times New Roman"/>
@@ -2416,7 +2515,6 @@
                   <w:txbxContent>
                     <w:p>
                       <w:pPr>
-                        <w:jc w:val="center"/>
                         <w:rPr>
                           <w:rFonts w:ascii="Times New Roman" w:hAnsi="Times New Roman" w:cs="Times New Roman"/>
                           <w:sz w:val="24"/>
@@ -2434,7 +2532,6 @@
                     </w:p>
                     <w:p>
                       <w:pPr>
-                        <w:jc w:val="center"/>
                         <w:rPr>
                           <w:rFonts w:ascii="Times New Roman" w:hAnsi="Times New Roman" w:cs="Times New Roman"/>
                           <w:sz w:val="24"/>
@@ -2452,7 +2549,6 @@
                     </w:p>
                     <w:p>
                       <w:pPr>
-                        <w:jc w:val="center"/>
                         <w:rPr>
                           <w:rFonts w:ascii="Times New Roman" w:hAnsi="Times New Roman" w:cs="Times New Roman"/>
                           <w:sz w:val="24"/>
@@ -2469,9 +2565,6 @@
                       </w:r>
                     </w:p>
                     <w:p>
-                      <w:pPr>
-                        <w:jc w:val="center"/>
-                      </w:pPr>
                       <w:r>
                         <w:rPr>
                           <w:rFonts w:ascii="Times New Roman" w:hAnsi="Times New Roman" w:cs="Times New Roman"/>
@@ -2495,7 +2588,39 @@
           <w:sz w:val="24"/>
           <w:szCs w:val="24"/>
         </w:rPr>
-        <w:t>_______________              ____________________                ___________________</w:t>
+        <w:t xml:space="preserve">_______________          </w:t>
+      </w:r>
+      <w:r>
+        <w:rPr>
+          <w:rFonts w:ascii="Times New Roman" w:hAnsi="Times New Roman" w:cs="Times New Roman"/>
+          <w:sz w:val="24"/>
+          <w:szCs w:val="24"/>
+        </w:rPr>
+        <w:t xml:space="preserve"> ____</w:t>
+      </w:r>
+      <w:r>
+        <w:rPr>
+          <w:rFonts w:ascii="Times New Roman" w:hAnsi="Times New Roman" w:cs="Times New Roman"/>
+          <w:sz w:val="24"/>
+          <w:szCs w:val="24"/>
+        </w:rPr>
+        <w:t xml:space="preserve">________________             </w:t>
+      </w:r>
+      <w:r>
+        <w:rPr>
+          <w:rFonts w:ascii="Times New Roman" w:hAnsi="Times New Roman" w:cs="Times New Roman"/>
+          <w:sz w:val="24"/>
+          <w:szCs w:val="24"/>
+        </w:rPr>
+        <w:t>___________________</w:t>
+      </w:r>
+      <w:r>
+        <w:rPr>
+          <w:rFonts w:ascii="Times New Roman" w:hAnsi="Times New Roman" w:cs="Times New Roman"/>
+          <w:sz w:val="24"/>
+          <w:szCs w:val="24"/>
+        </w:rPr>
+        <w:t>_</w:t>
       </w:r>
     </w:p>
     <w:p>
@@ -2584,6 +2709,8 @@
         <w:tab/>
         <w:t xml:space="preserve">     </w:t>
       </w:r>
+      <w:bookmarkStart w:id="0" w:name="_GoBack"/>
+      <w:bookmarkEnd w:id="0"/>
     </w:p>
     <w:p>
       <w:pPr>
@@ -2679,7 +2806,23 @@
           <w:rFonts w:ascii="Times New Roman" w:hAnsi="Times New Roman" w:cs="Times New Roman"/>
           <w:sz w:val="24"/>
         </w:rPr>
-        <w:t>Mr. Badrinarayanan G R</w:t>
+        <w:t xml:space="preserve">Mr. </w:t>
+      </w:r>
+      <w:proofErr w:type="spellStart"/>
+      <w:r>
+        <w:rPr>
+          <w:rFonts w:ascii="Times New Roman" w:hAnsi="Times New Roman" w:cs="Times New Roman"/>
+          <w:sz w:val="24"/>
+        </w:rPr>
+        <w:t>Badrinarayanan</w:t>
+      </w:r>
+      <w:proofErr w:type="spellEnd"/>
+      <w:r>
+        <w:rPr>
+          <w:rFonts w:ascii="Times New Roman" w:hAnsi="Times New Roman" w:cs="Times New Roman"/>
+          <w:sz w:val="24"/>
+        </w:rPr>
+        <w:t xml:space="preserve"> G R</w:t>
       </w:r>
       <w:r>
         <w:rPr>
@@ -2809,8 +2952,17 @@
           <w:rFonts w:ascii="Times New Roman" w:hAnsi="Times New Roman" w:cs="Times New Roman"/>
           <w:sz w:val="24"/>
         </w:rPr>
-        <w:t>LPU, Phagwara</w:t>
-      </w:r>
+        <w:t xml:space="preserve">LPU, </w:t>
+      </w:r>
+      <w:proofErr w:type="spellStart"/>
+      <w:r>
+        <w:rPr>
+          <w:rFonts w:ascii="Times New Roman" w:hAnsi="Times New Roman" w:cs="Times New Roman"/>
+          <w:sz w:val="24"/>
+        </w:rPr>
+        <w:t>Phagwara</w:t>
+      </w:r>
+      <w:proofErr w:type="spellEnd"/>
     </w:p>
     <w:p>
       <w:pPr>
@@ -2909,8 +3061,6 @@
         <w:tab/>
         <w:t>Signature</w:t>
       </w:r>
-      <w:bookmarkStart w:id="0" w:name="_GoBack"/>
-      <w:bookmarkEnd w:id="0"/>
       <w:r>
         <w:rPr>
           <w:rFonts w:ascii="Times New Roman" w:hAnsi="Times New Roman" w:cs="Times New Roman"/>
@@ -2973,7 +3123,23 @@
           <w:rFonts w:ascii="Times New Roman" w:hAnsi="Times New Roman" w:cs="Times New Roman"/>
           <w:sz w:val="24"/>
         </w:rPr>
-        <w:t xml:space="preserve"> (i)</w:t>
+        <w:t xml:space="preserve"> (</w:t>
+      </w:r>
+      <w:proofErr w:type="gramStart"/>
+      <w:r>
+        <w:rPr>
+          <w:rFonts w:ascii="Times New Roman" w:hAnsi="Times New Roman" w:cs="Times New Roman"/>
+          <w:sz w:val="24"/>
+        </w:rPr>
+        <w:t>i</w:t>
+      </w:r>
+      <w:proofErr w:type="gramEnd"/>
+      <w:r>
+        <w:rPr>
+          <w:rFonts w:ascii="Times New Roman" w:hAnsi="Times New Roman" w:cs="Times New Roman"/>
+          <w:sz w:val="24"/>
+        </w:rPr>
+        <w:t>)</w:t>
       </w:r>
       <w:r>
         <w:rPr>
@@ -3096,8 +3262,19 @@
           <w:szCs w:val="24"/>
           <w:lang w:val="en-IN" w:eastAsia="en-IN"/>
         </w:rPr>
-        <w:t>Company mentor CA evaluation ………………………………………………..  (iv)</w:t>
-      </w:r>
+        <w:t xml:space="preserve">Company mentor CA evaluation ………………………………………………..  </w:t>
+      </w:r>
+      <w:proofErr w:type="gramStart"/>
+      <w:r>
+        <w:rPr>
+          <w:rFonts w:ascii="Times New Roman" w:eastAsia="Times New Roman" w:hAnsi="Times New Roman" w:cs="Times New Roman"/>
+          <w:sz w:val="24"/>
+          <w:szCs w:val="24"/>
+          <w:lang w:val="en-IN" w:eastAsia="en-IN"/>
+        </w:rPr>
+        <w:t>(iv)</w:t>
+      </w:r>
+      <w:proofErr w:type="gramEnd"/>
     </w:p>
     <w:p>
       <w:pPr>
@@ -3196,7 +3373,17 @@
           <w:szCs w:val="24"/>
           <w:lang w:val="en-IN" w:eastAsia="en-IN"/>
         </w:rPr>
-        <w:t xml:space="preserve"> (v</w:t>
+        <w:t xml:space="preserve"> </w:t>
+      </w:r>
+      <w:proofErr w:type="gramStart"/>
+      <w:r>
+        <w:rPr>
+          <w:rFonts w:ascii="Times New Roman" w:eastAsia="Times New Roman" w:hAnsi="Times New Roman" w:cs="Times New Roman"/>
+          <w:sz w:val="24"/>
+          <w:szCs w:val="24"/>
+          <w:lang w:val="en-IN" w:eastAsia="en-IN"/>
+        </w:rPr>
+        <w:t>(v</w:t>
       </w:r>
       <w:r>
         <w:rPr>
@@ -3216,6 +3403,7 @@
         </w:rPr>
         <w:t>)</w:t>
       </w:r>
+      <w:proofErr w:type="gramEnd"/>
     </w:p>
     <w:p>
       <w:pPr>
@@ -9430,7 +9618,23 @@
           <w:rFonts w:ascii="Times New Roman" w:hAnsi="Times New Roman" w:cs="Times New Roman"/>
           <w:sz w:val="24"/>
         </w:rPr>
-        <w:t xml:space="preserve">o was founded by JJ Allaire, </w:t>
+        <w:t xml:space="preserve">o was founded by JJ </w:t>
+      </w:r>
+      <w:proofErr w:type="spellStart"/>
+      <w:r>
+        <w:rPr>
+          <w:rFonts w:ascii="Times New Roman" w:hAnsi="Times New Roman" w:cs="Times New Roman"/>
+          <w:sz w:val="24"/>
+        </w:rPr>
+        <w:t>Allaire</w:t>
+      </w:r>
+      <w:proofErr w:type="spellEnd"/>
+      <w:r>
+        <w:rPr>
+          <w:rFonts w:ascii="Times New Roman" w:hAnsi="Times New Roman" w:cs="Times New Roman"/>
+          <w:sz w:val="24"/>
+        </w:rPr>
+        <w:t xml:space="preserve">, </w:t>
       </w:r>
       <w:r>
         <w:rPr>
@@ -9487,14 +9691,46 @@
           <w:rFonts w:ascii="Times New Roman" w:hAnsi="Times New Roman" w:cs="Times New Roman"/>
           <w:sz w:val="24"/>
         </w:rPr>
-        <w:t>RStudio is available in open source and commercial editions and runs on the desktop (Windows, macOS, and Linux) or in a browser connected to RStudio Server or RStudio Server Pro (Debian, Ubuntu, Red Hat Linux</w:t>
-      </w:r>
-      <w:r>
-        <w:rPr>
-          <w:rFonts w:ascii="Times New Roman" w:hAnsi="Times New Roman" w:cs="Times New Roman"/>
-          <w:sz w:val="24"/>
-        </w:rPr>
-        <w:t>, CentOS, openSUSE and SLES).</w:t>
+        <w:t>RStudio is available in open source and commercial editions and runs on the desktop (Windows, macOS, and Linux) or in a browser connected to RStudio Server or RStudio Server Pro (</w:t>
+      </w:r>
+      <w:proofErr w:type="spellStart"/>
+      <w:r>
+        <w:rPr>
+          <w:rFonts w:ascii="Times New Roman" w:hAnsi="Times New Roman" w:cs="Times New Roman"/>
+          <w:sz w:val="24"/>
+        </w:rPr>
+        <w:t>Debian</w:t>
+      </w:r>
+      <w:proofErr w:type="spellEnd"/>
+      <w:r>
+        <w:rPr>
+          <w:rFonts w:ascii="Times New Roman" w:hAnsi="Times New Roman" w:cs="Times New Roman"/>
+          <w:sz w:val="24"/>
+        </w:rPr>
+        <w:t>, Ubuntu, Red Hat Linux</w:t>
+      </w:r>
+      <w:r>
+        <w:rPr>
+          <w:rFonts w:ascii="Times New Roman" w:hAnsi="Times New Roman" w:cs="Times New Roman"/>
+          <w:sz w:val="24"/>
+        </w:rPr>
+        <w:t xml:space="preserve">, CentOS, </w:t>
+      </w:r>
+      <w:proofErr w:type="spellStart"/>
+      <w:r>
+        <w:rPr>
+          <w:rFonts w:ascii="Times New Roman" w:hAnsi="Times New Roman" w:cs="Times New Roman"/>
+          <w:sz w:val="24"/>
+        </w:rPr>
+        <w:t>openSUSE</w:t>
+      </w:r>
+      <w:proofErr w:type="spellEnd"/>
+      <w:r>
+        <w:rPr>
+          <w:rFonts w:ascii="Times New Roman" w:hAnsi="Times New Roman" w:cs="Times New Roman"/>
+          <w:sz w:val="24"/>
+        </w:rPr>
+        <w:t xml:space="preserve"> and SLES).</w:t>
       </w:r>
     </w:p>
     <w:p>
@@ -9513,7 +9749,23 @@
           <w:sz w:val="24"/>
         </w:rPr>
         <w:lastRenderedPageBreak/>
-        <w:t xml:space="preserve">RStudio is written in the C++ programming language and uses the Qt framework for </w:t>
+        <w:t xml:space="preserve">RStudio is written in the C++ programming language and uses the </w:t>
+      </w:r>
+      <w:proofErr w:type="spellStart"/>
+      <w:r>
+        <w:rPr>
+          <w:rFonts w:ascii="Times New Roman" w:hAnsi="Times New Roman" w:cs="Times New Roman"/>
+          <w:sz w:val="24"/>
+        </w:rPr>
+        <w:t>Qt</w:t>
+      </w:r>
+      <w:proofErr w:type="spellEnd"/>
+      <w:r>
+        <w:rPr>
+          <w:rFonts w:ascii="Times New Roman" w:hAnsi="Times New Roman" w:cs="Times New Roman"/>
+          <w:sz w:val="24"/>
+        </w:rPr>
+        <w:t xml:space="preserve"> framework for </w:t>
       </w:r>
       <w:r>
         <w:rPr>
@@ -10864,7 +11116,25 @@
           <w:sz w:val="24"/>
           <w:szCs w:val="24"/>
         </w:rPr>
-        <w:t>Our approach converts the regressional analysis into classification which makes it possible for finding the accuracy for every model.</w:t>
+        <w:t xml:space="preserve">Our approach converts the </w:t>
+      </w:r>
+      <w:proofErr w:type="spellStart"/>
+      <w:r>
+        <w:rPr>
+          <w:rFonts w:ascii="Times New Roman" w:hAnsi="Times New Roman" w:cs="Times New Roman"/>
+          <w:sz w:val="24"/>
+          <w:szCs w:val="24"/>
+        </w:rPr>
+        <w:t>regressional</w:t>
+      </w:r>
+      <w:proofErr w:type="spellEnd"/>
+      <w:r>
+        <w:rPr>
+          <w:rFonts w:ascii="Times New Roman" w:hAnsi="Times New Roman" w:cs="Times New Roman"/>
+          <w:sz w:val="24"/>
+          <w:szCs w:val="24"/>
+        </w:rPr>
+        <w:t xml:space="preserve"> analysis into classification which makes it possible for finding the accuracy for every model.</w:t>
       </w:r>
     </w:p>
     <w:p>
@@ -13498,7 +13768,14 @@
                             </w:r>
                             <w:r>
                               <w:br/>
-                              <w:t>A data object; the arrowhead indicates the direction data of data flow.</w:t>
+                            </w:r>
+                            <w:proofErr w:type="gramStart"/>
+                            <w:r>
+                              <w:t>A</w:t>
+                            </w:r>
+                            <w:proofErr w:type="gramEnd"/>
+                            <w:r>
+                              <w:t xml:space="preserve"> data object; the arrowhead indicates the direction data of data flow.</w:t>
                             </w:r>
                             <w:r>
                               <w:br/>
@@ -14652,7 +14929,43 @@
           <w:sz w:val="24"/>
           <w:szCs w:val="24"/>
         </w:rPr>
-        <w:t>Conversion of Month from format dd/mm/yyyy to Month Code in form of numerals.</w:t>
+        <w:t xml:space="preserve">Conversion of Month from format </w:t>
+      </w:r>
+      <w:proofErr w:type="spellStart"/>
+      <w:r>
+        <w:rPr>
+          <w:rFonts w:ascii="Times New Roman" w:hAnsi="Times New Roman" w:cs="Times New Roman"/>
+          <w:sz w:val="24"/>
+          <w:szCs w:val="24"/>
+        </w:rPr>
+        <w:t>dd</w:t>
+      </w:r>
+      <w:proofErr w:type="spellEnd"/>
+      <w:r>
+        <w:rPr>
+          <w:rFonts w:ascii="Times New Roman" w:hAnsi="Times New Roman" w:cs="Times New Roman"/>
+          <w:sz w:val="24"/>
+          <w:szCs w:val="24"/>
+        </w:rPr>
+        <w:t>/mm/</w:t>
+      </w:r>
+      <w:proofErr w:type="spellStart"/>
+      <w:r>
+        <w:rPr>
+          <w:rFonts w:ascii="Times New Roman" w:hAnsi="Times New Roman" w:cs="Times New Roman"/>
+          <w:sz w:val="24"/>
+          <w:szCs w:val="24"/>
+        </w:rPr>
+        <w:t>yyyy</w:t>
+      </w:r>
+      <w:proofErr w:type="spellEnd"/>
+      <w:r>
+        <w:rPr>
+          <w:rFonts w:ascii="Times New Roman" w:hAnsi="Times New Roman" w:cs="Times New Roman"/>
+          <w:sz w:val="24"/>
+          <w:szCs w:val="24"/>
+        </w:rPr>
+        <w:t xml:space="preserve"> to Month Code in form of numerals.</w:t>
       </w:r>
     </w:p>
     <w:p>
@@ -15418,7 +15731,25 @@
           <w:sz w:val="24"/>
           <w:szCs w:val="24"/>
         </w:rPr>
-        <w:t>Testing all functions in application independently as well as parallely.</w:t>
+        <w:t xml:space="preserve">Testing all functions in application independently as well as </w:t>
+      </w:r>
+      <w:proofErr w:type="spellStart"/>
+      <w:r>
+        <w:rPr>
+          <w:rFonts w:ascii="Times New Roman" w:hAnsi="Times New Roman" w:cs="Times New Roman"/>
+          <w:sz w:val="24"/>
+          <w:szCs w:val="24"/>
+        </w:rPr>
+        <w:t>parallely</w:t>
+      </w:r>
+      <w:proofErr w:type="spellEnd"/>
+      <w:r>
+        <w:rPr>
+          <w:rFonts w:ascii="Times New Roman" w:hAnsi="Times New Roman" w:cs="Times New Roman"/>
+          <w:sz w:val="24"/>
+          <w:szCs w:val="24"/>
+        </w:rPr>
+        <w:t>.</w:t>
       </w:r>
     </w:p>
     <w:p>
@@ -15808,7 +16139,35 @@
           <w:sz w:val="24"/>
           <w:szCs w:val="24"/>
         </w:rPr>
-        <w:t xml:space="preserve"> the change in set.seed() value for random testing and training data.</w:t>
+        <w:t xml:space="preserve"> the change in </w:t>
+      </w:r>
+      <w:proofErr w:type="spellStart"/>
+      <w:proofErr w:type="gramStart"/>
+      <w:r>
+        <w:rPr>
+          <w:rFonts w:ascii="Times New Roman" w:hAnsi="Times New Roman" w:cs="Times New Roman"/>
+          <w:sz w:val="24"/>
+          <w:szCs w:val="24"/>
+        </w:rPr>
+        <w:t>set.seed</w:t>
+      </w:r>
+      <w:proofErr w:type="spellEnd"/>
+      <w:r>
+        <w:rPr>
+          <w:rFonts w:ascii="Times New Roman" w:hAnsi="Times New Roman" w:cs="Times New Roman"/>
+          <w:sz w:val="24"/>
+          <w:szCs w:val="24"/>
+        </w:rPr>
+        <w:t>(</w:t>
+      </w:r>
+      <w:proofErr w:type="gramEnd"/>
+      <w:r>
+        <w:rPr>
+          <w:rFonts w:ascii="Times New Roman" w:hAnsi="Times New Roman" w:cs="Times New Roman"/>
+          <w:sz w:val="24"/>
+          <w:szCs w:val="24"/>
+        </w:rPr>
+        <w:t>) value for random testing and training data.</w:t>
       </w:r>
     </w:p>
     <w:p>
@@ -16042,7 +16401,35 @@
           <w:sz w:val="24"/>
           <w:szCs w:val="24"/>
         </w:rPr>
-        <w:t xml:space="preserve"> predictions continuously and also changing the set.seed() value for randomness</w:t>
+        <w:t xml:space="preserve"> predictions continuously and also changing the </w:t>
+      </w:r>
+      <w:proofErr w:type="spellStart"/>
+      <w:proofErr w:type="gramStart"/>
+      <w:r>
+        <w:rPr>
+          <w:rFonts w:ascii="Times New Roman" w:hAnsi="Times New Roman" w:cs="Times New Roman"/>
+          <w:sz w:val="24"/>
+          <w:szCs w:val="24"/>
+        </w:rPr>
+        <w:t>set.seed</w:t>
+      </w:r>
+      <w:proofErr w:type="spellEnd"/>
+      <w:r>
+        <w:rPr>
+          <w:rFonts w:ascii="Times New Roman" w:hAnsi="Times New Roman" w:cs="Times New Roman"/>
+          <w:sz w:val="24"/>
+          <w:szCs w:val="24"/>
+        </w:rPr>
+        <w:t>(</w:t>
+      </w:r>
+      <w:proofErr w:type="gramEnd"/>
+      <w:r>
+        <w:rPr>
+          <w:rFonts w:ascii="Times New Roman" w:hAnsi="Times New Roman" w:cs="Times New Roman"/>
+          <w:sz w:val="24"/>
+          <w:szCs w:val="24"/>
+        </w:rPr>
+        <w:t>) value for randomness</w:t>
       </w:r>
       <w:r>
         <w:rPr>
@@ -16208,13 +16595,33 @@
           <w:szCs w:val="24"/>
         </w:rPr>
       </w:pPr>
-      <w:r>
-        <w:rPr>
-          <w:rFonts w:ascii="Times New Roman" w:hAnsi="Times New Roman" w:cs="Times New Roman"/>
-          <w:sz w:val="24"/>
-          <w:szCs w:val="24"/>
-        </w:rPr>
-        <w:t>set.seed() value was changed at regular interval and accuracy achieved was 90% or more. It was done to check if it is working on different systems or not.</w:t>
+      <w:proofErr w:type="spellStart"/>
+      <w:proofErr w:type="gramStart"/>
+      <w:r>
+        <w:rPr>
+          <w:rFonts w:ascii="Times New Roman" w:hAnsi="Times New Roman" w:cs="Times New Roman"/>
+          <w:sz w:val="24"/>
+          <w:szCs w:val="24"/>
+        </w:rPr>
+        <w:t>set.seed</w:t>
+      </w:r>
+      <w:proofErr w:type="spellEnd"/>
+      <w:r>
+        <w:rPr>
+          <w:rFonts w:ascii="Times New Roman" w:hAnsi="Times New Roman" w:cs="Times New Roman"/>
+          <w:sz w:val="24"/>
+          <w:szCs w:val="24"/>
+        </w:rPr>
+        <w:t>(</w:t>
+      </w:r>
+      <w:proofErr w:type="gramEnd"/>
+      <w:r>
+        <w:rPr>
+          <w:rFonts w:ascii="Times New Roman" w:hAnsi="Times New Roman" w:cs="Times New Roman"/>
+          <w:sz w:val="24"/>
+          <w:szCs w:val="24"/>
+        </w:rPr>
+        <w:t>) value was changed at regular interval and accuracy achieved was 90% or more. It was done to check if it is working on different systems or not.</w:t>
       </w:r>
     </w:p>
     <w:p>
@@ -17899,7 +18306,27 @@
           <w:szCs w:val="24"/>
           <w:lang w:val="en-IN" w:eastAsia="en-IN"/>
         </w:rPr>
-        <w:t>#install. Packages ("xlsxjars")</w:t>
+        <w:t>#install. Packages ("</w:t>
+      </w:r>
+      <w:proofErr w:type="spellStart"/>
+      <w:r>
+        <w:rPr>
+          <w:rFonts w:ascii="Times New Roman" w:eastAsia="Times New Roman" w:hAnsi="Times New Roman" w:cs="Times New Roman"/>
+          <w:sz w:val="24"/>
+          <w:szCs w:val="24"/>
+          <w:lang w:val="en-IN" w:eastAsia="en-IN"/>
+        </w:rPr>
+        <w:t>xlsxjars</w:t>
+      </w:r>
+      <w:proofErr w:type="spellEnd"/>
+      <w:r>
+        <w:rPr>
+          <w:rFonts w:ascii="Times New Roman" w:eastAsia="Times New Roman" w:hAnsi="Times New Roman" w:cs="Times New Roman"/>
+          <w:sz w:val="24"/>
+          <w:szCs w:val="24"/>
+          <w:lang w:val="en-IN" w:eastAsia="en-IN"/>
+        </w:rPr>
+        <w:t>")</w:t>
       </w:r>
     </w:p>
     <w:p>
@@ -17947,7 +18374,27 @@
           <w:szCs w:val="24"/>
           <w:lang w:val="en-IN" w:eastAsia="en-IN"/>
         </w:rPr>
-        <w:t>#install. Packages (“caTools”)</w:t>
+        <w:t>#install. Packages (“</w:t>
+      </w:r>
+      <w:proofErr w:type="spellStart"/>
+      <w:r>
+        <w:rPr>
+          <w:rFonts w:ascii="Times New Roman" w:eastAsia="Times New Roman" w:hAnsi="Times New Roman" w:cs="Times New Roman"/>
+          <w:sz w:val="24"/>
+          <w:szCs w:val="24"/>
+          <w:lang w:val="en-IN" w:eastAsia="en-IN"/>
+        </w:rPr>
+        <w:t>caTools</w:t>
+      </w:r>
+      <w:proofErr w:type="spellEnd"/>
+      <w:r>
+        <w:rPr>
+          <w:rFonts w:ascii="Times New Roman" w:eastAsia="Times New Roman" w:hAnsi="Times New Roman" w:cs="Times New Roman"/>
+          <w:sz w:val="24"/>
+          <w:szCs w:val="24"/>
+          <w:lang w:val="en-IN" w:eastAsia="en-IN"/>
+        </w:rPr>
+        <w:t>”)</w:t>
       </w:r>
     </w:p>
     <w:p>
@@ -17995,7 +18442,27 @@
           <w:szCs w:val="24"/>
           <w:lang w:val="en-IN" w:eastAsia="en-IN"/>
         </w:rPr>
-        <w:t>Library (rJava)</w:t>
+        <w:t>Library (</w:t>
+      </w:r>
+      <w:proofErr w:type="spellStart"/>
+      <w:r>
+        <w:rPr>
+          <w:rFonts w:ascii="Times New Roman" w:eastAsia="Times New Roman" w:hAnsi="Times New Roman" w:cs="Times New Roman"/>
+          <w:sz w:val="24"/>
+          <w:szCs w:val="24"/>
+          <w:lang w:val="en-IN" w:eastAsia="en-IN"/>
+        </w:rPr>
+        <w:t>rJava</w:t>
+      </w:r>
+      <w:proofErr w:type="spellEnd"/>
+      <w:r>
+        <w:rPr>
+          <w:rFonts w:ascii="Times New Roman" w:eastAsia="Times New Roman" w:hAnsi="Times New Roman" w:cs="Times New Roman"/>
+          <w:sz w:val="24"/>
+          <w:szCs w:val="24"/>
+          <w:lang w:val="en-IN" w:eastAsia="en-IN"/>
+        </w:rPr>
+        <w:t>)</w:t>
       </w:r>
     </w:p>
     <w:p>
@@ -18019,7 +18486,27 @@
           <w:szCs w:val="24"/>
           <w:lang w:val="en-IN" w:eastAsia="en-IN"/>
         </w:rPr>
-        <w:t>Library (xlsxjars)</w:t>
+        <w:t>Library (</w:t>
+      </w:r>
+      <w:proofErr w:type="spellStart"/>
+      <w:r>
+        <w:rPr>
+          <w:rFonts w:ascii="Times New Roman" w:eastAsia="Times New Roman" w:hAnsi="Times New Roman" w:cs="Times New Roman"/>
+          <w:sz w:val="24"/>
+          <w:szCs w:val="24"/>
+          <w:lang w:val="en-IN" w:eastAsia="en-IN"/>
+        </w:rPr>
+        <w:t>xlsxjars</w:t>
+      </w:r>
+      <w:proofErr w:type="spellEnd"/>
+      <w:r>
+        <w:rPr>
+          <w:rFonts w:ascii="Times New Roman" w:eastAsia="Times New Roman" w:hAnsi="Times New Roman" w:cs="Times New Roman"/>
+          <w:sz w:val="24"/>
+          <w:szCs w:val="24"/>
+          <w:lang w:val="en-IN" w:eastAsia="en-IN"/>
+        </w:rPr>
+        <w:t>)</w:t>
       </w:r>
     </w:p>
     <w:p>
@@ -18043,7 +18530,27 @@
           <w:szCs w:val="24"/>
           <w:lang w:val="en-IN" w:eastAsia="en-IN"/>
         </w:rPr>
-        <w:t>Library (xlsx)</w:t>
+        <w:t>Library (</w:t>
+      </w:r>
+      <w:proofErr w:type="spellStart"/>
+      <w:r>
+        <w:rPr>
+          <w:rFonts w:ascii="Times New Roman" w:eastAsia="Times New Roman" w:hAnsi="Times New Roman" w:cs="Times New Roman"/>
+          <w:sz w:val="24"/>
+          <w:szCs w:val="24"/>
+          <w:lang w:val="en-IN" w:eastAsia="en-IN"/>
+        </w:rPr>
+        <w:t>xlsx</w:t>
+      </w:r>
+      <w:proofErr w:type="spellEnd"/>
+      <w:r>
+        <w:rPr>
+          <w:rFonts w:ascii="Times New Roman" w:eastAsia="Times New Roman" w:hAnsi="Times New Roman" w:cs="Times New Roman"/>
+          <w:sz w:val="24"/>
+          <w:szCs w:val="24"/>
+          <w:lang w:val="en-IN" w:eastAsia="en-IN"/>
+        </w:rPr>
+        <w:t>)</w:t>
       </w:r>
     </w:p>
     <w:p>
@@ -18067,7 +18574,27 @@
           <w:szCs w:val="24"/>
           <w:lang w:val="en-IN" w:eastAsia="en-IN"/>
         </w:rPr>
-        <w:t>Library (caTools)</w:t>
+        <w:t>Library (</w:t>
+      </w:r>
+      <w:proofErr w:type="spellStart"/>
+      <w:r>
+        <w:rPr>
+          <w:rFonts w:ascii="Times New Roman" w:eastAsia="Times New Roman" w:hAnsi="Times New Roman" w:cs="Times New Roman"/>
+          <w:sz w:val="24"/>
+          <w:szCs w:val="24"/>
+          <w:lang w:val="en-IN" w:eastAsia="en-IN"/>
+        </w:rPr>
+        <w:t>caTools</w:t>
+      </w:r>
+      <w:proofErr w:type="spellEnd"/>
+      <w:r>
+        <w:rPr>
+          <w:rFonts w:ascii="Times New Roman" w:eastAsia="Times New Roman" w:hAnsi="Times New Roman" w:cs="Times New Roman"/>
+          <w:sz w:val="24"/>
+          <w:szCs w:val="24"/>
+          <w:lang w:val="en-IN" w:eastAsia="en-IN"/>
+        </w:rPr>
+        <w:t>)</w:t>
       </w:r>
     </w:p>
     <w:p>
@@ -18091,7 +18618,27 @@
           <w:szCs w:val="24"/>
           <w:lang w:val="en-IN" w:eastAsia="en-IN"/>
         </w:rPr>
-        <w:t>Library (rpart)</w:t>
+        <w:t>Library (</w:t>
+      </w:r>
+      <w:proofErr w:type="spellStart"/>
+      <w:r>
+        <w:rPr>
+          <w:rFonts w:ascii="Times New Roman" w:eastAsia="Times New Roman" w:hAnsi="Times New Roman" w:cs="Times New Roman"/>
+          <w:sz w:val="24"/>
+          <w:szCs w:val="24"/>
+          <w:lang w:val="en-IN" w:eastAsia="en-IN"/>
+        </w:rPr>
+        <w:t>rpart</w:t>
+      </w:r>
+      <w:proofErr w:type="spellEnd"/>
+      <w:r>
+        <w:rPr>
+          <w:rFonts w:ascii="Times New Roman" w:eastAsia="Times New Roman" w:hAnsi="Times New Roman" w:cs="Times New Roman"/>
+          <w:sz w:val="24"/>
+          <w:szCs w:val="24"/>
+          <w:lang w:val="en-IN" w:eastAsia="en-IN"/>
+        </w:rPr>
+        <w:t>)</w:t>
       </w:r>
     </w:p>
     <w:p>
@@ -18186,14 +18733,25 @@
           <w:lang w:val="en-IN" w:eastAsia="en-IN"/>
         </w:rPr>
       </w:pPr>
-      <w:r>
-        <w:rPr>
-          <w:rFonts w:ascii="Times New Roman" w:eastAsia="Times New Roman" w:hAnsi="Times New Roman" w:cs="Times New Roman"/>
-          <w:sz w:val="24"/>
-          <w:szCs w:val="24"/>
-          <w:lang w:val="en-IN" w:eastAsia="en-IN"/>
-        </w:rPr>
-        <w:t>my data=read.xlsx(file = "C:/Users/</w:t>
+      <w:proofErr w:type="gramStart"/>
+      <w:r>
+        <w:rPr>
+          <w:rFonts w:ascii="Times New Roman" w:eastAsia="Times New Roman" w:hAnsi="Times New Roman" w:cs="Times New Roman"/>
+          <w:sz w:val="24"/>
+          <w:szCs w:val="24"/>
+          <w:lang w:val="en-IN" w:eastAsia="en-IN"/>
+        </w:rPr>
+        <w:t>my</w:t>
+      </w:r>
+      <w:proofErr w:type="gramEnd"/>
+      <w:r>
+        <w:rPr>
+          <w:rFonts w:ascii="Times New Roman" w:eastAsia="Times New Roman" w:hAnsi="Times New Roman" w:cs="Times New Roman"/>
+          <w:sz w:val="24"/>
+          <w:szCs w:val="24"/>
+          <w:lang w:val="en-IN" w:eastAsia="en-IN"/>
+        </w:rPr>
+        <w:t xml:space="preserve"> data=read.xlsx(file = "C:/Users/</w:t>
       </w:r>
       <w:r>
         <w:rPr>
@@ -18213,6 +18771,7 @@
         </w:rPr>
         <w:t xml:space="preserve">/CarSalesALL.xlsx", </w:t>
       </w:r>
+      <w:proofErr w:type="spellStart"/>
       <w:r>
         <w:rPr>
           <w:rFonts w:ascii="Times New Roman" w:eastAsia="Times New Roman" w:hAnsi="Times New Roman" w:cs="Times New Roman"/>
@@ -18229,7 +18788,17 @@
           <w:szCs w:val="24"/>
           <w:lang w:val="en-IN" w:eastAsia="en-IN"/>
         </w:rPr>
-        <w:t>Index = 1)</w:t>
+        <w:t>Index</w:t>
+      </w:r>
+      <w:proofErr w:type="spellEnd"/>
+      <w:r>
+        <w:rPr>
+          <w:rFonts w:ascii="Times New Roman" w:eastAsia="Times New Roman" w:hAnsi="Times New Roman" w:cs="Times New Roman"/>
+          <w:sz w:val="24"/>
+          <w:szCs w:val="24"/>
+          <w:lang w:val="en-IN" w:eastAsia="en-IN"/>
+        </w:rPr>
+        <w:t xml:space="preserve"> = 1)</w:t>
       </w:r>
     </w:p>
     <w:p>
@@ -18246,14 +18815,36 @@
           <w:lang w:val="en-IN" w:eastAsia="en-IN"/>
         </w:rPr>
       </w:pPr>
-      <w:r>
-        <w:rPr>
-          <w:rFonts w:ascii="Times New Roman" w:eastAsia="Times New Roman" w:hAnsi="Times New Roman" w:cs="Times New Roman"/>
-          <w:sz w:val="24"/>
-          <w:szCs w:val="24"/>
-          <w:lang w:val="en-IN" w:eastAsia="en-IN"/>
-        </w:rPr>
-        <w:t>moncode=read.xlsx(</w:t>
+      <w:proofErr w:type="spellStart"/>
+      <w:proofErr w:type="gramStart"/>
+      <w:r>
+        <w:rPr>
+          <w:rFonts w:ascii="Times New Roman" w:eastAsia="Times New Roman" w:hAnsi="Times New Roman" w:cs="Times New Roman"/>
+          <w:sz w:val="24"/>
+          <w:szCs w:val="24"/>
+          <w:lang w:val="en-IN" w:eastAsia="en-IN"/>
+        </w:rPr>
+        <w:t>moncode</w:t>
+      </w:r>
+      <w:proofErr w:type="spellEnd"/>
+      <w:r>
+        <w:rPr>
+          <w:rFonts w:ascii="Times New Roman" w:eastAsia="Times New Roman" w:hAnsi="Times New Roman" w:cs="Times New Roman"/>
+          <w:sz w:val="24"/>
+          <w:szCs w:val="24"/>
+          <w:lang w:val="en-IN" w:eastAsia="en-IN"/>
+        </w:rPr>
+        <w:t>=</w:t>
+      </w:r>
+      <w:proofErr w:type="gramEnd"/>
+      <w:r>
+        <w:rPr>
+          <w:rFonts w:ascii="Times New Roman" w:eastAsia="Times New Roman" w:hAnsi="Times New Roman" w:cs="Times New Roman"/>
+          <w:sz w:val="24"/>
+          <w:szCs w:val="24"/>
+          <w:lang w:val="en-IN" w:eastAsia="en-IN"/>
+        </w:rPr>
+        <w:t>read.xlsx(</w:t>
       </w:r>
       <w:r>
         <w:rPr>
@@ -18280,7 +18871,27 @@
           <w:szCs w:val="24"/>
           <w:lang w:val="en-IN" w:eastAsia="en-IN"/>
         </w:rPr>
-        <w:t>/Months.xlsx", sheetIndex = 1)</w:t>
+        <w:t xml:space="preserve">/Months.xlsx", </w:t>
+      </w:r>
+      <w:proofErr w:type="spellStart"/>
+      <w:r>
+        <w:rPr>
+          <w:rFonts w:ascii="Times New Roman" w:eastAsia="Times New Roman" w:hAnsi="Times New Roman" w:cs="Times New Roman"/>
+          <w:sz w:val="24"/>
+          <w:szCs w:val="24"/>
+          <w:lang w:val="en-IN" w:eastAsia="en-IN"/>
+        </w:rPr>
+        <w:t>sheetIndex</w:t>
+      </w:r>
+      <w:proofErr w:type="spellEnd"/>
+      <w:r>
+        <w:rPr>
+          <w:rFonts w:ascii="Times New Roman" w:eastAsia="Times New Roman" w:hAnsi="Times New Roman" w:cs="Times New Roman"/>
+          <w:sz w:val="24"/>
+          <w:szCs w:val="24"/>
+          <w:lang w:val="en-IN" w:eastAsia="en-IN"/>
+        </w:rPr>
+        <w:t xml:space="preserve"> = 1)</w:t>
       </w:r>
     </w:p>
     <w:p>
@@ -18297,6 +18908,7 @@
           <w:lang w:val="en-IN" w:eastAsia="en-IN"/>
         </w:rPr>
       </w:pPr>
+      <w:proofErr w:type="gramStart"/>
       <w:r>
         <w:rPr>
           <w:rFonts w:ascii="Times New Roman" w:eastAsia="Times New Roman" w:hAnsi="Times New Roman" w:cs="Times New Roman"/>
@@ -18305,7 +18917,17 @@
           <w:lang w:val="en-IN" w:eastAsia="en-IN"/>
         </w:rPr>
         <w:lastRenderedPageBreak/>
-        <w:t>parts=read.xlsx</w:t>
+        <w:t>parts=</w:t>
+      </w:r>
+      <w:proofErr w:type="gramEnd"/>
+      <w:r>
+        <w:rPr>
+          <w:rFonts w:ascii="Times New Roman" w:eastAsia="Times New Roman" w:hAnsi="Times New Roman" w:cs="Times New Roman"/>
+          <w:sz w:val="24"/>
+          <w:szCs w:val="24"/>
+          <w:lang w:val="en-IN" w:eastAsia="en-IN"/>
+        </w:rPr>
+        <w:t>read.xlsx</w:t>
       </w:r>
       <w:r>
         <w:rPr>
@@ -18332,7 +18954,27 @@
           <w:szCs w:val="24"/>
           <w:lang w:val="en-IN" w:eastAsia="en-IN"/>
         </w:rPr>
-        <w:t>/Parts.xlsx", sheetIndex = 1)</w:t>
+        <w:t xml:space="preserve">/Parts.xlsx", </w:t>
+      </w:r>
+      <w:proofErr w:type="spellStart"/>
+      <w:r>
+        <w:rPr>
+          <w:rFonts w:ascii="Times New Roman" w:eastAsia="Times New Roman" w:hAnsi="Times New Roman" w:cs="Times New Roman"/>
+          <w:sz w:val="24"/>
+          <w:szCs w:val="24"/>
+          <w:lang w:val="en-IN" w:eastAsia="en-IN"/>
+        </w:rPr>
+        <w:t>sheetIndex</w:t>
+      </w:r>
+      <w:proofErr w:type="spellEnd"/>
+      <w:r>
+        <w:rPr>
+          <w:rFonts w:ascii="Times New Roman" w:eastAsia="Times New Roman" w:hAnsi="Times New Roman" w:cs="Times New Roman"/>
+          <w:sz w:val="24"/>
+          <w:szCs w:val="24"/>
+          <w:lang w:val="en-IN" w:eastAsia="en-IN"/>
+        </w:rPr>
+        <w:t xml:space="preserve"> = 1)</w:t>
       </w:r>
     </w:p>
     <w:p>
@@ -18403,14 +19045,36 @@
           <w:lang w:val="en-IN" w:eastAsia="en-IN"/>
         </w:rPr>
       </w:pPr>
-      <w:r>
-        <w:rPr>
-          <w:rFonts w:ascii="Times New Roman" w:eastAsia="Times New Roman" w:hAnsi="Times New Roman" w:cs="Times New Roman"/>
-          <w:sz w:val="24"/>
-          <w:szCs w:val="24"/>
-          <w:lang w:val="en-IN" w:eastAsia="en-IN"/>
-        </w:rPr>
-        <w:t>set.seed(2)</w:t>
+      <w:proofErr w:type="spellStart"/>
+      <w:proofErr w:type="gramStart"/>
+      <w:r>
+        <w:rPr>
+          <w:rFonts w:ascii="Times New Roman" w:eastAsia="Times New Roman" w:hAnsi="Times New Roman" w:cs="Times New Roman"/>
+          <w:sz w:val="24"/>
+          <w:szCs w:val="24"/>
+          <w:lang w:val="en-IN" w:eastAsia="en-IN"/>
+        </w:rPr>
+        <w:t>set.seed</w:t>
+      </w:r>
+      <w:proofErr w:type="spellEnd"/>
+      <w:r>
+        <w:rPr>
+          <w:rFonts w:ascii="Times New Roman" w:eastAsia="Times New Roman" w:hAnsi="Times New Roman" w:cs="Times New Roman"/>
+          <w:sz w:val="24"/>
+          <w:szCs w:val="24"/>
+          <w:lang w:val="en-IN" w:eastAsia="en-IN"/>
+        </w:rPr>
+        <w:t>(</w:t>
+      </w:r>
+      <w:proofErr w:type="gramEnd"/>
+      <w:r>
+        <w:rPr>
+          <w:rFonts w:ascii="Times New Roman" w:eastAsia="Times New Roman" w:hAnsi="Times New Roman" w:cs="Times New Roman"/>
+          <w:sz w:val="24"/>
+          <w:szCs w:val="24"/>
+          <w:lang w:val="en-IN" w:eastAsia="en-IN"/>
+        </w:rPr>
+        <w:t>2)</w:t>
       </w:r>
     </w:p>
     <w:p>
@@ -18427,14 +19091,45 @@
           <w:lang w:val="en-IN" w:eastAsia="en-IN"/>
         </w:rPr>
       </w:pPr>
-      <w:r>
-        <w:rPr>
-          <w:rFonts w:ascii="Times New Roman" w:eastAsia="Times New Roman" w:hAnsi="Times New Roman" w:cs="Times New Roman"/>
-          <w:sz w:val="24"/>
-          <w:szCs w:val="24"/>
-          <w:lang w:val="en-IN" w:eastAsia="en-IN"/>
-        </w:rPr>
-        <w:t>id=sample(2,nrow(data),prob = c(0.7,0.3),replace=TRUE)</w:t>
+      <w:proofErr w:type="gramStart"/>
+      <w:r>
+        <w:rPr>
+          <w:rFonts w:ascii="Times New Roman" w:eastAsia="Times New Roman" w:hAnsi="Times New Roman" w:cs="Times New Roman"/>
+          <w:sz w:val="24"/>
+          <w:szCs w:val="24"/>
+          <w:lang w:val="en-IN" w:eastAsia="en-IN"/>
+        </w:rPr>
+        <w:t>id=</w:t>
+      </w:r>
+      <w:proofErr w:type="gramEnd"/>
+      <w:r>
+        <w:rPr>
+          <w:rFonts w:ascii="Times New Roman" w:eastAsia="Times New Roman" w:hAnsi="Times New Roman" w:cs="Times New Roman"/>
+          <w:sz w:val="24"/>
+          <w:szCs w:val="24"/>
+          <w:lang w:val="en-IN" w:eastAsia="en-IN"/>
+        </w:rPr>
+        <w:t>sample(2,nrow(data),</w:t>
+      </w:r>
+      <w:proofErr w:type="spellStart"/>
+      <w:r>
+        <w:rPr>
+          <w:rFonts w:ascii="Times New Roman" w:eastAsia="Times New Roman" w:hAnsi="Times New Roman" w:cs="Times New Roman"/>
+          <w:sz w:val="24"/>
+          <w:szCs w:val="24"/>
+          <w:lang w:val="en-IN" w:eastAsia="en-IN"/>
+        </w:rPr>
+        <w:t>prob</w:t>
+      </w:r>
+      <w:proofErr w:type="spellEnd"/>
+      <w:r>
+        <w:rPr>
+          <w:rFonts w:ascii="Times New Roman" w:eastAsia="Times New Roman" w:hAnsi="Times New Roman" w:cs="Times New Roman"/>
+          <w:sz w:val="24"/>
+          <w:szCs w:val="24"/>
+          <w:lang w:val="en-IN" w:eastAsia="en-IN"/>
+        </w:rPr>
+        <w:t xml:space="preserve"> = c(0.7,0.3),replace=TRUE)</w:t>
       </w:r>
     </w:p>
     <w:p>
@@ -18451,14 +19146,45 @@
           <w:lang w:val="en-IN" w:eastAsia="en-IN"/>
         </w:rPr>
       </w:pPr>
-      <w:r>
-        <w:rPr>
-          <w:rFonts w:ascii="Times New Roman" w:eastAsia="Times New Roman" w:hAnsi="Times New Roman" w:cs="Times New Roman"/>
-          <w:sz w:val="24"/>
-          <w:szCs w:val="24"/>
-          <w:lang w:val="en-IN" w:eastAsia="en-IN"/>
-        </w:rPr>
-        <w:t>training_data=data[id==1,]</w:t>
+      <w:proofErr w:type="spellStart"/>
+      <w:r>
+        <w:rPr>
+          <w:rFonts w:ascii="Times New Roman" w:eastAsia="Times New Roman" w:hAnsi="Times New Roman" w:cs="Times New Roman"/>
+          <w:sz w:val="24"/>
+          <w:szCs w:val="24"/>
+          <w:lang w:val="en-IN" w:eastAsia="en-IN"/>
+        </w:rPr>
+        <w:t>training_data</w:t>
+      </w:r>
+      <w:proofErr w:type="spellEnd"/>
+      <w:r>
+        <w:rPr>
+          <w:rFonts w:ascii="Times New Roman" w:eastAsia="Times New Roman" w:hAnsi="Times New Roman" w:cs="Times New Roman"/>
+          <w:sz w:val="24"/>
+          <w:szCs w:val="24"/>
+          <w:lang w:val="en-IN" w:eastAsia="en-IN"/>
+        </w:rPr>
+        <w:t>=</w:t>
+      </w:r>
+      <w:proofErr w:type="gramStart"/>
+      <w:r>
+        <w:rPr>
+          <w:rFonts w:ascii="Times New Roman" w:eastAsia="Times New Roman" w:hAnsi="Times New Roman" w:cs="Times New Roman"/>
+          <w:sz w:val="24"/>
+          <w:szCs w:val="24"/>
+          <w:lang w:val="en-IN" w:eastAsia="en-IN"/>
+        </w:rPr>
+        <w:t>data[</w:t>
+      </w:r>
+      <w:proofErr w:type="gramEnd"/>
+      <w:r>
+        <w:rPr>
+          <w:rFonts w:ascii="Times New Roman" w:eastAsia="Times New Roman" w:hAnsi="Times New Roman" w:cs="Times New Roman"/>
+          <w:sz w:val="24"/>
+          <w:szCs w:val="24"/>
+          <w:lang w:val="en-IN" w:eastAsia="en-IN"/>
+        </w:rPr>
+        <w:t>id==1,]</w:t>
       </w:r>
     </w:p>
     <w:p>
@@ -18475,14 +19201,45 @@
           <w:lang w:val="en-IN" w:eastAsia="en-IN"/>
         </w:rPr>
       </w:pPr>
-      <w:r>
-        <w:rPr>
-          <w:rFonts w:ascii="Times New Roman" w:eastAsia="Times New Roman" w:hAnsi="Times New Roman" w:cs="Times New Roman"/>
-          <w:sz w:val="24"/>
-          <w:szCs w:val="24"/>
-          <w:lang w:val="en-IN" w:eastAsia="en-IN"/>
-        </w:rPr>
-        <w:t>testing_data=data[id==2,]</w:t>
+      <w:proofErr w:type="spellStart"/>
+      <w:r>
+        <w:rPr>
+          <w:rFonts w:ascii="Times New Roman" w:eastAsia="Times New Roman" w:hAnsi="Times New Roman" w:cs="Times New Roman"/>
+          <w:sz w:val="24"/>
+          <w:szCs w:val="24"/>
+          <w:lang w:val="en-IN" w:eastAsia="en-IN"/>
+        </w:rPr>
+        <w:t>testing_data</w:t>
+      </w:r>
+      <w:proofErr w:type="spellEnd"/>
+      <w:r>
+        <w:rPr>
+          <w:rFonts w:ascii="Times New Roman" w:eastAsia="Times New Roman" w:hAnsi="Times New Roman" w:cs="Times New Roman"/>
+          <w:sz w:val="24"/>
+          <w:szCs w:val="24"/>
+          <w:lang w:val="en-IN" w:eastAsia="en-IN"/>
+        </w:rPr>
+        <w:t>=</w:t>
+      </w:r>
+      <w:proofErr w:type="gramStart"/>
+      <w:r>
+        <w:rPr>
+          <w:rFonts w:ascii="Times New Roman" w:eastAsia="Times New Roman" w:hAnsi="Times New Roman" w:cs="Times New Roman"/>
+          <w:sz w:val="24"/>
+          <w:szCs w:val="24"/>
+          <w:lang w:val="en-IN" w:eastAsia="en-IN"/>
+        </w:rPr>
+        <w:t>data[</w:t>
+      </w:r>
+      <w:proofErr w:type="gramEnd"/>
+      <w:r>
+        <w:rPr>
+          <w:rFonts w:ascii="Times New Roman" w:eastAsia="Times New Roman" w:hAnsi="Times New Roman" w:cs="Times New Roman"/>
+          <w:sz w:val="24"/>
+          <w:szCs w:val="24"/>
+          <w:lang w:val="en-IN" w:eastAsia="en-IN"/>
+        </w:rPr>
+        <w:t>id==2,]</w:t>
       </w:r>
     </w:p>
     <w:p>
@@ -18588,7 +19345,27 @@
           <w:szCs w:val="24"/>
           <w:lang w:val="en-IN" w:eastAsia="en-IN"/>
         </w:rPr>
-        <w:t>#12 + (12*(Year-17) + Monthcode)</w:t>
+        <w:t xml:space="preserve">#12 + (12*(Year-17) + </w:t>
+      </w:r>
+      <w:proofErr w:type="spellStart"/>
+      <w:r>
+        <w:rPr>
+          <w:rFonts w:ascii="Times New Roman" w:eastAsia="Times New Roman" w:hAnsi="Times New Roman" w:cs="Times New Roman"/>
+          <w:sz w:val="24"/>
+          <w:szCs w:val="24"/>
+          <w:lang w:val="en-IN" w:eastAsia="en-IN"/>
+        </w:rPr>
+        <w:t>Monthcode</w:t>
+      </w:r>
+      <w:proofErr w:type="spellEnd"/>
+      <w:r>
+        <w:rPr>
+          <w:rFonts w:ascii="Times New Roman" w:eastAsia="Times New Roman" w:hAnsi="Times New Roman" w:cs="Times New Roman"/>
+          <w:sz w:val="24"/>
+          <w:szCs w:val="24"/>
+          <w:lang w:val="en-IN" w:eastAsia="en-IN"/>
+        </w:rPr>
+        <w:t>)</w:t>
       </w:r>
     </w:p>
     <w:p>
@@ -18612,7 +19389,38 @@
           <w:szCs w:val="24"/>
           <w:lang w:val="en-IN" w:eastAsia="en-IN"/>
         </w:rPr>
-        <w:t>x=strtoi(year)-17</w:t>
+        <w:t>x=</w:t>
+      </w:r>
+      <w:proofErr w:type="spellStart"/>
+      <w:proofErr w:type="gramStart"/>
+      <w:r>
+        <w:rPr>
+          <w:rFonts w:ascii="Times New Roman" w:eastAsia="Times New Roman" w:hAnsi="Times New Roman" w:cs="Times New Roman"/>
+          <w:sz w:val="24"/>
+          <w:szCs w:val="24"/>
+          <w:lang w:val="en-IN" w:eastAsia="en-IN"/>
+        </w:rPr>
+        <w:t>strtoi</w:t>
+      </w:r>
+      <w:proofErr w:type="spellEnd"/>
+      <w:r>
+        <w:rPr>
+          <w:rFonts w:ascii="Times New Roman" w:eastAsia="Times New Roman" w:hAnsi="Times New Roman" w:cs="Times New Roman"/>
+          <w:sz w:val="24"/>
+          <w:szCs w:val="24"/>
+          <w:lang w:val="en-IN" w:eastAsia="en-IN"/>
+        </w:rPr>
+        <w:t>(</w:t>
+      </w:r>
+      <w:proofErr w:type="gramEnd"/>
+      <w:r>
+        <w:rPr>
+          <w:rFonts w:ascii="Times New Roman" w:eastAsia="Times New Roman" w:hAnsi="Times New Roman" w:cs="Times New Roman"/>
+          <w:sz w:val="24"/>
+          <w:szCs w:val="24"/>
+          <w:lang w:val="en-IN" w:eastAsia="en-IN"/>
+        </w:rPr>
+        <w:t>year)-17</w:t>
       </w:r>
     </w:p>
     <w:p>
@@ -18629,14 +19437,67 @@
           <w:lang w:val="en-IN" w:eastAsia="en-IN"/>
         </w:rPr>
       </w:pPr>
-      <w:r>
-        <w:rPr>
-          <w:rFonts w:ascii="Times New Roman" w:eastAsia="Times New Roman" w:hAnsi="Times New Roman" w:cs="Times New Roman"/>
-          <w:sz w:val="24"/>
-          <w:szCs w:val="24"/>
-          <w:lang w:val="en-IN" w:eastAsia="en-IN"/>
-        </w:rPr>
-        <w:t>moncode = moncode[moncode$MON==mon,]</w:t>
+      <w:proofErr w:type="spellStart"/>
+      <w:proofErr w:type="gramStart"/>
+      <w:r>
+        <w:rPr>
+          <w:rFonts w:ascii="Times New Roman" w:eastAsia="Times New Roman" w:hAnsi="Times New Roman" w:cs="Times New Roman"/>
+          <w:sz w:val="24"/>
+          <w:szCs w:val="24"/>
+          <w:lang w:val="en-IN" w:eastAsia="en-IN"/>
+        </w:rPr>
+        <w:t>moncode</w:t>
+      </w:r>
+      <w:proofErr w:type="spellEnd"/>
+      <w:proofErr w:type="gramEnd"/>
+      <w:r>
+        <w:rPr>
+          <w:rFonts w:ascii="Times New Roman" w:eastAsia="Times New Roman" w:hAnsi="Times New Roman" w:cs="Times New Roman"/>
+          <w:sz w:val="24"/>
+          <w:szCs w:val="24"/>
+          <w:lang w:val="en-IN" w:eastAsia="en-IN"/>
+        </w:rPr>
+        <w:t xml:space="preserve"> = </w:t>
+      </w:r>
+      <w:proofErr w:type="spellStart"/>
+      <w:r>
+        <w:rPr>
+          <w:rFonts w:ascii="Times New Roman" w:eastAsia="Times New Roman" w:hAnsi="Times New Roman" w:cs="Times New Roman"/>
+          <w:sz w:val="24"/>
+          <w:szCs w:val="24"/>
+          <w:lang w:val="en-IN" w:eastAsia="en-IN"/>
+        </w:rPr>
+        <w:t>moncode</w:t>
+      </w:r>
+      <w:proofErr w:type="spellEnd"/>
+      <w:r>
+        <w:rPr>
+          <w:rFonts w:ascii="Times New Roman" w:eastAsia="Times New Roman" w:hAnsi="Times New Roman" w:cs="Times New Roman"/>
+          <w:sz w:val="24"/>
+          <w:szCs w:val="24"/>
+          <w:lang w:val="en-IN" w:eastAsia="en-IN"/>
+        </w:rPr>
+        <w:t>[</w:t>
+      </w:r>
+      <w:proofErr w:type="spellStart"/>
+      <w:r>
+        <w:rPr>
+          <w:rFonts w:ascii="Times New Roman" w:eastAsia="Times New Roman" w:hAnsi="Times New Roman" w:cs="Times New Roman"/>
+          <w:sz w:val="24"/>
+          <w:szCs w:val="24"/>
+          <w:lang w:val="en-IN" w:eastAsia="en-IN"/>
+        </w:rPr>
+        <w:t>moncode$MON</w:t>
+      </w:r>
+      <w:proofErr w:type="spellEnd"/>
+      <w:r>
+        <w:rPr>
+          <w:rFonts w:ascii="Times New Roman" w:eastAsia="Times New Roman" w:hAnsi="Times New Roman" w:cs="Times New Roman"/>
+          <w:sz w:val="24"/>
+          <w:szCs w:val="24"/>
+          <w:lang w:val="en-IN" w:eastAsia="en-IN"/>
+        </w:rPr>
+        <w:t>==mon,]</w:t>
       </w:r>
     </w:p>
     <w:p>
@@ -18653,6 +19514,8 @@
           <w:lang w:val="en-IN" w:eastAsia="en-IN"/>
         </w:rPr>
       </w:pPr>
+      <w:proofErr w:type="spellStart"/>
+      <w:proofErr w:type="gramStart"/>
       <w:r>
         <w:rPr>
           <w:rFonts w:ascii="Times New Roman" w:eastAsia="Times New Roman" w:hAnsi="Times New Roman" w:cs="Times New Roman"/>
@@ -18662,6 +19525,8 @@
         </w:rPr>
         <w:t>moncode</w:t>
       </w:r>
+      <w:proofErr w:type="spellEnd"/>
+      <w:proofErr w:type="gramEnd"/>
     </w:p>
     <w:p>
       <w:pPr>
@@ -18677,15 +19542,28 @@
           <w:lang w:val="en-IN" w:eastAsia="en-IN"/>
         </w:rPr>
       </w:pPr>
-      <w:r>
-        <w:rPr>
-          <w:rFonts w:ascii="Times New Roman" w:eastAsia="Times New Roman" w:hAnsi="Times New Roman" w:cs="Times New Roman"/>
-          <w:sz w:val="24"/>
-          <w:szCs w:val="24"/>
-          <w:lang w:val="en-IN" w:eastAsia="en-IN"/>
-        </w:rPr>
-        <w:t>moncode$CODE</w:t>
-      </w:r>
+      <w:proofErr w:type="spellStart"/>
+      <w:proofErr w:type="gramStart"/>
+      <w:r>
+        <w:rPr>
+          <w:rFonts w:ascii="Times New Roman" w:eastAsia="Times New Roman" w:hAnsi="Times New Roman" w:cs="Times New Roman"/>
+          <w:sz w:val="24"/>
+          <w:szCs w:val="24"/>
+          <w:lang w:val="en-IN" w:eastAsia="en-IN"/>
+        </w:rPr>
+        <w:t>moncode$</w:t>
+      </w:r>
+      <w:proofErr w:type="gramEnd"/>
+      <w:r>
+        <w:rPr>
+          <w:rFonts w:ascii="Times New Roman" w:eastAsia="Times New Roman" w:hAnsi="Times New Roman" w:cs="Times New Roman"/>
+          <w:sz w:val="24"/>
+          <w:szCs w:val="24"/>
+          <w:lang w:val="en-IN" w:eastAsia="en-IN"/>
+        </w:rPr>
+        <w:t>CODE</w:t>
+      </w:r>
+      <w:proofErr w:type="spellEnd"/>
     </w:p>
     <w:p>
       <w:pPr>
@@ -18701,15 +19579,37 @@
           <w:lang w:val="en-IN" w:eastAsia="en-IN"/>
         </w:rPr>
       </w:pPr>
-      <w:r>
-        <w:rPr>
-          <w:rFonts w:ascii="Times New Roman" w:eastAsia="Times New Roman" w:hAnsi="Times New Roman" w:cs="Times New Roman"/>
-          <w:sz w:val="24"/>
-          <w:szCs w:val="24"/>
-          <w:lang w:val="en-IN" w:eastAsia="en-IN"/>
-        </w:rPr>
-        <w:t>code=12 + (12*x) + moncode$CODE</w:t>
-      </w:r>
+      <w:proofErr w:type="gramStart"/>
+      <w:r>
+        <w:rPr>
+          <w:rFonts w:ascii="Times New Roman" w:eastAsia="Times New Roman" w:hAnsi="Times New Roman" w:cs="Times New Roman"/>
+          <w:sz w:val="24"/>
+          <w:szCs w:val="24"/>
+          <w:lang w:val="en-IN" w:eastAsia="en-IN"/>
+        </w:rPr>
+        <w:t>code=</w:t>
+      </w:r>
+      <w:proofErr w:type="gramEnd"/>
+      <w:r>
+        <w:rPr>
+          <w:rFonts w:ascii="Times New Roman" w:eastAsia="Times New Roman" w:hAnsi="Times New Roman" w:cs="Times New Roman"/>
+          <w:sz w:val="24"/>
+          <w:szCs w:val="24"/>
+          <w:lang w:val="en-IN" w:eastAsia="en-IN"/>
+        </w:rPr>
+        <w:t xml:space="preserve">12 + (12*x) + </w:t>
+      </w:r>
+      <w:proofErr w:type="spellStart"/>
+      <w:r>
+        <w:rPr>
+          <w:rFonts w:ascii="Times New Roman" w:eastAsia="Times New Roman" w:hAnsi="Times New Roman" w:cs="Times New Roman"/>
+          <w:sz w:val="24"/>
+          <w:szCs w:val="24"/>
+          <w:lang w:val="en-IN" w:eastAsia="en-IN"/>
+        </w:rPr>
+        <w:t>moncode$CODE</w:t>
+      </w:r>
+      <w:proofErr w:type="spellEnd"/>
     </w:p>
     <w:p>
       <w:pPr>
@@ -18788,14 +19688,65 @@
           <w:lang w:val="en-IN" w:eastAsia="en-IN"/>
         </w:rPr>
       </w:pPr>
-      <w:r>
-        <w:rPr>
-          <w:rFonts w:ascii="Times New Roman" w:eastAsia="Times New Roman" w:hAnsi="Times New Roman" w:cs="Times New Roman"/>
-          <w:sz w:val="24"/>
-          <w:szCs w:val="24"/>
-          <w:lang w:val="en-IN" w:eastAsia="en-IN"/>
-        </w:rPr>
-        <w:t>car= readline(prompt="Enter ModelName :")</w:t>
+      <w:proofErr w:type="gramStart"/>
+      <w:r>
+        <w:rPr>
+          <w:rFonts w:ascii="Times New Roman" w:eastAsia="Times New Roman" w:hAnsi="Times New Roman" w:cs="Times New Roman"/>
+          <w:sz w:val="24"/>
+          <w:szCs w:val="24"/>
+          <w:lang w:val="en-IN" w:eastAsia="en-IN"/>
+        </w:rPr>
+        <w:t>car</w:t>
+      </w:r>
+      <w:proofErr w:type="gramEnd"/>
+      <w:r>
+        <w:rPr>
+          <w:rFonts w:ascii="Times New Roman" w:eastAsia="Times New Roman" w:hAnsi="Times New Roman" w:cs="Times New Roman"/>
+          <w:sz w:val="24"/>
+          <w:szCs w:val="24"/>
+          <w:lang w:val="en-IN" w:eastAsia="en-IN"/>
+        </w:rPr>
+        <w:t xml:space="preserve">= </w:t>
+      </w:r>
+      <w:proofErr w:type="spellStart"/>
+      <w:r>
+        <w:rPr>
+          <w:rFonts w:ascii="Times New Roman" w:eastAsia="Times New Roman" w:hAnsi="Times New Roman" w:cs="Times New Roman"/>
+          <w:sz w:val="24"/>
+          <w:szCs w:val="24"/>
+          <w:lang w:val="en-IN" w:eastAsia="en-IN"/>
+        </w:rPr>
+        <w:t>readline</w:t>
+      </w:r>
+      <w:proofErr w:type="spellEnd"/>
+      <w:r>
+        <w:rPr>
+          <w:rFonts w:ascii="Times New Roman" w:eastAsia="Times New Roman" w:hAnsi="Times New Roman" w:cs="Times New Roman"/>
+          <w:sz w:val="24"/>
+          <w:szCs w:val="24"/>
+          <w:lang w:val="en-IN" w:eastAsia="en-IN"/>
+        </w:rPr>
+        <w:t xml:space="preserve">(prompt="Enter </w:t>
+      </w:r>
+      <w:proofErr w:type="spellStart"/>
+      <w:r>
+        <w:rPr>
+          <w:rFonts w:ascii="Times New Roman" w:eastAsia="Times New Roman" w:hAnsi="Times New Roman" w:cs="Times New Roman"/>
+          <w:sz w:val="24"/>
+          <w:szCs w:val="24"/>
+          <w:lang w:val="en-IN" w:eastAsia="en-IN"/>
+        </w:rPr>
+        <w:t>ModelName</w:t>
+      </w:r>
+      <w:proofErr w:type="spellEnd"/>
+      <w:r>
+        <w:rPr>
+          <w:rFonts w:ascii="Times New Roman" w:eastAsia="Times New Roman" w:hAnsi="Times New Roman" w:cs="Times New Roman"/>
+          <w:sz w:val="24"/>
+          <w:szCs w:val="24"/>
+          <w:lang w:val="en-IN" w:eastAsia="en-IN"/>
+        </w:rPr>
+        <w:t xml:space="preserve"> :")</w:t>
       </w:r>
     </w:p>
     <w:p>
@@ -18812,14 +19763,85 @@
           <w:lang w:val="en-IN" w:eastAsia="en-IN"/>
         </w:rPr>
       </w:pPr>
-      <w:r>
-        <w:rPr>
-          <w:rFonts w:ascii="Times New Roman" w:eastAsia="Times New Roman" w:hAnsi="Times New Roman" w:cs="Times New Roman"/>
-          <w:sz w:val="24"/>
-          <w:szCs w:val="24"/>
-          <w:lang w:val="en-IN" w:eastAsia="en-IN"/>
-        </w:rPr>
-        <w:t>year= readline(prompt = "Enter the year(YY fromat eg- 18 for 2018) :")</w:t>
+      <w:proofErr w:type="gramStart"/>
+      <w:r>
+        <w:rPr>
+          <w:rFonts w:ascii="Times New Roman" w:eastAsia="Times New Roman" w:hAnsi="Times New Roman" w:cs="Times New Roman"/>
+          <w:sz w:val="24"/>
+          <w:szCs w:val="24"/>
+          <w:lang w:val="en-IN" w:eastAsia="en-IN"/>
+        </w:rPr>
+        <w:t>year</w:t>
+      </w:r>
+      <w:proofErr w:type="gramEnd"/>
+      <w:r>
+        <w:rPr>
+          <w:rFonts w:ascii="Times New Roman" w:eastAsia="Times New Roman" w:hAnsi="Times New Roman" w:cs="Times New Roman"/>
+          <w:sz w:val="24"/>
+          <w:szCs w:val="24"/>
+          <w:lang w:val="en-IN" w:eastAsia="en-IN"/>
+        </w:rPr>
+        <w:t xml:space="preserve">= </w:t>
+      </w:r>
+      <w:proofErr w:type="spellStart"/>
+      <w:r>
+        <w:rPr>
+          <w:rFonts w:ascii="Times New Roman" w:eastAsia="Times New Roman" w:hAnsi="Times New Roman" w:cs="Times New Roman"/>
+          <w:sz w:val="24"/>
+          <w:szCs w:val="24"/>
+          <w:lang w:val="en-IN" w:eastAsia="en-IN"/>
+        </w:rPr>
+        <w:t>readline</w:t>
+      </w:r>
+      <w:proofErr w:type="spellEnd"/>
+      <w:r>
+        <w:rPr>
+          <w:rFonts w:ascii="Times New Roman" w:eastAsia="Times New Roman" w:hAnsi="Times New Roman" w:cs="Times New Roman"/>
+          <w:sz w:val="24"/>
+          <w:szCs w:val="24"/>
+          <w:lang w:val="en-IN" w:eastAsia="en-IN"/>
+        </w:rPr>
+        <w:t xml:space="preserve">(prompt = "Enter the year(YY </w:t>
+      </w:r>
+      <w:proofErr w:type="spellStart"/>
+      <w:r>
+        <w:rPr>
+          <w:rFonts w:ascii="Times New Roman" w:eastAsia="Times New Roman" w:hAnsi="Times New Roman" w:cs="Times New Roman"/>
+          <w:sz w:val="24"/>
+          <w:szCs w:val="24"/>
+          <w:lang w:val="en-IN" w:eastAsia="en-IN"/>
+        </w:rPr>
+        <w:t>fromat</w:t>
+      </w:r>
+      <w:proofErr w:type="spellEnd"/>
+      <w:r>
+        <w:rPr>
+          <w:rFonts w:ascii="Times New Roman" w:eastAsia="Times New Roman" w:hAnsi="Times New Roman" w:cs="Times New Roman"/>
+          <w:sz w:val="24"/>
+          <w:szCs w:val="24"/>
+          <w:lang w:val="en-IN" w:eastAsia="en-IN"/>
+        </w:rPr>
+        <w:t xml:space="preserve"> </w:t>
+      </w:r>
+      <w:proofErr w:type="spellStart"/>
+      <w:r>
+        <w:rPr>
+          <w:rFonts w:ascii="Times New Roman" w:eastAsia="Times New Roman" w:hAnsi="Times New Roman" w:cs="Times New Roman"/>
+          <w:sz w:val="24"/>
+          <w:szCs w:val="24"/>
+          <w:lang w:val="en-IN" w:eastAsia="en-IN"/>
+        </w:rPr>
+        <w:t>eg</w:t>
+      </w:r>
+      <w:proofErr w:type="spellEnd"/>
+      <w:r>
+        <w:rPr>
+          <w:rFonts w:ascii="Times New Roman" w:eastAsia="Times New Roman" w:hAnsi="Times New Roman" w:cs="Times New Roman"/>
+          <w:sz w:val="24"/>
+          <w:szCs w:val="24"/>
+          <w:lang w:val="en-IN" w:eastAsia="en-IN"/>
+        </w:rPr>
+        <w:t>- 18 for 2018) :")</w:t>
       </w:r>
     </w:p>
     <w:p>
@@ -18836,14 +19858,65 @@
           <w:lang w:val="en-IN" w:eastAsia="en-IN"/>
         </w:rPr>
       </w:pPr>
-      <w:r>
-        <w:rPr>
-          <w:rFonts w:ascii="Times New Roman" w:eastAsia="Times New Roman" w:hAnsi="Times New Roman" w:cs="Times New Roman"/>
-          <w:sz w:val="24"/>
-          <w:szCs w:val="24"/>
-          <w:lang w:val="en-IN" w:eastAsia="en-IN"/>
-        </w:rPr>
-        <w:t>mon= readline(prompt = "Enter the month(MMM format eg- JAN for Januar</w:t>
+      <w:proofErr w:type="gramStart"/>
+      <w:r>
+        <w:rPr>
+          <w:rFonts w:ascii="Times New Roman" w:eastAsia="Times New Roman" w:hAnsi="Times New Roman" w:cs="Times New Roman"/>
+          <w:sz w:val="24"/>
+          <w:szCs w:val="24"/>
+          <w:lang w:val="en-IN" w:eastAsia="en-IN"/>
+        </w:rPr>
+        <w:t>mon</w:t>
+      </w:r>
+      <w:proofErr w:type="gramEnd"/>
+      <w:r>
+        <w:rPr>
+          <w:rFonts w:ascii="Times New Roman" w:eastAsia="Times New Roman" w:hAnsi="Times New Roman" w:cs="Times New Roman"/>
+          <w:sz w:val="24"/>
+          <w:szCs w:val="24"/>
+          <w:lang w:val="en-IN" w:eastAsia="en-IN"/>
+        </w:rPr>
+        <w:t xml:space="preserve">= </w:t>
+      </w:r>
+      <w:proofErr w:type="spellStart"/>
+      <w:r>
+        <w:rPr>
+          <w:rFonts w:ascii="Times New Roman" w:eastAsia="Times New Roman" w:hAnsi="Times New Roman" w:cs="Times New Roman"/>
+          <w:sz w:val="24"/>
+          <w:szCs w:val="24"/>
+          <w:lang w:val="en-IN" w:eastAsia="en-IN"/>
+        </w:rPr>
+        <w:t>readline</w:t>
+      </w:r>
+      <w:proofErr w:type="spellEnd"/>
+      <w:r>
+        <w:rPr>
+          <w:rFonts w:ascii="Times New Roman" w:eastAsia="Times New Roman" w:hAnsi="Times New Roman" w:cs="Times New Roman"/>
+          <w:sz w:val="24"/>
+          <w:szCs w:val="24"/>
+          <w:lang w:val="en-IN" w:eastAsia="en-IN"/>
+        </w:rPr>
+        <w:t xml:space="preserve">(prompt = "Enter the month(MMM format </w:t>
+      </w:r>
+      <w:proofErr w:type="spellStart"/>
+      <w:r>
+        <w:rPr>
+          <w:rFonts w:ascii="Times New Roman" w:eastAsia="Times New Roman" w:hAnsi="Times New Roman" w:cs="Times New Roman"/>
+          <w:sz w:val="24"/>
+          <w:szCs w:val="24"/>
+          <w:lang w:val="en-IN" w:eastAsia="en-IN"/>
+        </w:rPr>
+        <w:t>eg</w:t>
+      </w:r>
+      <w:proofErr w:type="spellEnd"/>
+      <w:r>
+        <w:rPr>
+          <w:rFonts w:ascii="Times New Roman" w:eastAsia="Times New Roman" w:hAnsi="Times New Roman" w:cs="Times New Roman"/>
+          <w:sz w:val="24"/>
+          <w:szCs w:val="24"/>
+          <w:lang w:val="en-IN" w:eastAsia="en-IN"/>
+        </w:rPr>
+        <w:t>- JAN for Januar</w:t>
       </w:r>
       <w:r>
         <w:rPr>
@@ -19224,7 +20297,25 @@
           <w:sz w:val="24"/>
           <w:szCs w:val="24"/>
         </w:rPr>
-        <w:t xml:space="preserve">A linear regression line has an equation of the form Y = a + bX, where X is the explanatory variable and Y is the dependent variable. </w:t>
+        <w:t xml:space="preserve">A linear regression line has an equation of the form Y = a + </w:t>
+      </w:r>
+      <w:proofErr w:type="spellStart"/>
+      <w:r>
+        <w:rPr>
+          <w:rFonts w:ascii="Times New Roman" w:hAnsi="Times New Roman" w:cs="Times New Roman"/>
+          <w:sz w:val="24"/>
+          <w:szCs w:val="24"/>
+        </w:rPr>
+        <w:t>bX</w:t>
+      </w:r>
+      <w:proofErr w:type="spellEnd"/>
+      <w:r>
+        <w:rPr>
+          <w:rFonts w:ascii="Times New Roman" w:hAnsi="Times New Roman" w:cs="Times New Roman"/>
+          <w:sz w:val="24"/>
+          <w:szCs w:val="24"/>
+        </w:rPr>
+        <w:t xml:space="preserve">, where X is the explanatory variable and Y is the dependent variable. </w:t>
       </w:r>
     </w:p>
     <w:p>
@@ -19264,7 +20355,38 @@
           <w:sz w:val="24"/>
           <w:szCs w:val="24"/>
         </w:rPr>
-        <w:t>Model1&lt;-lm(Sale~GDP+Unemployment+Petrol_price,data = train)</w:t>
+        <w:t>Model1&lt;-</w:t>
+      </w:r>
+      <w:proofErr w:type="gramStart"/>
+      <w:r>
+        <w:rPr>
+          <w:rFonts w:ascii="Times New Roman" w:hAnsi="Times New Roman" w:cs="Times New Roman"/>
+          <w:color w:val="000000"/>
+          <w:sz w:val="24"/>
+          <w:szCs w:val="24"/>
+        </w:rPr>
+        <w:t>lm(</w:t>
+      </w:r>
+      <w:proofErr w:type="spellStart"/>
+      <w:proofErr w:type="gramEnd"/>
+      <w:r>
+        <w:rPr>
+          <w:rFonts w:ascii="Times New Roman" w:hAnsi="Times New Roman" w:cs="Times New Roman"/>
+          <w:color w:val="000000"/>
+          <w:sz w:val="24"/>
+          <w:szCs w:val="24"/>
+        </w:rPr>
+        <w:t>Sale~GDP+Unemployment+Petrol_price,data</w:t>
+      </w:r>
+      <w:proofErr w:type="spellEnd"/>
+      <w:r>
+        <w:rPr>
+          <w:rFonts w:ascii="Times New Roman" w:hAnsi="Times New Roman" w:cs="Times New Roman"/>
+          <w:color w:val="000000"/>
+          <w:sz w:val="24"/>
+          <w:szCs w:val="24"/>
+        </w:rPr>
+        <w:t xml:space="preserve"> = train)</w:t>
       </w:r>
     </w:p>
     <w:p>
@@ -19350,7 +20472,25 @@
           <w:sz w:val="24"/>
           <w:szCs w:val="24"/>
         </w:rPr>
-        <w:t xml:space="preserve"> Generalized Linear Model (glm).</w:t>
+        <w:t xml:space="preserve"> Generalized Linear Model (</w:t>
+      </w:r>
+      <w:proofErr w:type="spellStart"/>
+      <w:r>
+        <w:rPr>
+          <w:rFonts w:ascii="Times New Roman" w:hAnsi="Times New Roman" w:cs="Times New Roman"/>
+          <w:sz w:val="24"/>
+          <w:szCs w:val="24"/>
+        </w:rPr>
+        <w:t>glm</w:t>
+      </w:r>
+      <w:proofErr w:type="spellEnd"/>
+      <w:r>
+        <w:rPr>
+          <w:rFonts w:ascii="Times New Roman" w:hAnsi="Times New Roman" w:cs="Times New Roman"/>
+          <w:sz w:val="24"/>
+          <w:szCs w:val="24"/>
+        </w:rPr>
+        <w:t>).</w:t>
       </w:r>
     </w:p>
     <w:p>
@@ -19504,25 +20644,61 @@
           <w:sz w:val="24"/>
           <w:szCs w:val="24"/>
         </w:rPr>
-        <w:t xml:space="preserve">     g(E(y)) = α + βx1 + γx2 </w:t>
-      </w:r>
-    </w:p>
-    <w:p>
-      <w:pPr>
-        <w:spacing w:line="360" w:lineRule="auto"/>
-        <w:rPr>
-          <w:rFonts w:ascii="Times New Roman" w:hAnsi="Times New Roman" w:cs="Times New Roman"/>
-          <w:sz w:val="24"/>
-          <w:szCs w:val="24"/>
-        </w:rPr>
-      </w:pPr>
-      <w:r>
-        <w:rPr>
-          <w:rFonts w:ascii="Times New Roman" w:hAnsi="Times New Roman" w:cs="Times New Roman"/>
-          <w:sz w:val="24"/>
-          <w:szCs w:val="24"/>
-        </w:rPr>
-        <w:t>Here, g() is the link function, E(y) is the expectation of target variable and α + βx1 + γx2 is the linear predictor ( α,β,γ to be predicted)</w:t>
+        <w:t xml:space="preserve">     </w:t>
+      </w:r>
+      <w:proofErr w:type="gramStart"/>
+      <w:r>
+        <w:rPr>
+          <w:rFonts w:ascii="Times New Roman" w:hAnsi="Times New Roman" w:cs="Times New Roman"/>
+          <w:sz w:val="24"/>
+          <w:szCs w:val="24"/>
+        </w:rPr>
+        <w:t>g(</w:t>
+      </w:r>
+      <w:proofErr w:type="gramEnd"/>
+      <w:r>
+        <w:rPr>
+          <w:rFonts w:ascii="Times New Roman" w:hAnsi="Times New Roman" w:cs="Times New Roman"/>
+          <w:sz w:val="24"/>
+          <w:szCs w:val="24"/>
+        </w:rPr>
+        <w:t xml:space="preserve">E(y)) = α + βx1 + γx2 </w:t>
+      </w:r>
+    </w:p>
+    <w:p>
+      <w:pPr>
+        <w:spacing w:line="360" w:lineRule="auto"/>
+        <w:rPr>
+          <w:rFonts w:ascii="Times New Roman" w:hAnsi="Times New Roman" w:cs="Times New Roman"/>
+          <w:sz w:val="24"/>
+          <w:szCs w:val="24"/>
+        </w:rPr>
+      </w:pPr>
+      <w:r>
+        <w:rPr>
+          <w:rFonts w:ascii="Times New Roman" w:hAnsi="Times New Roman" w:cs="Times New Roman"/>
+          <w:sz w:val="24"/>
+          <w:szCs w:val="24"/>
+        </w:rPr>
+        <w:t xml:space="preserve">Here, </w:t>
+      </w:r>
+      <w:proofErr w:type="gramStart"/>
+      <w:r>
+        <w:rPr>
+          <w:rFonts w:ascii="Times New Roman" w:hAnsi="Times New Roman" w:cs="Times New Roman"/>
+          <w:sz w:val="24"/>
+          <w:szCs w:val="24"/>
+        </w:rPr>
+        <w:t>g(</w:t>
+      </w:r>
+      <w:proofErr w:type="gramEnd"/>
+      <w:r>
+        <w:rPr>
+          <w:rFonts w:ascii="Times New Roman" w:hAnsi="Times New Roman" w:cs="Times New Roman"/>
+          <w:sz w:val="24"/>
+          <w:szCs w:val="24"/>
+        </w:rPr>
+        <w:t>) is the link function, E(y) is the expectation of target variable and α + βx1 + γx2 is the linear predictor ( α,β,γ to be predicted)</w:t>
       </w:r>
       <w:r>
         <w:rPr>
@@ -19548,7 +20724,63 @@
           <w:sz w:val="24"/>
           <w:szCs w:val="24"/>
         </w:rPr>
-        <w:t xml:space="preserve">        Model2=glm(Total~.,data = training_data)</w:t>
+        <w:t xml:space="preserve">        Model2=</w:t>
+      </w:r>
+      <w:proofErr w:type="spellStart"/>
+      <w:proofErr w:type="gramStart"/>
+      <w:r>
+        <w:rPr>
+          <w:rFonts w:ascii="Times New Roman" w:hAnsi="Times New Roman" w:cs="Times New Roman"/>
+          <w:sz w:val="24"/>
+          <w:szCs w:val="24"/>
+        </w:rPr>
+        <w:t>glm</w:t>
+      </w:r>
+      <w:proofErr w:type="spellEnd"/>
+      <w:r>
+        <w:rPr>
+          <w:rFonts w:ascii="Times New Roman" w:hAnsi="Times New Roman" w:cs="Times New Roman"/>
+          <w:sz w:val="24"/>
+          <w:szCs w:val="24"/>
+        </w:rPr>
+        <w:t>(</w:t>
+      </w:r>
+      <w:proofErr w:type="spellStart"/>
+      <w:proofErr w:type="gramEnd"/>
+      <w:r>
+        <w:rPr>
+          <w:rFonts w:ascii="Times New Roman" w:hAnsi="Times New Roman" w:cs="Times New Roman"/>
+          <w:sz w:val="24"/>
+          <w:szCs w:val="24"/>
+        </w:rPr>
+        <w:t>Total~.,data</w:t>
+      </w:r>
+      <w:proofErr w:type="spellEnd"/>
+      <w:r>
+        <w:rPr>
+          <w:rFonts w:ascii="Times New Roman" w:hAnsi="Times New Roman" w:cs="Times New Roman"/>
+          <w:sz w:val="24"/>
+          <w:szCs w:val="24"/>
+        </w:rPr>
+        <w:t xml:space="preserve"> = </w:t>
+      </w:r>
+      <w:proofErr w:type="spellStart"/>
+      <w:r>
+        <w:rPr>
+          <w:rFonts w:ascii="Times New Roman" w:hAnsi="Times New Roman" w:cs="Times New Roman"/>
+          <w:sz w:val="24"/>
+          <w:szCs w:val="24"/>
+        </w:rPr>
+        <w:t>training_data</w:t>
+      </w:r>
+      <w:proofErr w:type="spellEnd"/>
+      <w:r>
+        <w:rPr>
+          <w:rFonts w:ascii="Times New Roman" w:hAnsi="Times New Roman" w:cs="Times New Roman"/>
+          <w:sz w:val="24"/>
+          <w:szCs w:val="24"/>
+        </w:rPr>
+        <w:t>)</w:t>
       </w:r>
     </w:p>
     <w:p>
@@ -19688,7 +20920,67 @@
           <w:sz w:val="24"/>
           <w:szCs w:val="24"/>
         </w:rPr>
-        <w:t>tree&lt;-ctree(Total~.,data=testing_data)</w:t>
+        <w:t>tree&lt;-</w:t>
+      </w:r>
+      <w:proofErr w:type="spellStart"/>
+      <w:r>
+        <w:rPr>
+          <w:rFonts w:ascii="Times New Roman" w:hAnsi="Times New Roman" w:cs="Times New Roman"/>
+          <w:color w:val="000000"/>
+          <w:sz w:val="24"/>
+          <w:szCs w:val="24"/>
+        </w:rPr>
+        <w:t>ctree</w:t>
+      </w:r>
+      <w:proofErr w:type="spellEnd"/>
+      <w:r>
+        <w:rPr>
+          <w:rFonts w:ascii="Times New Roman" w:hAnsi="Times New Roman" w:cs="Times New Roman"/>
+          <w:color w:val="000000"/>
+          <w:sz w:val="24"/>
+          <w:szCs w:val="24"/>
+        </w:rPr>
+        <w:t>(</w:t>
+      </w:r>
+      <w:proofErr w:type="spellStart"/>
+      <w:r>
+        <w:rPr>
+          <w:rFonts w:ascii="Times New Roman" w:hAnsi="Times New Roman" w:cs="Times New Roman"/>
+          <w:color w:val="000000"/>
+          <w:sz w:val="24"/>
+          <w:szCs w:val="24"/>
+        </w:rPr>
+        <w:t>Total~.,data</w:t>
+      </w:r>
+      <w:proofErr w:type="spellEnd"/>
+      <w:r>
+        <w:rPr>
+          <w:rFonts w:ascii="Times New Roman" w:hAnsi="Times New Roman" w:cs="Times New Roman"/>
+          <w:color w:val="000000"/>
+          <w:sz w:val="24"/>
+          <w:szCs w:val="24"/>
+        </w:rPr>
+        <w:t>=</w:t>
+      </w:r>
+      <w:proofErr w:type="spellStart"/>
+      <w:r>
+        <w:rPr>
+          <w:rFonts w:ascii="Times New Roman" w:hAnsi="Times New Roman" w:cs="Times New Roman"/>
+          <w:color w:val="000000"/>
+          <w:sz w:val="24"/>
+          <w:szCs w:val="24"/>
+        </w:rPr>
+        <w:t>testing_data</w:t>
+      </w:r>
+      <w:proofErr w:type="spellEnd"/>
+      <w:r>
+        <w:rPr>
+          <w:rFonts w:ascii="Times New Roman" w:hAnsi="Times New Roman" w:cs="Times New Roman"/>
+          <w:color w:val="000000"/>
+          <w:sz w:val="24"/>
+          <w:szCs w:val="24"/>
+        </w:rPr>
+        <w:t>)</w:t>
       </w:r>
       <w:r>
         <w:rPr>
@@ -19923,7 +21215,69 @@
           <w:szCs w:val="24"/>
         </w:rPr>
         <w:lastRenderedPageBreak/>
-        <w:t>Model4=randomForest(Total~.,data = training_data)</w:t>
+        <w:t>Model4=</w:t>
+      </w:r>
+      <w:proofErr w:type="spellStart"/>
+      <w:proofErr w:type="gramStart"/>
+      <w:r>
+        <w:rPr>
+          <w:rFonts w:ascii="Times New Roman" w:hAnsi="Times New Roman" w:cs="Times New Roman"/>
+          <w:color w:val="000000"/>
+          <w:sz w:val="24"/>
+          <w:szCs w:val="24"/>
+        </w:rPr>
+        <w:t>randomForest</w:t>
+      </w:r>
+      <w:proofErr w:type="spellEnd"/>
+      <w:r>
+        <w:rPr>
+          <w:rFonts w:ascii="Times New Roman" w:hAnsi="Times New Roman" w:cs="Times New Roman"/>
+          <w:color w:val="000000"/>
+          <w:sz w:val="24"/>
+          <w:szCs w:val="24"/>
+        </w:rPr>
+        <w:t>(</w:t>
+      </w:r>
+      <w:proofErr w:type="spellStart"/>
+      <w:proofErr w:type="gramEnd"/>
+      <w:r>
+        <w:rPr>
+          <w:rFonts w:ascii="Times New Roman" w:hAnsi="Times New Roman" w:cs="Times New Roman"/>
+          <w:color w:val="000000"/>
+          <w:sz w:val="24"/>
+          <w:szCs w:val="24"/>
+        </w:rPr>
+        <w:t>Total~.,data</w:t>
+      </w:r>
+      <w:proofErr w:type="spellEnd"/>
+      <w:r>
+        <w:rPr>
+          <w:rFonts w:ascii="Times New Roman" w:hAnsi="Times New Roman" w:cs="Times New Roman"/>
+          <w:color w:val="000000"/>
+          <w:sz w:val="24"/>
+          <w:szCs w:val="24"/>
+        </w:rPr>
+        <w:t xml:space="preserve"> = </w:t>
+      </w:r>
+      <w:proofErr w:type="spellStart"/>
+      <w:r>
+        <w:rPr>
+          <w:rFonts w:ascii="Times New Roman" w:hAnsi="Times New Roman" w:cs="Times New Roman"/>
+          <w:color w:val="000000"/>
+          <w:sz w:val="24"/>
+          <w:szCs w:val="24"/>
+        </w:rPr>
+        <w:t>training_data</w:t>
+      </w:r>
+      <w:proofErr w:type="spellEnd"/>
+      <w:r>
+        <w:rPr>
+          <w:rFonts w:ascii="Times New Roman" w:hAnsi="Times New Roman" w:cs="Times New Roman"/>
+          <w:color w:val="000000"/>
+          <w:sz w:val="24"/>
+          <w:szCs w:val="24"/>
+        </w:rPr>
+        <w:t>)</w:t>
       </w:r>
     </w:p>
     <w:p>
@@ -20021,6 +21375,7 @@
           <w:shd w:val="clear" w:color="auto" w:fill="FFFFFF"/>
         </w:rPr>
       </w:pPr>
+      <w:proofErr w:type="gramStart"/>
       <w:r>
         <w:rPr>
           <w:rFonts w:ascii="Times New Roman" w:hAnsi="Times New Roman" w:cs="Times New Roman"/>
@@ -20029,12 +21384,11 @@
           <w:szCs w:val="24"/>
           <w:shd w:val="clear" w:color="auto" w:fill="FFFFFF"/>
         </w:rPr>
-        <w:t>library(tseries)</w:t>
-      </w:r>
-    </w:p>
-    <w:p>
-      <w:pPr>
-        <w:spacing w:line="360" w:lineRule="auto"/>
+        <w:t>library(</w:t>
+      </w:r>
+      <w:proofErr w:type="spellStart"/>
+      <w:proofErr w:type="gramEnd"/>
+      <w:r>
         <w:rPr>
           <w:rFonts w:ascii="Times New Roman" w:hAnsi="Times New Roman" w:cs="Times New Roman"/>
           <w:color w:val="080E14"/>
@@ -20042,7 +21396,9 @@
           <w:szCs w:val="24"/>
           <w:shd w:val="clear" w:color="auto" w:fill="FFFFFF"/>
         </w:rPr>
-      </w:pPr>
+        <w:t>tseries</w:t>
+      </w:r>
+      <w:proofErr w:type="spellEnd"/>
       <w:r>
         <w:rPr>
           <w:rFonts w:ascii="Times New Roman" w:hAnsi="Times New Roman" w:cs="Times New Roman"/>
@@ -20051,7 +21407,73 @@
           <w:szCs w:val="24"/>
           <w:shd w:val="clear" w:color="auto" w:fill="FFFFFF"/>
         </w:rPr>
-        <w:t>fit&lt;-arima(log(data.ts),c(1,0,1),seasonal = list(order=c(1,0,1),period=12))</w:t>
+        <w:t>)</w:t>
+      </w:r>
+    </w:p>
+    <w:p>
+      <w:pPr>
+        <w:spacing w:line="360" w:lineRule="auto"/>
+        <w:rPr>
+          <w:rFonts w:ascii="Times New Roman" w:hAnsi="Times New Roman" w:cs="Times New Roman"/>
+          <w:color w:val="080E14"/>
+          <w:sz w:val="24"/>
+          <w:szCs w:val="24"/>
+          <w:shd w:val="clear" w:color="auto" w:fill="FFFFFF"/>
+        </w:rPr>
+      </w:pPr>
+      <w:r>
+        <w:rPr>
+          <w:rFonts w:ascii="Times New Roman" w:hAnsi="Times New Roman" w:cs="Times New Roman"/>
+          <w:color w:val="080E14"/>
+          <w:sz w:val="24"/>
+          <w:szCs w:val="24"/>
+          <w:shd w:val="clear" w:color="auto" w:fill="FFFFFF"/>
+        </w:rPr>
+        <w:t>fit&lt;-</w:t>
+      </w:r>
+      <w:proofErr w:type="spellStart"/>
+      <w:r>
+        <w:rPr>
+          <w:rFonts w:ascii="Times New Roman" w:hAnsi="Times New Roman" w:cs="Times New Roman"/>
+          <w:color w:val="080E14"/>
+          <w:sz w:val="24"/>
+          <w:szCs w:val="24"/>
+          <w:shd w:val="clear" w:color="auto" w:fill="FFFFFF"/>
+        </w:rPr>
+        <w:t>arima</w:t>
+      </w:r>
+      <w:proofErr w:type="spellEnd"/>
+      <w:r>
+        <w:rPr>
+          <w:rFonts w:ascii="Times New Roman" w:hAnsi="Times New Roman" w:cs="Times New Roman"/>
+          <w:color w:val="080E14"/>
+          <w:sz w:val="24"/>
+          <w:szCs w:val="24"/>
+          <w:shd w:val="clear" w:color="auto" w:fill="FFFFFF"/>
+        </w:rPr>
+        <w:t>(log(</w:t>
+      </w:r>
+      <w:proofErr w:type="spellStart"/>
+      <w:r>
+        <w:rPr>
+          <w:rFonts w:ascii="Times New Roman" w:hAnsi="Times New Roman" w:cs="Times New Roman"/>
+          <w:color w:val="080E14"/>
+          <w:sz w:val="24"/>
+          <w:szCs w:val="24"/>
+          <w:shd w:val="clear" w:color="auto" w:fill="FFFFFF"/>
+        </w:rPr>
+        <w:t>data.ts</w:t>
+      </w:r>
+      <w:proofErr w:type="spellEnd"/>
+      <w:r>
+        <w:rPr>
+          <w:rFonts w:ascii="Times New Roman" w:hAnsi="Times New Roman" w:cs="Times New Roman"/>
+          <w:color w:val="080E14"/>
+          <w:sz w:val="24"/>
+          <w:szCs w:val="24"/>
+          <w:shd w:val="clear" w:color="auto" w:fill="FFFFFF"/>
+        </w:rPr>
+        <w:t>),c(1,0,1),seasonal = list(order=c(1,0,1),period=12))</w:t>
       </w:r>
     </w:p>
     <w:p>
@@ -22404,7 +23826,7 @@
           <w:rPr>
             <w:noProof/>
           </w:rPr>
-          <w:t>38</w:t>
+          <w:t>12</w:t>
         </w:r>
         <w:r>
           <w:rPr>
@@ -28641,7 +30063,7 @@
 </file>
 
 <file path=customXml/itemProps1.xml><?xml version="1.0" encoding="utf-8"?>
-<ds:datastoreItem xmlns:ds="http://schemas.openxmlformats.org/officeDocument/2006/customXml" ds:itemID="{D5B51D21-BC98-49FF-BBBF-0AEA420A22E0}">
+<ds:datastoreItem xmlns:ds="http://schemas.openxmlformats.org/officeDocument/2006/customXml" ds:itemID="{0C89206C-E777-4191-81ED-AFC7936DA89E}">
   <ds:schemaRefs>
     <ds:schemaRef ds:uri="http://schemas.openxmlformats.org/officeDocument/2006/bibliography"/>
   </ds:schemaRefs>
